--- a/1_QdC/Quaderno dei Compiti SAMT 2024-25.docx
+++ b/1_QdC/Quaderno dei Compiti SAMT 2024-25.docx
@@ -2338,8 +2338,6 @@
         </w:rPr>
         <w:t>Aver installato Python e l’interprete</w:t>
       </w:r>
-      <w:bookmarkStart w:id="4" w:name="_GoBack"/>
-      <w:bookmarkEnd w:id="4"/>
     </w:p>
     <w:p>
       <w:pPr>
@@ -2365,120 +2363,533 @@
     </w:p>
     <w:p>
       <w:pPr>
-        <w:pStyle w:val="Paragrafoelenco"/>
         <w:numPr>
           <w:ilvl w:val="0"/>
-          <w:numId w:val="12"/>
+          <w:numId w:val="13"/>
         </w:numPr>
-        <w:autoSpaceDE w:val="0"/>
-        <w:autoSpaceDN w:val="0"/>
-        <w:adjustRightInd w:val="0"/>
-        <w:spacing w:after="0" w:line="240" w:lineRule="auto"/>
-        <w:jc w:val="both"/>
-        <w:rPr>
-          <w:rFonts w:eastAsia="Times New Roman" w:cstheme="minorHAnsi"/>
-          <w:lang w:val="it-IT" w:eastAsia="fr-FR"/>
-        </w:rPr>
-      </w:pPr>
-      <w:r>
-        <w:rPr>
-          <w:rFonts w:eastAsia="Times New Roman" w:cstheme="minorHAnsi"/>
-          <w:lang w:val="it-IT" w:eastAsia="fr-FR"/>
-        </w:rPr>
-        <w:t>Un software di messaggistica per comunicare tra persone con lo stesso software</w:t>
-      </w:r>
-      <w:r>
-        <w:rPr>
-          <w:rFonts w:eastAsia="Times New Roman" w:cstheme="minorHAnsi"/>
-          <w:lang w:val="it-IT" w:eastAsia="fr-FR"/>
-        </w:rPr>
-        <w:t xml:space="preserve"> tramite indirizzo ip</w:t>
-      </w:r>
+        <w:spacing w:after="0" w:line="256" w:lineRule="auto"/>
+      </w:pPr>
+      <w:proofErr w:type="spellStart"/>
+      <w:r>
+        <w:rPr>
+          <w:b/>
+          <w:bCs/>
+        </w:rPr>
+        <w:t>Ricerca</w:t>
+      </w:r>
+      <w:proofErr w:type="spellEnd"/>
+      <w:r>
+        <w:rPr>
+          <w:b/>
+          <w:bCs/>
+        </w:rPr>
+        <w:t xml:space="preserve"> e </w:t>
+      </w:r>
+      <w:proofErr w:type="spellStart"/>
+      <w:proofErr w:type="gramStart"/>
+      <w:r>
+        <w:rPr>
+          <w:b/>
+          <w:bCs/>
+        </w:rPr>
+        <w:t>Filtri</w:t>
+      </w:r>
+      <w:proofErr w:type="spellEnd"/>
+      <w:r>
+        <w:t>:</w:t>
+      </w:r>
+      <w:proofErr w:type="gramEnd"/>
+      <w:r>
+        <w:t xml:space="preserve"> </w:t>
+      </w:r>
+      <w:proofErr w:type="spellStart"/>
+      <w:r>
+        <w:t>Possibilità</w:t>
+      </w:r>
+      <w:proofErr w:type="spellEnd"/>
+      <w:r>
+        <w:t xml:space="preserve"> di ricercare, </w:t>
+      </w:r>
+      <w:proofErr w:type="spellStart"/>
+      <w:r>
+        <w:t>filtrare</w:t>
+      </w:r>
+      <w:proofErr w:type="spellEnd"/>
+      <w:r>
+        <w:t xml:space="preserve"> le </w:t>
+      </w:r>
+      <w:proofErr w:type="spellStart"/>
+      <w:r>
+        <w:t>conversazioni</w:t>
+      </w:r>
+      <w:proofErr w:type="spellEnd"/>
+      <w:r>
+        <w:t xml:space="preserve"> in base a </w:t>
+      </w:r>
+      <w:proofErr w:type="spellStart"/>
+      <w:r>
+        <w:t>criteri</w:t>
+      </w:r>
+      <w:proofErr w:type="spellEnd"/>
+      <w:r>
+        <w:t xml:space="preserve"> come </w:t>
+      </w:r>
+      <w:proofErr w:type="spellStart"/>
+      <w:r>
+        <w:t>contatti</w:t>
+      </w:r>
+      <w:proofErr w:type="spellEnd"/>
+      <w:r>
+        <w:t xml:space="preserve"> e </w:t>
+      </w:r>
+      <w:proofErr w:type="spellStart"/>
+      <w:r>
+        <w:t>messaggi</w:t>
+      </w:r>
+      <w:proofErr w:type="spellEnd"/>
     </w:p>
     <w:p>
       <w:pPr>
-        <w:pStyle w:val="Paragrafoelenco"/>
         <w:numPr>
           <w:ilvl w:val="0"/>
-          <w:numId w:val="12"/>
+          <w:numId w:val="14"/>
         </w:numPr>
-        <w:autoSpaceDE w:val="0"/>
-        <w:autoSpaceDN w:val="0"/>
-        <w:adjustRightInd w:val="0"/>
-        <w:spacing w:after="0" w:line="240" w:lineRule="auto"/>
-        <w:jc w:val="both"/>
-        <w:rPr>
-          <w:rFonts w:eastAsia="Times New Roman" w:cstheme="minorHAnsi"/>
-          <w:lang w:val="it-IT" w:eastAsia="fr-FR"/>
-        </w:rPr>
-      </w:pPr>
-      <w:r>
-        <w:rPr>
-          <w:rFonts w:eastAsia="Times New Roman" w:cstheme="minorHAnsi"/>
-          <w:lang w:val="it-IT" w:eastAsia="fr-FR"/>
-        </w:rPr>
-        <w:t xml:space="preserve">Gli utenti </w:t>
-      </w:r>
-      <w:r>
-        <w:rPr>
-          <w:rFonts w:eastAsia="Times New Roman" w:cstheme="minorHAnsi"/>
-          <w:lang w:val="it-IT" w:eastAsia="fr-FR"/>
-        </w:rPr>
-        <w:t xml:space="preserve">inseriranno l’indirizzo con cui vogliono comunicare, e quando la connessione viene stabilita potranno </w:t>
-      </w:r>
-      <w:r>
-        <w:rPr>
-          <w:rFonts w:eastAsia="Times New Roman" w:cstheme="minorHAnsi"/>
-          <w:lang w:val="it-IT" w:eastAsia="fr-FR"/>
-        </w:rPr>
-        <w:t>scriver</w:t>
-      </w:r>
-      <w:r>
-        <w:rPr>
-          <w:rFonts w:eastAsia="Times New Roman" w:cstheme="minorHAnsi"/>
-          <w:lang w:val="it-IT" w:eastAsia="fr-FR"/>
-        </w:rPr>
-        <w:t>e</w:t>
-      </w:r>
-      <w:r>
-        <w:rPr>
-          <w:rFonts w:eastAsia="Times New Roman" w:cstheme="minorHAnsi"/>
-          <w:lang w:val="it-IT" w:eastAsia="fr-FR"/>
-        </w:rPr>
-        <w:t xml:space="preserve"> dei messaggi da inviare tramite terminale</w:t>
+        <w:spacing w:after="0" w:line="256" w:lineRule="auto"/>
+      </w:pPr>
+      <w:proofErr w:type="spellStart"/>
+      <w:r>
+        <w:rPr>
+          <w:b/>
+          <w:bCs/>
+        </w:rPr>
+        <w:t>Controllo</w:t>
+      </w:r>
+      <w:proofErr w:type="spellEnd"/>
+      <w:r>
+        <w:rPr>
+          <w:b/>
+          <w:bCs/>
+        </w:rPr>
+        <w:t xml:space="preserve"> di </w:t>
+      </w:r>
+      <w:proofErr w:type="spellStart"/>
+      <w:proofErr w:type="gramStart"/>
+      <w:r>
+        <w:rPr>
+          <w:b/>
+          <w:bCs/>
+        </w:rPr>
+        <w:t>accesso</w:t>
+      </w:r>
+      <w:proofErr w:type="spellEnd"/>
+      <w:r>
+        <w:t>:</w:t>
+      </w:r>
+      <w:proofErr w:type="gramEnd"/>
+      <w:r>
+        <w:t xml:space="preserve"> L’</w:t>
+      </w:r>
+      <w:proofErr w:type="spellStart"/>
+      <w:r>
+        <w:t>applicativo</w:t>
+      </w:r>
+      <w:proofErr w:type="spellEnd"/>
+      <w:r>
+        <w:t xml:space="preserve"> </w:t>
+      </w:r>
+      <w:proofErr w:type="spellStart"/>
+      <w:r>
+        <w:t>deve</w:t>
+      </w:r>
+      <w:proofErr w:type="spellEnd"/>
+      <w:r>
+        <w:t xml:space="preserve"> </w:t>
+      </w:r>
+      <w:proofErr w:type="spellStart"/>
+      <w:r>
+        <w:t>avere</w:t>
+      </w:r>
+      <w:proofErr w:type="spellEnd"/>
+      <w:r>
+        <w:t xml:space="preserve"> la </w:t>
+      </w:r>
+      <w:proofErr w:type="spellStart"/>
+      <w:r>
+        <w:t>funzionalità</w:t>
+      </w:r>
+      <w:proofErr w:type="spellEnd"/>
+      <w:r>
+        <w:t xml:space="preserve"> di login per </w:t>
+      </w:r>
+      <w:proofErr w:type="spellStart"/>
+      <w:r>
+        <w:t>permettere</w:t>
+      </w:r>
+      <w:proofErr w:type="spellEnd"/>
+      <w:r>
+        <w:t xml:space="preserve"> di </w:t>
+      </w:r>
+      <w:proofErr w:type="spellStart"/>
+      <w:r>
+        <w:t>sapere</w:t>
+      </w:r>
+      <w:proofErr w:type="spellEnd"/>
+      <w:r>
+        <w:t xml:space="preserve"> chi ha </w:t>
+      </w:r>
+      <w:proofErr w:type="spellStart"/>
+      <w:r>
+        <w:t>scritto</w:t>
+      </w:r>
+      <w:proofErr w:type="spellEnd"/>
+      <w:r>
+        <w:t xml:space="preserve"> un </w:t>
+      </w:r>
+      <w:proofErr w:type="spellStart"/>
+      <w:r>
+        <w:t>determinato</w:t>
+      </w:r>
+      <w:proofErr w:type="spellEnd"/>
+      <w:r>
+        <w:t xml:space="preserve"> </w:t>
+      </w:r>
+      <w:proofErr w:type="spellStart"/>
+      <w:r>
+        <w:t>messaggio</w:t>
+      </w:r>
+      <w:proofErr w:type="spellEnd"/>
+      <w:r>
+        <w:t xml:space="preserve"> </w:t>
+      </w:r>
+      <w:proofErr w:type="spellStart"/>
+      <w:r>
+        <w:t>nella</w:t>
+      </w:r>
+      <w:proofErr w:type="spellEnd"/>
+      <w:r>
+        <w:t xml:space="preserve"> chat</w:t>
       </w:r>
     </w:p>
     <w:p>
       <w:pPr>
-        <w:pStyle w:val="Paragrafoelenco"/>
         <w:numPr>
           <w:ilvl w:val="0"/>
-          <w:numId w:val="12"/>
+          <w:numId w:val="15"/>
         </w:numPr>
-        <w:autoSpaceDE w:val="0"/>
-        <w:autoSpaceDN w:val="0"/>
-        <w:adjustRightInd w:val="0"/>
-        <w:spacing w:after="0" w:line="240" w:lineRule="auto"/>
-        <w:jc w:val="both"/>
-        <w:rPr>
-          <w:rFonts w:eastAsia="Times New Roman" w:cstheme="minorHAnsi"/>
-          <w:lang w:val="it-IT" w:eastAsia="fr-FR"/>
-        </w:rPr>
-      </w:pPr>
-      <w:r>
-        <w:rPr>
-          <w:rFonts w:eastAsia="Times New Roman" w:cstheme="minorHAnsi"/>
-          <w:lang w:val="it-IT" w:eastAsia="fr-FR"/>
-        </w:rPr>
-        <w:t>Al termine della comunicazione le chat non vengono salvate</w:t>
-      </w:r>
-      <w:r>
-        <w:rPr>
-          <w:rFonts w:eastAsia="Times New Roman" w:cstheme="minorHAnsi"/>
-          <w:lang w:val="it-IT" w:eastAsia="fr-FR"/>
+        <w:spacing w:after="0" w:line="256" w:lineRule="auto"/>
+      </w:pPr>
+      <w:proofErr w:type="spellStart"/>
+      <w:r>
+        <w:rPr>
+          <w:b/>
+          <w:bCs/>
+        </w:rPr>
+        <w:t>Storico</w:t>
+      </w:r>
+      <w:proofErr w:type="spellEnd"/>
+      <w:r>
+        <w:rPr>
+          <w:b/>
+          <w:bCs/>
         </w:rPr>
         <w:t xml:space="preserve"> </w:t>
       </w:r>
+      <w:proofErr w:type="gramStart"/>
+      <w:r>
+        <w:rPr>
+          <w:b/>
+          <w:bCs/>
+        </w:rPr>
+        <w:t>chat:</w:t>
+      </w:r>
+      <w:proofErr w:type="gramEnd"/>
+      <w:r>
+        <w:rPr>
+          <w:b/>
+          <w:bCs/>
+        </w:rPr>
+        <w:t xml:space="preserve"> </w:t>
+      </w:r>
+      <w:proofErr w:type="spellStart"/>
+      <w:r>
+        <w:t>Accesso</w:t>
+      </w:r>
+      <w:proofErr w:type="spellEnd"/>
+      <w:r>
+        <w:t xml:space="preserve"> allo </w:t>
+      </w:r>
+      <w:proofErr w:type="spellStart"/>
+      <w:r>
+        <w:t>storico</w:t>
+      </w:r>
+      <w:proofErr w:type="spellEnd"/>
+      <w:r>
+        <w:t xml:space="preserve"> delle </w:t>
+      </w:r>
+      <w:proofErr w:type="spellStart"/>
+      <w:r>
+        <w:t>conversazioni</w:t>
+      </w:r>
+      <w:proofErr w:type="spellEnd"/>
+      <w:r>
+        <w:t xml:space="preserve">, con la </w:t>
+      </w:r>
+      <w:proofErr w:type="spellStart"/>
+      <w:r>
+        <w:t>possibilità</w:t>
+      </w:r>
+      <w:proofErr w:type="spellEnd"/>
+      <w:r>
+        <w:t xml:space="preserve"> di </w:t>
+      </w:r>
+      <w:proofErr w:type="spellStart"/>
+      <w:r>
+        <w:t>esportare</w:t>
+      </w:r>
+      <w:proofErr w:type="spellEnd"/>
+      <w:r>
+        <w:t xml:space="preserve"> chat in </w:t>
+      </w:r>
+      <w:proofErr w:type="spellStart"/>
+      <w:r>
+        <w:t>formato</w:t>
+      </w:r>
+      <w:proofErr w:type="spellEnd"/>
+      <w:r>
+        <w:t xml:space="preserve"> PDF, CSV o </w:t>
+      </w:r>
+      <w:proofErr w:type="spellStart"/>
+      <w:r>
+        <w:t>altri</w:t>
+      </w:r>
+      <w:proofErr w:type="spellEnd"/>
+      <w:r>
+        <w:t xml:space="preserve"> </w:t>
+      </w:r>
+      <w:proofErr w:type="spellStart"/>
+      <w:r>
+        <w:t>formati</w:t>
+      </w:r>
+      <w:proofErr w:type="spellEnd"/>
+    </w:p>
+    <w:p>
+      <w:pPr>
+        <w:numPr>
+          <w:ilvl w:val="0"/>
+          <w:numId w:val="15"/>
+        </w:numPr>
+        <w:spacing w:after="0" w:line="256" w:lineRule="auto"/>
+      </w:pPr>
+      <w:proofErr w:type="spellStart"/>
+      <w:r>
+        <w:rPr>
+          <w:b/>
+          <w:bCs/>
+        </w:rPr>
+        <w:t>Analisi</w:t>
+      </w:r>
+      <w:proofErr w:type="spellEnd"/>
+      <w:r>
+        <w:rPr>
+          <w:b/>
+          <w:bCs/>
+        </w:rPr>
+        <w:t xml:space="preserve"> delle </w:t>
+      </w:r>
+      <w:proofErr w:type="spellStart"/>
+      <w:proofErr w:type="gramStart"/>
+      <w:r>
+        <w:rPr>
+          <w:b/>
+          <w:bCs/>
+        </w:rPr>
+        <w:t>conversazioni</w:t>
+      </w:r>
+      <w:proofErr w:type="spellEnd"/>
+      <w:r>
+        <w:t>:</w:t>
+      </w:r>
+      <w:proofErr w:type="gramEnd"/>
+      <w:r>
+        <w:t xml:space="preserve"> </w:t>
+      </w:r>
+      <w:proofErr w:type="spellStart"/>
+      <w:r>
+        <w:t>Fornire</w:t>
+      </w:r>
+      <w:proofErr w:type="spellEnd"/>
+      <w:r>
+        <w:t xml:space="preserve"> report </w:t>
+      </w:r>
+      <w:proofErr w:type="spellStart"/>
+      <w:r>
+        <w:t>dettagliati</w:t>
+      </w:r>
+      <w:proofErr w:type="spellEnd"/>
+      <w:r>
+        <w:t xml:space="preserve"> </w:t>
+      </w:r>
+      <w:proofErr w:type="spellStart"/>
+      <w:r>
+        <w:t>sull’attività</w:t>
+      </w:r>
+      <w:proofErr w:type="spellEnd"/>
+      <w:r>
+        <w:t xml:space="preserve"> </w:t>
+      </w:r>
+      <w:proofErr w:type="spellStart"/>
+      <w:r>
+        <w:t>nelle</w:t>
+      </w:r>
+      <w:proofErr w:type="spellEnd"/>
+      <w:r>
+        <w:t xml:space="preserve"> chat (volume di </w:t>
+      </w:r>
+      <w:proofErr w:type="spellStart"/>
+      <w:r>
+        <w:t>messaggi</w:t>
+      </w:r>
+      <w:proofErr w:type="spellEnd"/>
+      <w:r>
+        <w:t xml:space="preserve"> e data dei </w:t>
+      </w:r>
+      <w:proofErr w:type="spellStart"/>
+      <w:r>
+        <w:t>messaggi</w:t>
+      </w:r>
+      <w:proofErr w:type="spellEnd"/>
+      <w:r>
+        <w:t xml:space="preserve">) </w:t>
+      </w:r>
+      <w:proofErr w:type="spellStart"/>
+      <w:r>
+        <w:t>statistica</w:t>
+      </w:r>
+      <w:proofErr w:type="spellEnd"/>
+      <w:r>
+        <w:t xml:space="preserve"> di quanti </w:t>
+      </w:r>
+      <w:proofErr w:type="spellStart"/>
+      <w:r>
+        <w:t>messaggi</w:t>
+      </w:r>
+      <w:proofErr w:type="spellEnd"/>
+      <w:r>
+        <w:t xml:space="preserve"> per giorno</w:t>
+      </w:r>
+    </w:p>
+    <w:p>
+      <w:pPr>
+        <w:numPr>
+          <w:ilvl w:val="0"/>
+          <w:numId w:val="15"/>
+        </w:numPr>
+        <w:spacing w:after="0" w:line="256" w:lineRule="auto"/>
+      </w:pPr>
+      <w:proofErr w:type="spellStart"/>
+      <w:r>
+        <w:rPr>
+          <w:b/>
+          <w:bCs/>
+        </w:rPr>
+        <w:t>Visibilità</w:t>
+      </w:r>
+      <w:proofErr w:type="spellEnd"/>
+      <w:r>
+        <w:rPr>
+          <w:b/>
+          <w:bCs/>
+        </w:rPr>
+        <w:t xml:space="preserve"> </w:t>
+      </w:r>
+      <w:proofErr w:type="spellStart"/>
+      <w:proofErr w:type="gramStart"/>
+      <w:r>
+        <w:rPr>
+          <w:b/>
+          <w:bCs/>
+        </w:rPr>
+        <w:t>messaggi</w:t>
+      </w:r>
+      <w:proofErr w:type="spellEnd"/>
+      <w:r>
+        <w:t>:</w:t>
+      </w:r>
+      <w:proofErr w:type="gramEnd"/>
+      <w:r>
+        <w:t xml:space="preserve"> </w:t>
+      </w:r>
+      <w:proofErr w:type="spellStart"/>
+      <w:r>
+        <w:t>Configurazione</w:t>
+      </w:r>
+      <w:proofErr w:type="spellEnd"/>
+      <w:r>
+        <w:t xml:space="preserve"> </w:t>
+      </w:r>
+      <w:proofErr w:type="spellStart"/>
+      <w:r>
+        <w:t>della</w:t>
+      </w:r>
+      <w:proofErr w:type="spellEnd"/>
+      <w:r>
+        <w:t xml:space="preserve"> </w:t>
+      </w:r>
+      <w:proofErr w:type="spellStart"/>
+      <w:r>
+        <w:t>visibilità</w:t>
+      </w:r>
+      <w:proofErr w:type="spellEnd"/>
+      <w:r>
+        <w:t xml:space="preserve"> dei </w:t>
+      </w:r>
+      <w:proofErr w:type="spellStart"/>
+      <w:r>
+        <w:t>messaggi</w:t>
+      </w:r>
+      <w:proofErr w:type="spellEnd"/>
+      <w:r>
+        <w:t xml:space="preserve"> – </w:t>
+      </w:r>
+      <w:proofErr w:type="spellStart"/>
+      <w:r>
+        <w:t>dopo</w:t>
+      </w:r>
+      <w:proofErr w:type="spellEnd"/>
+      <w:r>
+        <w:t xml:space="preserve"> u </w:t>
+      </w:r>
+      <w:proofErr w:type="spellStart"/>
+      <w:r>
+        <w:t>determinato</w:t>
+      </w:r>
+      <w:proofErr w:type="spellEnd"/>
+      <w:r>
+        <w:t xml:space="preserve"> lasso di tempo i </w:t>
+      </w:r>
+      <w:proofErr w:type="spellStart"/>
+      <w:r>
+        <w:t>messaggi</w:t>
+      </w:r>
+      <w:proofErr w:type="spellEnd"/>
+      <w:r>
+        <w:t xml:space="preserve"> “</w:t>
+      </w:r>
+      <w:proofErr w:type="spellStart"/>
+      <w:r>
+        <w:t>vecchi</w:t>
+      </w:r>
+      <w:proofErr w:type="spellEnd"/>
+      <w:r>
+        <w:t xml:space="preserve">” non sono più </w:t>
+      </w:r>
+      <w:proofErr w:type="spellStart"/>
+      <w:r>
+        <w:t>visibili</w:t>
+      </w:r>
+      <w:bookmarkStart w:id="4" w:name="_GoBack"/>
+      <w:bookmarkEnd w:id="4"/>
+      <w:proofErr w:type="spellEnd"/>
     </w:p>
     <w:p>
       <w:pPr>
@@ -3926,6 +4337,304 @@
     </w:lvl>
   </w:abstractNum>
   <w:abstractNum w:abstractNumId="1" w15:restartNumberingAfterBreak="0">
+    <w:nsid w:val="150523AD"/>
+    <w:multiLevelType w:val="multilevel"/>
+    <w:tmpl w:val="B5F27738"/>
+    <w:lvl w:ilvl="0">
+      <w:start w:val="1"/>
+      <w:numFmt w:val="bullet"/>
+      <w:lvlText w:val=""/>
+      <w:lvlJc w:val="left"/>
+      <w:pPr>
+        <w:tabs>
+          <w:tab w:val="num" w:pos="720"/>
+        </w:tabs>
+        <w:ind w:left="720" w:hanging="360"/>
+      </w:pPr>
+      <w:rPr>
+        <w:rFonts w:ascii="Symbol" w:hAnsi="Symbol" w:hint="default"/>
+        <w:sz w:val="20"/>
+      </w:rPr>
+    </w:lvl>
+    <w:lvl w:ilvl="1">
+      <w:start w:val="1"/>
+      <w:numFmt w:val="bullet"/>
+      <w:lvlText w:val="o"/>
+      <w:lvlJc w:val="left"/>
+      <w:pPr>
+        <w:tabs>
+          <w:tab w:val="num" w:pos="1440"/>
+        </w:tabs>
+        <w:ind w:left="1440" w:hanging="360"/>
+      </w:pPr>
+      <w:rPr>
+        <w:rFonts w:ascii="Courier New" w:hAnsi="Courier New" w:cs="Times New Roman" w:hint="default"/>
+        <w:sz w:val="20"/>
+      </w:rPr>
+    </w:lvl>
+    <w:lvl w:ilvl="2">
+      <w:start w:val="1"/>
+      <w:numFmt w:val="bullet"/>
+      <w:lvlText w:val=""/>
+      <w:lvlJc w:val="left"/>
+      <w:pPr>
+        <w:tabs>
+          <w:tab w:val="num" w:pos="2160"/>
+        </w:tabs>
+        <w:ind w:left="2160" w:hanging="360"/>
+      </w:pPr>
+      <w:rPr>
+        <w:rFonts w:ascii="Wingdings" w:hAnsi="Wingdings" w:hint="default"/>
+        <w:sz w:val="20"/>
+      </w:rPr>
+    </w:lvl>
+    <w:lvl w:ilvl="3">
+      <w:start w:val="1"/>
+      <w:numFmt w:val="bullet"/>
+      <w:lvlText w:val=""/>
+      <w:lvlJc w:val="left"/>
+      <w:pPr>
+        <w:tabs>
+          <w:tab w:val="num" w:pos="2880"/>
+        </w:tabs>
+        <w:ind w:left="2880" w:hanging="360"/>
+      </w:pPr>
+      <w:rPr>
+        <w:rFonts w:ascii="Wingdings" w:hAnsi="Wingdings" w:hint="default"/>
+        <w:sz w:val="20"/>
+      </w:rPr>
+    </w:lvl>
+    <w:lvl w:ilvl="4">
+      <w:start w:val="1"/>
+      <w:numFmt w:val="bullet"/>
+      <w:lvlText w:val=""/>
+      <w:lvlJc w:val="left"/>
+      <w:pPr>
+        <w:tabs>
+          <w:tab w:val="num" w:pos="3600"/>
+        </w:tabs>
+        <w:ind w:left="3600" w:hanging="360"/>
+      </w:pPr>
+      <w:rPr>
+        <w:rFonts w:ascii="Wingdings" w:hAnsi="Wingdings" w:hint="default"/>
+        <w:sz w:val="20"/>
+      </w:rPr>
+    </w:lvl>
+    <w:lvl w:ilvl="5">
+      <w:start w:val="1"/>
+      <w:numFmt w:val="bullet"/>
+      <w:lvlText w:val=""/>
+      <w:lvlJc w:val="left"/>
+      <w:pPr>
+        <w:tabs>
+          <w:tab w:val="num" w:pos="4320"/>
+        </w:tabs>
+        <w:ind w:left="4320" w:hanging="360"/>
+      </w:pPr>
+      <w:rPr>
+        <w:rFonts w:ascii="Wingdings" w:hAnsi="Wingdings" w:hint="default"/>
+        <w:sz w:val="20"/>
+      </w:rPr>
+    </w:lvl>
+    <w:lvl w:ilvl="6">
+      <w:start w:val="1"/>
+      <w:numFmt w:val="bullet"/>
+      <w:lvlText w:val=""/>
+      <w:lvlJc w:val="left"/>
+      <w:pPr>
+        <w:tabs>
+          <w:tab w:val="num" w:pos="5040"/>
+        </w:tabs>
+        <w:ind w:left="5040" w:hanging="360"/>
+      </w:pPr>
+      <w:rPr>
+        <w:rFonts w:ascii="Wingdings" w:hAnsi="Wingdings" w:hint="default"/>
+        <w:sz w:val="20"/>
+      </w:rPr>
+    </w:lvl>
+    <w:lvl w:ilvl="7">
+      <w:start w:val="1"/>
+      <w:numFmt w:val="bullet"/>
+      <w:lvlText w:val=""/>
+      <w:lvlJc w:val="left"/>
+      <w:pPr>
+        <w:tabs>
+          <w:tab w:val="num" w:pos="5760"/>
+        </w:tabs>
+        <w:ind w:left="5760" w:hanging="360"/>
+      </w:pPr>
+      <w:rPr>
+        <w:rFonts w:ascii="Wingdings" w:hAnsi="Wingdings" w:hint="default"/>
+        <w:sz w:val="20"/>
+      </w:rPr>
+    </w:lvl>
+    <w:lvl w:ilvl="8">
+      <w:start w:val="1"/>
+      <w:numFmt w:val="bullet"/>
+      <w:lvlText w:val=""/>
+      <w:lvlJc w:val="left"/>
+      <w:pPr>
+        <w:tabs>
+          <w:tab w:val="num" w:pos="6480"/>
+        </w:tabs>
+        <w:ind w:left="6480" w:hanging="360"/>
+      </w:pPr>
+      <w:rPr>
+        <w:rFonts w:ascii="Wingdings" w:hAnsi="Wingdings" w:hint="default"/>
+        <w:sz w:val="20"/>
+      </w:rPr>
+    </w:lvl>
+  </w:abstractNum>
+  <w:abstractNum w:abstractNumId="2" w15:restartNumberingAfterBreak="0">
+    <w:nsid w:val="1E055C54"/>
+    <w:multiLevelType w:val="multilevel"/>
+    <w:tmpl w:val="A75A9BA6"/>
+    <w:lvl w:ilvl="0">
+      <w:start w:val="1"/>
+      <w:numFmt w:val="bullet"/>
+      <w:lvlText w:val=""/>
+      <w:lvlJc w:val="left"/>
+      <w:pPr>
+        <w:tabs>
+          <w:tab w:val="num" w:pos="720"/>
+        </w:tabs>
+        <w:ind w:left="720" w:hanging="360"/>
+      </w:pPr>
+      <w:rPr>
+        <w:rFonts w:ascii="Symbol" w:hAnsi="Symbol" w:hint="default"/>
+        <w:sz w:val="20"/>
+      </w:rPr>
+    </w:lvl>
+    <w:lvl w:ilvl="1">
+      <w:start w:val="1"/>
+      <w:numFmt w:val="bullet"/>
+      <w:lvlText w:val="o"/>
+      <w:lvlJc w:val="left"/>
+      <w:pPr>
+        <w:tabs>
+          <w:tab w:val="num" w:pos="1440"/>
+        </w:tabs>
+        <w:ind w:left="1440" w:hanging="360"/>
+      </w:pPr>
+      <w:rPr>
+        <w:rFonts w:ascii="Courier New" w:hAnsi="Courier New" w:cs="Times New Roman" w:hint="default"/>
+        <w:sz w:val="20"/>
+      </w:rPr>
+    </w:lvl>
+    <w:lvl w:ilvl="2">
+      <w:start w:val="1"/>
+      <w:numFmt w:val="bullet"/>
+      <w:lvlText w:val=""/>
+      <w:lvlJc w:val="left"/>
+      <w:pPr>
+        <w:tabs>
+          <w:tab w:val="num" w:pos="2160"/>
+        </w:tabs>
+        <w:ind w:left="2160" w:hanging="360"/>
+      </w:pPr>
+      <w:rPr>
+        <w:rFonts w:ascii="Wingdings" w:hAnsi="Wingdings" w:hint="default"/>
+        <w:sz w:val="20"/>
+      </w:rPr>
+    </w:lvl>
+    <w:lvl w:ilvl="3">
+      <w:start w:val="1"/>
+      <w:numFmt w:val="bullet"/>
+      <w:lvlText w:val=""/>
+      <w:lvlJc w:val="left"/>
+      <w:pPr>
+        <w:tabs>
+          <w:tab w:val="num" w:pos="2880"/>
+        </w:tabs>
+        <w:ind w:left="2880" w:hanging="360"/>
+      </w:pPr>
+      <w:rPr>
+        <w:rFonts w:ascii="Wingdings" w:hAnsi="Wingdings" w:hint="default"/>
+        <w:sz w:val="20"/>
+      </w:rPr>
+    </w:lvl>
+    <w:lvl w:ilvl="4">
+      <w:start w:val="1"/>
+      <w:numFmt w:val="bullet"/>
+      <w:lvlText w:val=""/>
+      <w:lvlJc w:val="left"/>
+      <w:pPr>
+        <w:tabs>
+          <w:tab w:val="num" w:pos="3600"/>
+        </w:tabs>
+        <w:ind w:left="3600" w:hanging="360"/>
+      </w:pPr>
+      <w:rPr>
+        <w:rFonts w:ascii="Wingdings" w:hAnsi="Wingdings" w:hint="default"/>
+        <w:sz w:val="20"/>
+      </w:rPr>
+    </w:lvl>
+    <w:lvl w:ilvl="5">
+      <w:start w:val="1"/>
+      <w:numFmt w:val="bullet"/>
+      <w:lvlText w:val=""/>
+      <w:lvlJc w:val="left"/>
+      <w:pPr>
+        <w:tabs>
+          <w:tab w:val="num" w:pos="4320"/>
+        </w:tabs>
+        <w:ind w:left="4320" w:hanging="360"/>
+      </w:pPr>
+      <w:rPr>
+        <w:rFonts w:ascii="Wingdings" w:hAnsi="Wingdings" w:hint="default"/>
+        <w:sz w:val="20"/>
+      </w:rPr>
+    </w:lvl>
+    <w:lvl w:ilvl="6">
+      <w:start w:val="1"/>
+      <w:numFmt w:val="bullet"/>
+      <w:lvlText w:val=""/>
+      <w:lvlJc w:val="left"/>
+      <w:pPr>
+        <w:tabs>
+          <w:tab w:val="num" w:pos="5040"/>
+        </w:tabs>
+        <w:ind w:left="5040" w:hanging="360"/>
+      </w:pPr>
+      <w:rPr>
+        <w:rFonts w:ascii="Wingdings" w:hAnsi="Wingdings" w:hint="default"/>
+        <w:sz w:val="20"/>
+      </w:rPr>
+    </w:lvl>
+    <w:lvl w:ilvl="7">
+      <w:start w:val="1"/>
+      <w:numFmt w:val="bullet"/>
+      <w:lvlText w:val=""/>
+      <w:lvlJc w:val="left"/>
+      <w:pPr>
+        <w:tabs>
+          <w:tab w:val="num" w:pos="5760"/>
+        </w:tabs>
+        <w:ind w:left="5760" w:hanging="360"/>
+      </w:pPr>
+      <w:rPr>
+        <w:rFonts w:ascii="Wingdings" w:hAnsi="Wingdings" w:hint="default"/>
+        <w:sz w:val="20"/>
+      </w:rPr>
+    </w:lvl>
+    <w:lvl w:ilvl="8">
+      <w:start w:val="1"/>
+      <w:numFmt w:val="bullet"/>
+      <w:lvlText w:val=""/>
+      <w:lvlJc w:val="left"/>
+      <w:pPr>
+        <w:tabs>
+          <w:tab w:val="num" w:pos="6480"/>
+        </w:tabs>
+        <w:ind w:left="6480" w:hanging="360"/>
+      </w:pPr>
+      <w:rPr>
+        <w:rFonts w:ascii="Wingdings" w:hAnsi="Wingdings" w:hint="default"/>
+        <w:sz w:val="20"/>
+      </w:rPr>
+    </w:lvl>
+  </w:abstractNum>
+  <w:abstractNum w:abstractNumId="3" w15:restartNumberingAfterBreak="0">
     <w:nsid w:val="26566A89"/>
     <w:multiLevelType w:val="multilevel"/>
     <w:tmpl w:val="12E2BDB4"/>
@@ -4065,7 +4774,7 @@
       </w:rPr>
     </w:lvl>
   </w:abstractNum>
-  <w:abstractNum w:abstractNumId="2" w15:restartNumberingAfterBreak="0">
+  <w:abstractNum w:abstractNumId="4" w15:restartNumberingAfterBreak="0">
     <w:nsid w:val="31513267"/>
     <w:multiLevelType w:val="hybridMultilevel"/>
     <w:tmpl w:val="FA7AC388"/>
@@ -4154,7 +4863,7 @@
       </w:pPr>
     </w:lvl>
   </w:abstractNum>
-  <w:abstractNum w:abstractNumId="3" w15:restartNumberingAfterBreak="0">
+  <w:abstractNum w:abstractNumId="5" w15:restartNumberingAfterBreak="0">
     <w:nsid w:val="3BFC64DC"/>
     <w:multiLevelType w:val="multilevel"/>
     <w:tmpl w:val="398C03E4"/>
@@ -4267,7 +4976,7 @@
       </w:pPr>
     </w:lvl>
   </w:abstractNum>
-  <w:abstractNum w:abstractNumId="4" w15:restartNumberingAfterBreak="0">
+  <w:abstractNum w:abstractNumId="6" w15:restartNumberingAfterBreak="0">
     <w:nsid w:val="40107057"/>
     <w:multiLevelType w:val="hybridMultilevel"/>
     <w:tmpl w:val="983CDF96"/>
@@ -4380,7 +5089,7 @@
       </w:rPr>
     </w:lvl>
   </w:abstractNum>
-  <w:abstractNum w:abstractNumId="5" w15:restartNumberingAfterBreak="0">
+  <w:abstractNum w:abstractNumId="7" w15:restartNumberingAfterBreak="0">
     <w:nsid w:val="4E253672"/>
     <w:multiLevelType w:val="hybridMultilevel"/>
     <w:tmpl w:val="018EF620"/>
@@ -4493,7 +5202,7 @@
       </w:rPr>
     </w:lvl>
   </w:abstractNum>
-  <w:abstractNum w:abstractNumId="6" w15:restartNumberingAfterBreak="0">
+  <w:abstractNum w:abstractNumId="8" w15:restartNumberingAfterBreak="0">
     <w:nsid w:val="516B4868"/>
     <w:multiLevelType w:val="multilevel"/>
     <w:tmpl w:val="005630CA"/>
@@ -4606,7 +5315,7 @@
       </w:rPr>
     </w:lvl>
   </w:abstractNum>
-  <w:abstractNum w:abstractNumId="7" w15:restartNumberingAfterBreak="0">
+  <w:abstractNum w:abstractNumId="9" w15:restartNumberingAfterBreak="0">
     <w:nsid w:val="5CF744D1"/>
     <w:multiLevelType w:val="hybridMultilevel"/>
     <w:tmpl w:val="B196497A"/>
@@ -4719,7 +5428,7 @@
       </w:rPr>
     </w:lvl>
   </w:abstractNum>
-  <w:abstractNum w:abstractNumId="8" w15:restartNumberingAfterBreak="0">
+  <w:abstractNum w:abstractNumId="10" w15:restartNumberingAfterBreak="0">
     <w:nsid w:val="649D1E1E"/>
     <w:multiLevelType w:val="hybridMultilevel"/>
     <w:tmpl w:val="97C00EAC"/>
@@ -4831,7 +5540,156 @@
       </w:rPr>
     </w:lvl>
   </w:abstractNum>
-  <w:abstractNum w:abstractNumId="9" w15:restartNumberingAfterBreak="0">
+  <w:abstractNum w:abstractNumId="11" w15:restartNumberingAfterBreak="0">
+    <w:nsid w:val="668674E9"/>
+    <w:multiLevelType w:val="multilevel"/>
+    <w:tmpl w:val="E3E4641E"/>
+    <w:lvl w:ilvl="0">
+      <w:start w:val="1"/>
+      <w:numFmt w:val="bullet"/>
+      <w:lvlText w:val=""/>
+      <w:lvlJc w:val="left"/>
+      <w:pPr>
+        <w:tabs>
+          <w:tab w:val="num" w:pos="720"/>
+        </w:tabs>
+        <w:ind w:left="720" w:hanging="360"/>
+      </w:pPr>
+      <w:rPr>
+        <w:rFonts w:ascii="Symbol" w:hAnsi="Symbol" w:hint="default"/>
+        <w:sz w:val="20"/>
+      </w:rPr>
+    </w:lvl>
+    <w:lvl w:ilvl="1">
+      <w:start w:val="1"/>
+      <w:numFmt w:val="bullet"/>
+      <w:lvlText w:val="o"/>
+      <w:lvlJc w:val="left"/>
+      <w:pPr>
+        <w:tabs>
+          <w:tab w:val="num" w:pos="1440"/>
+        </w:tabs>
+        <w:ind w:left="1440" w:hanging="360"/>
+      </w:pPr>
+      <w:rPr>
+        <w:rFonts w:ascii="Courier New" w:hAnsi="Courier New" w:cs="Times New Roman" w:hint="default"/>
+        <w:sz w:val="20"/>
+      </w:rPr>
+    </w:lvl>
+    <w:lvl w:ilvl="2">
+      <w:start w:val="1"/>
+      <w:numFmt w:val="bullet"/>
+      <w:lvlText w:val=""/>
+      <w:lvlJc w:val="left"/>
+      <w:pPr>
+        <w:tabs>
+          <w:tab w:val="num" w:pos="2160"/>
+        </w:tabs>
+        <w:ind w:left="2160" w:hanging="360"/>
+      </w:pPr>
+      <w:rPr>
+        <w:rFonts w:ascii="Wingdings" w:hAnsi="Wingdings" w:hint="default"/>
+        <w:sz w:val="20"/>
+      </w:rPr>
+    </w:lvl>
+    <w:lvl w:ilvl="3">
+      <w:start w:val="1"/>
+      <w:numFmt w:val="bullet"/>
+      <w:lvlText w:val=""/>
+      <w:lvlJc w:val="left"/>
+      <w:pPr>
+        <w:tabs>
+          <w:tab w:val="num" w:pos="2880"/>
+        </w:tabs>
+        <w:ind w:left="2880" w:hanging="360"/>
+      </w:pPr>
+      <w:rPr>
+        <w:rFonts w:ascii="Wingdings" w:hAnsi="Wingdings" w:hint="default"/>
+        <w:sz w:val="20"/>
+      </w:rPr>
+    </w:lvl>
+    <w:lvl w:ilvl="4">
+      <w:start w:val="1"/>
+      <w:numFmt w:val="bullet"/>
+      <w:lvlText w:val=""/>
+      <w:lvlJc w:val="left"/>
+      <w:pPr>
+        <w:tabs>
+          <w:tab w:val="num" w:pos="3600"/>
+        </w:tabs>
+        <w:ind w:left="3600" w:hanging="360"/>
+      </w:pPr>
+      <w:rPr>
+        <w:rFonts w:ascii="Wingdings" w:hAnsi="Wingdings" w:hint="default"/>
+        <w:sz w:val="20"/>
+      </w:rPr>
+    </w:lvl>
+    <w:lvl w:ilvl="5">
+      <w:start w:val="1"/>
+      <w:numFmt w:val="bullet"/>
+      <w:lvlText w:val=""/>
+      <w:lvlJc w:val="left"/>
+      <w:pPr>
+        <w:tabs>
+          <w:tab w:val="num" w:pos="4320"/>
+        </w:tabs>
+        <w:ind w:left="4320" w:hanging="360"/>
+      </w:pPr>
+      <w:rPr>
+        <w:rFonts w:ascii="Wingdings" w:hAnsi="Wingdings" w:hint="default"/>
+        <w:sz w:val="20"/>
+      </w:rPr>
+    </w:lvl>
+    <w:lvl w:ilvl="6">
+      <w:start w:val="1"/>
+      <w:numFmt w:val="bullet"/>
+      <w:lvlText w:val=""/>
+      <w:lvlJc w:val="left"/>
+      <w:pPr>
+        <w:tabs>
+          <w:tab w:val="num" w:pos="5040"/>
+        </w:tabs>
+        <w:ind w:left="5040" w:hanging="360"/>
+      </w:pPr>
+      <w:rPr>
+        <w:rFonts w:ascii="Wingdings" w:hAnsi="Wingdings" w:hint="default"/>
+        <w:sz w:val="20"/>
+      </w:rPr>
+    </w:lvl>
+    <w:lvl w:ilvl="7">
+      <w:start w:val="1"/>
+      <w:numFmt w:val="bullet"/>
+      <w:lvlText w:val=""/>
+      <w:lvlJc w:val="left"/>
+      <w:pPr>
+        <w:tabs>
+          <w:tab w:val="num" w:pos="5760"/>
+        </w:tabs>
+        <w:ind w:left="5760" w:hanging="360"/>
+      </w:pPr>
+      <w:rPr>
+        <w:rFonts w:ascii="Wingdings" w:hAnsi="Wingdings" w:hint="default"/>
+        <w:sz w:val="20"/>
+      </w:rPr>
+    </w:lvl>
+    <w:lvl w:ilvl="8">
+      <w:start w:val="1"/>
+      <w:numFmt w:val="bullet"/>
+      <w:lvlText w:val=""/>
+      <w:lvlJc w:val="left"/>
+      <w:pPr>
+        <w:tabs>
+          <w:tab w:val="num" w:pos="6480"/>
+        </w:tabs>
+        <w:ind w:left="6480" w:hanging="360"/>
+      </w:pPr>
+      <w:rPr>
+        <w:rFonts w:ascii="Wingdings" w:hAnsi="Wingdings" w:hint="default"/>
+        <w:sz w:val="20"/>
+      </w:rPr>
+    </w:lvl>
+  </w:abstractNum>
+  <w:abstractNum w:abstractNumId="12" w15:restartNumberingAfterBreak="0">
     <w:nsid w:val="702346F9"/>
     <w:multiLevelType w:val="multilevel"/>
     <w:tmpl w:val="F15846B8"/>
@@ -4944,7 +5802,7 @@
       </w:pPr>
     </w:lvl>
   </w:abstractNum>
-  <w:abstractNum w:abstractNumId="10" w15:restartNumberingAfterBreak="0">
+  <w:abstractNum w:abstractNumId="13" w15:restartNumberingAfterBreak="0">
     <w:nsid w:val="732A6F96"/>
     <w:multiLevelType w:val="multilevel"/>
     <w:tmpl w:val="F850D2FC"/>
@@ -5066,40 +5924,76 @@
     </w:lvl>
   </w:abstractNum>
   <w:num w:numId="1">
+    <w:abstractNumId w:val="6"/>
+  </w:num>
+  <w:num w:numId="2">
+    <w:abstractNumId w:val="8"/>
+  </w:num>
+  <w:num w:numId="3">
     <w:abstractNumId w:val="4"/>
   </w:num>
-  <w:num w:numId="2">
-    <w:abstractNumId w:val="6"/>
-  </w:num>
-  <w:num w:numId="3">
-    <w:abstractNumId w:val="2"/>
-  </w:num>
   <w:num w:numId="4">
-    <w:abstractNumId w:val="10"/>
+    <w:abstractNumId w:val="13"/>
   </w:num>
   <w:num w:numId="5">
-    <w:abstractNumId w:val="1"/>
+    <w:abstractNumId w:val="3"/>
   </w:num>
   <w:num w:numId="6">
     <w:abstractNumId w:val="0"/>
   </w:num>
   <w:num w:numId="7">
+    <w:abstractNumId w:val="12"/>
+  </w:num>
+  <w:num w:numId="8">
+    <w:abstractNumId w:val="3"/>
+  </w:num>
+  <w:num w:numId="9">
+    <w:abstractNumId w:val="7"/>
+  </w:num>
+  <w:num w:numId="10">
     <w:abstractNumId w:val="9"/>
   </w:num>
-  <w:num w:numId="8">
-    <w:abstractNumId w:val="1"/>
-  </w:num>
-  <w:num w:numId="9">
+  <w:num w:numId="11">
     <w:abstractNumId w:val="5"/>
   </w:num>
-  <w:num w:numId="10">
-    <w:abstractNumId w:val="7"/>
+  <w:num w:numId="12">
+    <w:abstractNumId w:val="10"/>
   </w:num>
-  <w:num w:numId="11">
-    <w:abstractNumId w:val="3"/>
+  <w:num w:numId="13">
+    <w:abstractNumId w:val="1"/>
+    <w:lvlOverride w:ilvl="0"/>
+    <w:lvlOverride w:ilvl="1"/>
+    <w:lvlOverride w:ilvl="2"/>
+    <w:lvlOverride w:ilvl="3"/>
+    <w:lvlOverride w:ilvl="4"/>
+    <w:lvlOverride w:ilvl="5"/>
+    <w:lvlOverride w:ilvl="6"/>
+    <w:lvlOverride w:ilvl="7"/>
+    <w:lvlOverride w:ilvl="8"/>
   </w:num>
-  <w:num w:numId="12">
-    <w:abstractNumId w:val="8"/>
+  <w:num w:numId="14">
+    <w:abstractNumId w:val="11"/>
+    <w:lvlOverride w:ilvl="0"/>
+    <w:lvlOverride w:ilvl="1"/>
+    <w:lvlOverride w:ilvl="2"/>
+    <w:lvlOverride w:ilvl="3"/>
+    <w:lvlOverride w:ilvl="4"/>
+    <w:lvlOverride w:ilvl="5"/>
+    <w:lvlOverride w:ilvl="6"/>
+    <w:lvlOverride w:ilvl="7"/>
+    <w:lvlOverride w:ilvl="8"/>
+  </w:num>
+  <w:num w:numId="15">
+    <w:abstractNumId w:val="2"/>
+    <w:lvlOverride w:ilvl="0"/>
+    <w:lvlOverride w:ilvl="1"/>
+    <w:lvlOverride w:ilvl="2"/>
+    <w:lvlOverride w:ilvl="3"/>
+    <w:lvlOverride w:ilvl="4"/>
+    <w:lvlOverride w:ilvl="5"/>
+    <w:lvlOverride w:ilvl="6"/>
+    <w:lvlOverride w:ilvl="7"/>
+    <w:lvlOverride w:ilvl="8"/>
   </w:num>
 </w:numbering>
 </file>
@@ -6467,7 +7361,7 @@
 </file>
 
 <file path=customXml/itemProps1.xml><?xml version="1.0" encoding="utf-8"?>
-<ds:datastoreItem xmlns:ds="http://schemas.openxmlformats.org/officeDocument/2006/customXml" ds:itemID="{217C1B8E-D9A0-4ECC-AA99-BABAC1E6C493}">
+<ds:datastoreItem xmlns:ds="http://schemas.openxmlformats.org/officeDocument/2006/customXml" ds:itemID="{C6DDC30B-EF56-4A3A-83EB-45CE2A9F0A3B}">
   <ds:schemaRefs>
     <ds:schemaRef ds:uri="http://schemas.openxmlformats.org/officeDocument/2006/bibliography"/>
   </ds:schemaRefs>

--- a/1_QdC/Quaderno dei Compiti SAMT 2024-25.docx
+++ b/1_QdC/Quaderno dei Compiti SAMT 2024-25.docx
@@ -1,6 +1,6 @@
 
 <file path=word/document.xml><?xml version="1.0" encoding="utf-8"?>
-<w:document xmlns:wpc="http://schemas.microsoft.com/office/word/2010/wordprocessingCanvas" xmlns:cx="http://schemas.microsoft.com/office/drawing/2014/chartex" xmlns:cx1="http://schemas.microsoft.com/office/drawing/2015/9/8/chartex" xmlns:cx2="http://schemas.microsoft.com/office/drawing/2015/10/21/chartex" xmlns:cx3="http://schemas.microsoft.com/office/drawing/2016/5/9/chartex" xmlns:cx4="http://schemas.microsoft.com/office/drawing/2016/5/10/chartex" xmlns:cx5="http://schemas.microsoft.com/office/drawing/2016/5/11/chartex" xmlns:cx6="http://schemas.microsoft.com/office/drawing/2016/5/12/chartex" xmlns:cx7="http://schemas.microsoft.com/office/drawing/2016/5/13/chartex" xmlns:cx8="http://schemas.microsoft.com/office/drawing/2016/5/14/chartex" xmlns:mc="http://schemas.openxmlformats.org/markup-compatibility/2006" xmlns:aink="http://schemas.microsoft.com/office/drawing/2016/ink" xmlns:am3d="http://schemas.microsoft.com/office/drawing/2017/model3d" xmlns:o="urn:schemas-microsoft-com:office:office" xmlns:r="http://schemas.openxmlformats.org/officeDocument/2006/relationships" xmlns:m="http://schemas.openxmlformats.org/officeDocument/2006/math" xmlns:v="urn:schemas-microsoft-com:vml" xmlns:wp14="http://schemas.microsoft.com/office/word/2010/wordprocessingDrawing" xmlns:wp="http://schemas.openxmlformats.org/drawingml/2006/wordprocessingDrawing" xmlns:w10="urn:schemas-microsoft-com:office:word" xmlns:w="http://schemas.openxmlformats.org/wordprocessingml/2006/main" xmlns:w14="http://schemas.microsoft.com/office/word/2010/wordml" xmlns:w15="http://schemas.microsoft.com/office/word/2012/wordml" xmlns:w16cid="http://schemas.microsoft.com/office/word/2016/wordml/cid" xmlns:w16se="http://schemas.microsoft.com/office/word/2015/wordml/symex" xmlns:wpg="http://schemas.microsoft.com/office/word/2010/wordprocessingGroup" xmlns:wpi="http://schemas.microsoft.com/office/word/2010/wordprocessingInk" xmlns:wne="http://schemas.microsoft.com/office/word/2006/wordml" xmlns:wps="http://schemas.microsoft.com/office/word/2010/wordprocessingShape" mc:Ignorable="w14 w15 w16se w16cid wp14">
+<w:document xmlns:wpc="http://schemas.microsoft.com/office/word/2010/wordprocessingCanvas" xmlns:cx="http://schemas.microsoft.com/office/drawing/2014/chartex" xmlns:cx1="http://schemas.microsoft.com/office/drawing/2015/9/8/chartex" xmlns:cx2="http://schemas.microsoft.com/office/drawing/2015/10/21/chartex" xmlns:cx3="http://schemas.microsoft.com/office/drawing/2016/5/9/chartex" xmlns:cx4="http://schemas.microsoft.com/office/drawing/2016/5/10/chartex" xmlns:cx5="http://schemas.microsoft.com/office/drawing/2016/5/11/chartex" xmlns:cx6="http://schemas.microsoft.com/office/drawing/2016/5/12/chartex" xmlns:cx7="http://schemas.microsoft.com/office/drawing/2016/5/13/chartex" xmlns:cx8="http://schemas.microsoft.com/office/drawing/2016/5/14/chartex" xmlns:mc="http://schemas.openxmlformats.org/markup-compatibility/2006" xmlns:aink="http://schemas.microsoft.com/office/drawing/2016/ink" xmlns:am3d="http://schemas.microsoft.com/office/drawing/2017/model3d" xmlns:o="urn:schemas-microsoft-com:office:office" xmlns:oel="http://schemas.microsoft.com/office/2019/extlst" xmlns:r="http://schemas.openxmlformats.org/officeDocument/2006/relationships" xmlns:m="http://schemas.openxmlformats.org/officeDocument/2006/math" xmlns:v="urn:schemas-microsoft-com:vml" xmlns:wp14="http://schemas.microsoft.com/office/word/2010/wordprocessingDrawing" xmlns:wp="http://schemas.openxmlformats.org/drawingml/2006/wordprocessingDrawing" xmlns:w10="urn:schemas-microsoft-com:office:word" xmlns:w="http://schemas.openxmlformats.org/wordprocessingml/2006/main" xmlns:w14="http://schemas.microsoft.com/office/word/2010/wordml" xmlns:w15="http://schemas.microsoft.com/office/word/2012/wordml" xmlns:w16cex="http://schemas.microsoft.com/office/word/2018/wordml/cex" xmlns:w16cid="http://schemas.microsoft.com/office/word/2016/wordml/cid" xmlns:w16="http://schemas.microsoft.com/office/word/2018/wordml" xmlns:w16du="http://schemas.microsoft.com/office/word/2023/wordml/word16du" xmlns:w16sdtdh="http://schemas.microsoft.com/office/word/2020/wordml/sdtdatahash" xmlns:w16se="http://schemas.microsoft.com/office/word/2015/wordml/symex" xmlns:wpg="http://schemas.microsoft.com/office/word/2010/wordprocessingGroup" xmlns:wpi="http://schemas.microsoft.com/office/word/2010/wordprocessingInk" xmlns:wne="http://schemas.microsoft.com/office/word/2006/wordml" xmlns:wps="http://schemas.microsoft.com/office/word/2010/wordprocessingShape" mc:Ignorable="w14 w15 w16se w16cid w16 w16cex w16sdtdh w16du wp14">
   <w:body>
     <w:p>
       <w:pPr>
@@ -309,7 +309,6 @@
                   <w14:uncheckedState w14:val="2610" w14:font="MS Gothic"/>
                 </w14:checkbox>
               </w:sdtPr>
-              <w:sdtEndPr/>
               <w:sdtContent>
                 <w:r>
                   <w:rPr>
@@ -370,7 +369,6 @@
                   <w14:uncheckedState w14:val="2610" w14:font="MS Gothic"/>
                 </w14:checkbox>
               </w:sdtPr>
-              <w:sdtEndPr/>
               <w:sdtContent>
                 <w:r>
                   <w:rPr>
@@ -424,7 +422,6 @@
                   <w14:uncheckedState w14:val="2610" w14:font="MS Gothic"/>
                 </w14:checkbox>
               </w:sdtPr>
-              <w:sdtEndPr/>
               <w:sdtContent>
                 <w:r>
                   <w:rPr>
@@ -2232,7 +2229,7 @@
           <w:rFonts w:eastAsia="Times New Roman" w:cstheme="minorHAnsi"/>
           <w:lang w:val="it-IT" w:eastAsia="fr-FR"/>
         </w:rPr>
-        <w:t xml:space="preserve"> Code (Python)</w:t>
+        <w:t xml:space="preserve"> Code</w:t>
       </w:r>
     </w:p>
     <w:p>
@@ -2288,6 +2285,13 @@
         </w:rPr>
         <w:t>base di Python</w:t>
       </w:r>
+      <w:r>
+        <w:rPr>
+          <w:rFonts w:eastAsia="Times New Roman" w:cstheme="minorHAnsi"/>
+          <w:lang w:val="it-IT" w:eastAsia="fr-FR"/>
+        </w:rPr>
+        <w:t xml:space="preserve"> e Javascript</w:t>
+      </w:r>
     </w:p>
     <w:p>
       <w:pPr>
@@ -2368,85 +2372,24 @@
           <w:numId w:val="13"/>
         </w:numPr>
         <w:spacing w:after="0" w:line="256" w:lineRule="auto"/>
-      </w:pPr>
-      <w:proofErr w:type="spellStart"/>
+        <w:rPr>
+          <w:lang w:val="it-CH"/>
+        </w:rPr>
+      </w:pPr>
       <w:r>
         <w:rPr>
           <w:b/>
           <w:bCs/>
-        </w:rPr>
-        <w:t>Ricerca</w:t>
-      </w:r>
-      <w:proofErr w:type="spellEnd"/>
-      <w:r>
-        <w:rPr>
-          <w:b/>
-          <w:bCs/>
-        </w:rPr>
-        <w:t xml:space="preserve"> e </w:t>
-      </w:r>
-      <w:proofErr w:type="spellStart"/>
-      <w:proofErr w:type="gramStart"/>
-      <w:r>
-        <w:rPr>
-          <w:b/>
-          <w:bCs/>
-        </w:rPr>
-        <w:t>Filtri</w:t>
-      </w:r>
-      <w:proofErr w:type="spellEnd"/>
-      <w:r>
-        <w:t>:</w:t>
-      </w:r>
-      <w:proofErr w:type="gramEnd"/>
-      <w:r>
-        <w:t xml:space="preserve"> </w:t>
-      </w:r>
-      <w:proofErr w:type="spellStart"/>
-      <w:r>
-        <w:t>Possibilità</w:t>
-      </w:r>
-      <w:proofErr w:type="spellEnd"/>
-      <w:r>
-        <w:t xml:space="preserve"> di ricercare, </w:t>
-      </w:r>
-      <w:proofErr w:type="spellStart"/>
-      <w:r>
-        <w:t>filtrare</w:t>
-      </w:r>
-      <w:proofErr w:type="spellEnd"/>
-      <w:r>
-        <w:t xml:space="preserve"> le </w:t>
-      </w:r>
-      <w:proofErr w:type="spellStart"/>
-      <w:r>
-        <w:t>conversazioni</w:t>
-      </w:r>
-      <w:proofErr w:type="spellEnd"/>
-      <w:r>
-        <w:t xml:space="preserve"> in base a </w:t>
-      </w:r>
-      <w:proofErr w:type="spellStart"/>
-      <w:r>
-        <w:t>criteri</w:t>
-      </w:r>
-      <w:proofErr w:type="spellEnd"/>
-      <w:r>
-        <w:t xml:space="preserve"> come </w:t>
-      </w:r>
-      <w:proofErr w:type="spellStart"/>
-      <w:r>
-        <w:t>contatti</w:t>
-      </w:r>
-      <w:proofErr w:type="spellEnd"/>
-      <w:r>
-        <w:t xml:space="preserve"> e </w:t>
-      </w:r>
-      <w:proofErr w:type="spellStart"/>
-      <w:r>
-        <w:t>messaggi</w:t>
-      </w:r>
-      <w:proofErr w:type="spellEnd"/>
+          <w:lang w:val="it-CH"/>
+        </w:rPr>
+        <w:t>Ricerca e Filtri</w:t>
+      </w:r>
+      <w:r>
+        <w:rPr>
+          <w:lang w:val="it-CH"/>
+        </w:rPr>
+        <w:t>: Possibilità di ricercare, filtrare le conversazioni in base a criteri come contatti e messaggi</w:t>
+      </w:r>
     </w:p>
     <w:p>
       <w:pPr>
@@ -2455,119 +2398,23 @@
           <w:numId w:val="14"/>
         </w:numPr>
         <w:spacing w:after="0" w:line="256" w:lineRule="auto"/>
-      </w:pPr>
-      <w:proofErr w:type="spellStart"/>
+        <w:rPr>
+          <w:lang w:val="it-CH"/>
+        </w:rPr>
+      </w:pPr>
       <w:r>
         <w:rPr>
           <w:b/>
           <w:bCs/>
-        </w:rPr>
-        <w:t>Controllo</w:t>
-      </w:r>
-      <w:proofErr w:type="spellEnd"/>
-      <w:r>
-        <w:rPr>
-          <w:b/>
-          <w:bCs/>
-        </w:rPr>
-        <w:t xml:space="preserve"> di </w:t>
-      </w:r>
-      <w:proofErr w:type="spellStart"/>
-      <w:proofErr w:type="gramStart"/>
-      <w:r>
-        <w:rPr>
-          <w:b/>
-          <w:bCs/>
-        </w:rPr>
-        <w:t>accesso</w:t>
-      </w:r>
-      <w:proofErr w:type="spellEnd"/>
-      <w:r>
-        <w:t>:</w:t>
-      </w:r>
-      <w:proofErr w:type="gramEnd"/>
-      <w:r>
-        <w:t xml:space="preserve"> L’</w:t>
-      </w:r>
-      <w:proofErr w:type="spellStart"/>
-      <w:r>
-        <w:t>applicativo</w:t>
-      </w:r>
-      <w:proofErr w:type="spellEnd"/>
-      <w:r>
-        <w:t xml:space="preserve"> </w:t>
-      </w:r>
-      <w:proofErr w:type="spellStart"/>
-      <w:r>
-        <w:t>deve</w:t>
-      </w:r>
-      <w:proofErr w:type="spellEnd"/>
-      <w:r>
-        <w:t xml:space="preserve"> </w:t>
-      </w:r>
-      <w:proofErr w:type="spellStart"/>
-      <w:r>
-        <w:t>avere</w:t>
-      </w:r>
-      <w:proofErr w:type="spellEnd"/>
-      <w:r>
-        <w:t xml:space="preserve"> la </w:t>
-      </w:r>
-      <w:proofErr w:type="spellStart"/>
-      <w:r>
-        <w:t>funzionalità</w:t>
-      </w:r>
-      <w:proofErr w:type="spellEnd"/>
-      <w:r>
-        <w:t xml:space="preserve"> di login per </w:t>
-      </w:r>
-      <w:proofErr w:type="spellStart"/>
-      <w:r>
-        <w:t>permettere</w:t>
-      </w:r>
-      <w:proofErr w:type="spellEnd"/>
-      <w:r>
-        <w:t xml:space="preserve"> di </w:t>
-      </w:r>
-      <w:proofErr w:type="spellStart"/>
-      <w:r>
-        <w:t>sapere</w:t>
-      </w:r>
-      <w:proofErr w:type="spellEnd"/>
-      <w:r>
-        <w:t xml:space="preserve"> chi ha </w:t>
-      </w:r>
-      <w:proofErr w:type="spellStart"/>
-      <w:r>
-        <w:t>scritto</w:t>
-      </w:r>
-      <w:proofErr w:type="spellEnd"/>
-      <w:r>
-        <w:t xml:space="preserve"> un </w:t>
-      </w:r>
-      <w:proofErr w:type="spellStart"/>
-      <w:r>
-        <w:t>determinato</w:t>
-      </w:r>
-      <w:proofErr w:type="spellEnd"/>
-      <w:r>
-        <w:t xml:space="preserve"> </w:t>
-      </w:r>
-      <w:proofErr w:type="spellStart"/>
-      <w:r>
-        <w:t>messaggio</w:t>
-      </w:r>
-      <w:proofErr w:type="spellEnd"/>
-      <w:r>
-        <w:t xml:space="preserve"> </w:t>
-      </w:r>
-      <w:proofErr w:type="spellStart"/>
-      <w:r>
-        <w:t>nella</w:t>
-      </w:r>
-      <w:proofErr w:type="spellEnd"/>
-      <w:r>
-        <w:t xml:space="preserve"> chat</w:t>
+          <w:lang w:val="it-CH"/>
+        </w:rPr>
+        <w:t>Controllo di accesso</w:t>
+      </w:r>
+      <w:r>
+        <w:rPr>
+          <w:lang w:val="it-CH"/>
+        </w:rPr>
+        <w:t>: L’applicativo deve avere la funzionalità di login per permettere di sapere chi ha scritto un determinato messaggio nella chat</w:t>
       </w:r>
     </w:p>
     <w:p>
@@ -2577,100 +2424,24 @@
           <w:numId w:val="15"/>
         </w:numPr>
         <w:spacing w:after="0" w:line="256" w:lineRule="auto"/>
-      </w:pPr>
-      <w:proofErr w:type="spellStart"/>
+        <w:rPr>
+          <w:lang w:val="it-CH"/>
+        </w:rPr>
+      </w:pPr>
       <w:r>
         <w:rPr>
           <w:b/>
           <w:bCs/>
-        </w:rPr>
-        <w:t>Storico</w:t>
-      </w:r>
-      <w:proofErr w:type="spellEnd"/>
-      <w:r>
-        <w:rPr>
-          <w:b/>
-          <w:bCs/>
-        </w:rPr>
-        <w:t xml:space="preserve"> </w:t>
-      </w:r>
-      <w:proofErr w:type="gramStart"/>
-      <w:r>
-        <w:rPr>
-          <w:b/>
-          <w:bCs/>
-        </w:rPr>
-        <w:t>chat:</w:t>
-      </w:r>
-      <w:proofErr w:type="gramEnd"/>
-      <w:r>
-        <w:rPr>
-          <w:b/>
-          <w:bCs/>
-        </w:rPr>
-        <w:t xml:space="preserve"> </w:t>
-      </w:r>
-      <w:proofErr w:type="spellStart"/>
-      <w:r>
-        <w:t>Accesso</w:t>
-      </w:r>
-      <w:proofErr w:type="spellEnd"/>
-      <w:r>
-        <w:t xml:space="preserve"> allo </w:t>
-      </w:r>
-      <w:proofErr w:type="spellStart"/>
-      <w:r>
-        <w:t>storico</w:t>
-      </w:r>
-      <w:proofErr w:type="spellEnd"/>
-      <w:r>
-        <w:t xml:space="preserve"> delle </w:t>
-      </w:r>
-      <w:proofErr w:type="spellStart"/>
-      <w:r>
-        <w:t>conversazioni</w:t>
-      </w:r>
-      <w:proofErr w:type="spellEnd"/>
-      <w:r>
-        <w:t xml:space="preserve">, con la </w:t>
-      </w:r>
-      <w:proofErr w:type="spellStart"/>
-      <w:r>
-        <w:t>possibilità</w:t>
-      </w:r>
-      <w:proofErr w:type="spellEnd"/>
-      <w:r>
-        <w:t xml:space="preserve"> di </w:t>
-      </w:r>
-      <w:proofErr w:type="spellStart"/>
-      <w:r>
-        <w:t>esportare</w:t>
-      </w:r>
-      <w:proofErr w:type="spellEnd"/>
-      <w:r>
-        <w:t xml:space="preserve"> chat in </w:t>
-      </w:r>
-      <w:proofErr w:type="spellStart"/>
-      <w:r>
-        <w:t>formato</w:t>
-      </w:r>
-      <w:proofErr w:type="spellEnd"/>
-      <w:r>
-        <w:t xml:space="preserve"> PDF, CSV o </w:t>
-      </w:r>
-      <w:proofErr w:type="spellStart"/>
-      <w:r>
-        <w:t>altri</w:t>
-      </w:r>
-      <w:proofErr w:type="spellEnd"/>
-      <w:r>
-        <w:t xml:space="preserve"> </w:t>
-      </w:r>
-      <w:proofErr w:type="spellStart"/>
-      <w:r>
-        <w:t>formati</w:t>
-      </w:r>
-      <w:proofErr w:type="spellEnd"/>
+          <w:lang w:val="it-CH"/>
+        </w:rPr>
+        <w:t xml:space="preserve">Storico chat: </w:t>
+      </w:r>
+      <w:r>
+        <w:rPr>
+          <w:lang w:val="it-CH"/>
+        </w:rPr>
+        <w:t>Accesso allo storico delle conversazioni, con la possibilità di esportare chat in formato PDF, CSV o altri formati</w:t>
+      </w:r>
     </w:p>
     <w:p>
       <w:pPr>
@@ -2679,103 +2450,23 @@
           <w:numId w:val="15"/>
         </w:numPr>
         <w:spacing w:after="0" w:line="256" w:lineRule="auto"/>
-      </w:pPr>
-      <w:proofErr w:type="spellStart"/>
+        <w:rPr>
+          <w:lang w:val="it-CH"/>
+        </w:rPr>
+      </w:pPr>
       <w:r>
         <w:rPr>
           <w:b/>
           <w:bCs/>
-        </w:rPr>
-        <w:t>Analisi</w:t>
-      </w:r>
-      <w:proofErr w:type="spellEnd"/>
-      <w:r>
-        <w:rPr>
-          <w:b/>
-          <w:bCs/>
-        </w:rPr>
-        <w:t xml:space="preserve"> delle </w:t>
-      </w:r>
-      <w:proofErr w:type="spellStart"/>
-      <w:proofErr w:type="gramStart"/>
-      <w:r>
-        <w:rPr>
-          <w:b/>
-          <w:bCs/>
-        </w:rPr>
-        <w:t>conversazioni</w:t>
-      </w:r>
-      <w:proofErr w:type="spellEnd"/>
-      <w:r>
-        <w:t>:</w:t>
-      </w:r>
-      <w:proofErr w:type="gramEnd"/>
-      <w:r>
-        <w:t xml:space="preserve"> </w:t>
-      </w:r>
-      <w:proofErr w:type="spellStart"/>
-      <w:r>
-        <w:t>Fornire</w:t>
-      </w:r>
-      <w:proofErr w:type="spellEnd"/>
-      <w:r>
-        <w:t xml:space="preserve"> report </w:t>
-      </w:r>
-      <w:proofErr w:type="spellStart"/>
-      <w:r>
-        <w:t>dettagliati</w:t>
-      </w:r>
-      <w:proofErr w:type="spellEnd"/>
-      <w:r>
-        <w:t xml:space="preserve"> </w:t>
-      </w:r>
-      <w:proofErr w:type="spellStart"/>
-      <w:r>
-        <w:t>sull’attività</w:t>
-      </w:r>
-      <w:proofErr w:type="spellEnd"/>
-      <w:r>
-        <w:t xml:space="preserve"> </w:t>
-      </w:r>
-      <w:proofErr w:type="spellStart"/>
-      <w:r>
-        <w:t>nelle</w:t>
-      </w:r>
-      <w:proofErr w:type="spellEnd"/>
-      <w:r>
-        <w:t xml:space="preserve"> chat (volume di </w:t>
-      </w:r>
-      <w:proofErr w:type="spellStart"/>
-      <w:r>
-        <w:t>messaggi</w:t>
-      </w:r>
-      <w:proofErr w:type="spellEnd"/>
-      <w:r>
-        <w:t xml:space="preserve"> e data dei </w:t>
-      </w:r>
-      <w:proofErr w:type="spellStart"/>
-      <w:r>
-        <w:t>messaggi</w:t>
-      </w:r>
-      <w:proofErr w:type="spellEnd"/>
-      <w:r>
-        <w:t xml:space="preserve">) </w:t>
-      </w:r>
-      <w:proofErr w:type="spellStart"/>
-      <w:r>
-        <w:t>statistica</w:t>
-      </w:r>
-      <w:proofErr w:type="spellEnd"/>
-      <w:r>
-        <w:t xml:space="preserve"> di quanti </w:t>
-      </w:r>
-      <w:proofErr w:type="spellStart"/>
-      <w:r>
-        <w:t>messaggi</w:t>
-      </w:r>
-      <w:proofErr w:type="spellEnd"/>
-      <w:r>
-        <w:t xml:space="preserve"> per giorno</w:t>
+          <w:lang w:val="it-CH"/>
+        </w:rPr>
+        <w:t>Analisi delle conversazioni</w:t>
+      </w:r>
+      <w:r>
+        <w:rPr>
+          <w:lang w:val="it-CH"/>
+        </w:rPr>
+        <w:t>: Fornire report dettagliati sull’attività nelle chat (volume di messaggi e data dei messaggi) statistica di quanti messaggi per giorno</w:t>
       </w:r>
     </w:p>
     <w:p>
@@ -2785,111 +2476,24 @@
           <w:numId w:val="15"/>
         </w:numPr>
         <w:spacing w:after="0" w:line="256" w:lineRule="auto"/>
-      </w:pPr>
-      <w:proofErr w:type="spellStart"/>
+        <w:rPr>
+          <w:lang w:val="it-CH"/>
+        </w:rPr>
+      </w:pPr>
       <w:r>
         <w:rPr>
           <w:b/>
           <w:bCs/>
-        </w:rPr>
-        <w:t>Visibilità</w:t>
-      </w:r>
-      <w:proofErr w:type="spellEnd"/>
-      <w:r>
-        <w:rPr>
-          <w:b/>
-          <w:bCs/>
-        </w:rPr>
-        <w:t xml:space="preserve"> </w:t>
-      </w:r>
-      <w:proofErr w:type="spellStart"/>
-      <w:proofErr w:type="gramStart"/>
-      <w:r>
-        <w:rPr>
-          <w:b/>
-          <w:bCs/>
-        </w:rPr>
-        <w:t>messaggi</w:t>
-      </w:r>
-      <w:proofErr w:type="spellEnd"/>
-      <w:r>
-        <w:t>:</w:t>
-      </w:r>
-      <w:proofErr w:type="gramEnd"/>
-      <w:r>
-        <w:t xml:space="preserve"> </w:t>
-      </w:r>
-      <w:proofErr w:type="spellStart"/>
-      <w:r>
-        <w:t>Configurazione</w:t>
-      </w:r>
-      <w:proofErr w:type="spellEnd"/>
-      <w:r>
-        <w:t xml:space="preserve"> </w:t>
-      </w:r>
-      <w:proofErr w:type="spellStart"/>
-      <w:r>
-        <w:t>della</w:t>
-      </w:r>
-      <w:proofErr w:type="spellEnd"/>
-      <w:r>
-        <w:t xml:space="preserve"> </w:t>
-      </w:r>
-      <w:proofErr w:type="spellStart"/>
-      <w:r>
-        <w:t>visibilità</w:t>
-      </w:r>
-      <w:proofErr w:type="spellEnd"/>
-      <w:r>
-        <w:t xml:space="preserve"> dei </w:t>
-      </w:r>
-      <w:proofErr w:type="spellStart"/>
-      <w:r>
-        <w:t>messaggi</w:t>
-      </w:r>
-      <w:proofErr w:type="spellEnd"/>
-      <w:r>
-        <w:t xml:space="preserve"> – </w:t>
-      </w:r>
-      <w:proofErr w:type="spellStart"/>
-      <w:r>
-        <w:t>dopo</w:t>
-      </w:r>
-      <w:proofErr w:type="spellEnd"/>
-      <w:r>
-        <w:t xml:space="preserve"> u </w:t>
-      </w:r>
-      <w:proofErr w:type="spellStart"/>
-      <w:r>
-        <w:t>determinato</w:t>
-      </w:r>
-      <w:proofErr w:type="spellEnd"/>
-      <w:r>
-        <w:t xml:space="preserve"> lasso di tempo i </w:t>
-      </w:r>
-      <w:proofErr w:type="spellStart"/>
-      <w:r>
-        <w:t>messaggi</w:t>
-      </w:r>
-      <w:proofErr w:type="spellEnd"/>
-      <w:r>
-        <w:t xml:space="preserve"> “</w:t>
-      </w:r>
-      <w:proofErr w:type="spellStart"/>
-      <w:r>
-        <w:t>vecchi</w:t>
-      </w:r>
-      <w:proofErr w:type="spellEnd"/>
-      <w:r>
-        <w:t xml:space="preserve">” non sono più </w:t>
-      </w:r>
-      <w:proofErr w:type="spellStart"/>
-      <w:r>
-        <w:t>visibili</w:t>
-      </w:r>
-      <w:bookmarkStart w:id="4" w:name="_GoBack"/>
-      <w:bookmarkEnd w:id="4"/>
-      <w:proofErr w:type="spellEnd"/>
+          <w:lang w:val="it-CH"/>
+        </w:rPr>
+        <w:t>Visibilità messaggi</w:t>
+      </w:r>
+      <w:r>
+        <w:rPr>
+          <w:lang w:val="it-CH"/>
+        </w:rPr>
+        <w:t>: Configurazione della visibilità dei messaggi – dopo u determinato lasso di tempo i messaggi “vecchi” non sono più visibili</w:t>
+      </w:r>
     </w:p>
     <w:p>
       <w:pPr>
@@ -3105,8 +2709,8 @@
           <w:lang w:val="it-IT"/>
         </w:rPr>
       </w:pPr>
-      <w:bookmarkStart w:id="5" w:name="OLE_LINK1"/>
-      <w:bookmarkStart w:id="6" w:name="OLE_LINK2"/>
+      <w:bookmarkStart w:id="4" w:name="OLE_LINK1"/>
+      <w:bookmarkStart w:id="5" w:name="OLE_LINK2"/>
       <w:r>
         <w:rPr>
           <w:lang w:val="it-IT"/>
@@ -3127,10 +2731,10 @@
           <w:lang w:val="it-IT"/>
         </w:rPr>
       </w:pPr>
-      <w:bookmarkStart w:id="7" w:name="OLE_LINK14"/>
-      <w:bookmarkStart w:id="8" w:name="OLE_LINK15"/>
+      <w:bookmarkStart w:id="6" w:name="OLE_LINK14"/>
+      <w:bookmarkStart w:id="7" w:name="OLE_LINK15"/>
+      <w:bookmarkEnd w:id="4"/>
       <w:bookmarkEnd w:id="5"/>
-      <w:bookmarkEnd w:id="6"/>
       <w:r>
         <w:rPr>
           <w:rFonts w:asciiTheme="minorHAnsi" w:hAnsiTheme="minorHAnsi" w:cstheme="minorHAnsi"/>
@@ -3209,8 +2813,8 @@
         </w:rPr>
       </w:pPr>
     </w:p>
+    <w:bookmarkEnd w:id="6"/>
     <w:bookmarkEnd w:id="7"/>
-    <w:bookmarkEnd w:id="8"/>
     <w:p>
       <w:pPr>
         <w:pStyle w:val="NormaleWeb"/>
@@ -3373,8 +2977,8 @@
                 <w:lang w:val="it-IT"/>
               </w:rPr>
             </w:pPr>
-            <w:bookmarkStart w:id="9" w:name="OLE_LINK53"/>
-            <w:bookmarkStart w:id="10" w:name="OLE_LINK54"/>
+            <w:bookmarkStart w:id="8" w:name="OLE_LINK53"/>
+            <w:bookmarkStart w:id="9" w:name="OLE_LINK54"/>
           </w:p>
         </w:tc>
         <w:tc>
@@ -3809,8 +3413,8 @@
           </w:p>
         </w:tc>
       </w:tr>
+      <w:bookmarkEnd w:id="8"/>
       <w:bookmarkEnd w:id="9"/>
-      <w:bookmarkEnd w:id="10"/>
     </w:tbl>
     <w:p>
       <w:pPr>
@@ -3833,7 +3437,7 @@
 </file>
 
 <file path=word/endnotes.xml><?xml version="1.0" encoding="utf-8"?>
-<w:endnotes xmlns:wpc="http://schemas.microsoft.com/office/word/2010/wordprocessingCanvas" xmlns:cx="http://schemas.microsoft.com/office/drawing/2014/chartex" xmlns:cx1="http://schemas.microsoft.com/office/drawing/2015/9/8/chartex" xmlns:cx2="http://schemas.microsoft.com/office/drawing/2015/10/21/chartex" xmlns:cx3="http://schemas.microsoft.com/office/drawing/2016/5/9/chartex" xmlns:cx4="http://schemas.microsoft.com/office/drawing/2016/5/10/chartex" xmlns:cx5="http://schemas.microsoft.com/office/drawing/2016/5/11/chartex" xmlns:cx6="http://schemas.microsoft.com/office/drawing/2016/5/12/chartex" xmlns:cx7="http://schemas.microsoft.com/office/drawing/2016/5/13/chartex" xmlns:cx8="http://schemas.microsoft.com/office/drawing/2016/5/14/chartex" xmlns:mc="http://schemas.openxmlformats.org/markup-compatibility/2006" xmlns:aink="http://schemas.microsoft.com/office/drawing/2016/ink" xmlns:am3d="http://schemas.microsoft.com/office/drawing/2017/model3d" xmlns:o="urn:schemas-microsoft-com:office:office" xmlns:r="http://schemas.openxmlformats.org/officeDocument/2006/relationships" xmlns:m="http://schemas.openxmlformats.org/officeDocument/2006/math" xmlns:v="urn:schemas-microsoft-com:vml" xmlns:wp14="http://schemas.microsoft.com/office/word/2010/wordprocessingDrawing" xmlns:wp="http://schemas.openxmlformats.org/drawingml/2006/wordprocessingDrawing" xmlns:w10="urn:schemas-microsoft-com:office:word" xmlns:w="http://schemas.openxmlformats.org/wordprocessingml/2006/main" xmlns:w14="http://schemas.microsoft.com/office/word/2010/wordml" xmlns:w15="http://schemas.microsoft.com/office/word/2012/wordml" xmlns:w16cid="http://schemas.microsoft.com/office/word/2016/wordml/cid" xmlns:w16se="http://schemas.microsoft.com/office/word/2015/wordml/symex" xmlns:wpg="http://schemas.microsoft.com/office/word/2010/wordprocessingGroup" xmlns:wpi="http://schemas.microsoft.com/office/word/2010/wordprocessingInk" xmlns:wne="http://schemas.microsoft.com/office/word/2006/wordml" xmlns:wps="http://schemas.microsoft.com/office/word/2010/wordprocessingShape" mc:Ignorable="w14 w15 w16se w16cid wp14">
+<w:endnotes xmlns:wpc="http://schemas.microsoft.com/office/word/2010/wordprocessingCanvas" xmlns:cx="http://schemas.microsoft.com/office/drawing/2014/chartex" xmlns:cx1="http://schemas.microsoft.com/office/drawing/2015/9/8/chartex" xmlns:cx2="http://schemas.microsoft.com/office/drawing/2015/10/21/chartex" xmlns:cx3="http://schemas.microsoft.com/office/drawing/2016/5/9/chartex" xmlns:cx4="http://schemas.microsoft.com/office/drawing/2016/5/10/chartex" xmlns:cx5="http://schemas.microsoft.com/office/drawing/2016/5/11/chartex" xmlns:cx6="http://schemas.microsoft.com/office/drawing/2016/5/12/chartex" xmlns:cx7="http://schemas.microsoft.com/office/drawing/2016/5/13/chartex" xmlns:cx8="http://schemas.microsoft.com/office/drawing/2016/5/14/chartex" xmlns:mc="http://schemas.openxmlformats.org/markup-compatibility/2006" xmlns:aink="http://schemas.microsoft.com/office/drawing/2016/ink" xmlns:am3d="http://schemas.microsoft.com/office/drawing/2017/model3d" xmlns:o="urn:schemas-microsoft-com:office:office" xmlns:oel="http://schemas.microsoft.com/office/2019/extlst" xmlns:r="http://schemas.openxmlformats.org/officeDocument/2006/relationships" xmlns:m="http://schemas.openxmlformats.org/officeDocument/2006/math" xmlns:v="urn:schemas-microsoft-com:vml" xmlns:wp14="http://schemas.microsoft.com/office/word/2010/wordprocessingDrawing" xmlns:wp="http://schemas.openxmlformats.org/drawingml/2006/wordprocessingDrawing" xmlns:w10="urn:schemas-microsoft-com:office:word" xmlns:w="http://schemas.openxmlformats.org/wordprocessingml/2006/main" xmlns:w14="http://schemas.microsoft.com/office/word/2010/wordml" xmlns:w15="http://schemas.microsoft.com/office/word/2012/wordml" xmlns:w16cex="http://schemas.microsoft.com/office/word/2018/wordml/cex" xmlns:w16cid="http://schemas.microsoft.com/office/word/2016/wordml/cid" xmlns:w16="http://schemas.microsoft.com/office/word/2018/wordml" xmlns:w16du="http://schemas.microsoft.com/office/word/2023/wordml/word16du" xmlns:w16sdtdh="http://schemas.microsoft.com/office/word/2020/wordml/sdtdatahash" xmlns:w16se="http://schemas.microsoft.com/office/word/2015/wordml/symex" xmlns:wpg="http://schemas.microsoft.com/office/word/2010/wordprocessingGroup" xmlns:wpi="http://schemas.microsoft.com/office/word/2010/wordprocessingInk" xmlns:wne="http://schemas.microsoft.com/office/word/2006/wordml" xmlns:wps="http://schemas.microsoft.com/office/word/2010/wordprocessingShape" mc:Ignorable="w14 w15 w16se w16cid w16 w16cex w16sdtdh w16du wp14">
   <w:endnote w:type="separator" w:id="-1">
     <w:p>
       <w:pPr>
@@ -3858,7 +3462,7 @@
 </file>
 
 <file path=word/footer1.xml><?xml version="1.0" encoding="utf-8"?>
-<w:ftr xmlns:wpc="http://schemas.microsoft.com/office/word/2010/wordprocessingCanvas" xmlns:cx="http://schemas.microsoft.com/office/drawing/2014/chartex" xmlns:cx1="http://schemas.microsoft.com/office/drawing/2015/9/8/chartex" xmlns:cx2="http://schemas.microsoft.com/office/drawing/2015/10/21/chartex" xmlns:cx3="http://schemas.microsoft.com/office/drawing/2016/5/9/chartex" xmlns:cx4="http://schemas.microsoft.com/office/drawing/2016/5/10/chartex" xmlns:cx5="http://schemas.microsoft.com/office/drawing/2016/5/11/chartex" xmlns:cx6="http://schemas.microsoft.com/office/drawing/2016/5/12/chartex" xmlns:cx7="http://schemas.microsoft.com/office/drawing/2016/5/13/chartex" xmlns:cx8="http://schemas.microsoft.com/office/drawing/2016/5/14/chartex" xmlns:mc="http://schemas.openxmlformats.org/markup-compatibility/2006" xmlns:aink="http://schemas.microsoft.com/office/drawing/2016/ink" xmlns:am3d="http://schemas.microsoft.com/office/drawing/2017/model3d" xmlns:o="urn:schemas-microsoft-com:office:office" xmlns:r="http://schemas.openxmlformats.org/officeDocument/2006/relationships" xmlns:m="http://schemas.openxmlformats.org/officeDocument/2006/math" xmlns:v="urn:schemas-microsoft-com:vml" xmlns:wp14="http://schemas.microsoft.com/office/word/2010/wordprocessingDrawing" xmlns:wp="http://schemas.openxmlformats.org/drawingml/2006/wordprocessingDrawing" xmlns:w10="urn:schemas-microsoft-com:office:word" xmlns:w="http://schemas.openxmlformats.org/wordprocessingml/2006/main" xmlns:w14="http://schemas.microsoft.com/office/word/2010/wordml" xmlns:w15="http://schemas.microsoft.com/office/word/2012/wordml" xmlns:w16cid="http://schemas.microsoft.com/office/word/2016/wordml/cid" xmlns:w16se="http://schemas.microsoft.com/office/word/2015/wordml/symex" xmlns:wpg="http://schemas.microsoft.com/office/word/2010/wordprocessingGroup" xmlns:wpi="http://schemas.microsoft.com/office/word/2010/wordprocessingInk" xmlns:wne="http://schemas.microsoft.com/office/word/2006/wordml" xmlns:wps="http://schemas.microsoft.com/office/word/2010/wordprocessingShape" mc:Ignorable="w14 w15 w16se w16cid wp14">
+<w:ftr xmlns:wpc="http://schemas.microsoft.com/office/word/2010/wordprocessingCanvas" xmlns:cx="http://schemas.microsoft.com/office/drawing/2014/chartex" xmlns:cx1="http://schemas.microsoft.com/office/drawing/2015/9/8/chartex" xmlns:cx2="http://schemas.microsoft.com/office/drawing/2015/10/21/chartex" xmlns:cx3="http://schemas.microsoft.com/office/drawing/2016/5/9/chartex" xmlns:cx4="http://schemas.microsoft.com/office/drawing/2016/5/10/chartex" xmlns:cx5="http://schemas.microsoft.com/office/drawing/2016/5/11/chartex" xmlns:cx6="http://schemas.microsoft.com/office/drawing/2016/5/12/chartex" xmlns:cx7="http://schemas.microsoft.com/office/drawing/2016/5/13/chartex" xmlns:cx8="http://schemas.microsoft.com/office/drawing/2016/5/14/chartex" xmlns:mc="http://schemas.openxmlformats.org/markup-compatibility/2006" xmlns:aink="http://schemas.microsoft.com/office/drawing/2016/ink" xmlns:am3d="http://schemas.microsoft.com/office/drawing/2017/model3d" xmlns:o="urn:schemas-microsoft-com:office:office" xmlns:oel="http://schemas.microsoft.com/office/2019/extlst" xmlns:r="http://schemas.openxmlformats.org/officeDocument/2006/relationships" xmlns:m="http://schemas.openxmlformats.org/officeDocument/2006/math" xmlns:v="urn:schemas-microsoft-com:vml" xmlns:wp14="http://schemas.microsoft.com/office/word/2010/wordprocessingDrawing" xmlns:wp="http://schemas.openxmlformats.org/drawingml/2006/wordprocessingDrawing" xmlns:w10="urn:schemas-microsoft-com:office:word" xmlns:w="http://schemas.openxmlformats.org/wordprocessingml/2006/main" xmlns:w14="http://schemas.microsoft.com/office/word/2010/wordml" xmlns:w15="http://schemas.microsoft.com/office/word/2012/wordml" xmlns:w16cex="http://schemas.microsoft.com/office/word/2018/wordml/cex" xmlns:w16cid="http://schemas.microsoft.com/office/word/2016/wordml/cid" xmlns:w16="http://schemas.microsoft.com/office/word/2018/wordml" xmlns:w16du="http://schemas.microsoft.com/office/word/2023/wordml/word16du" xmlns:w16sdtdh="http://schemas.microsoft.com/office/word/2020/wordml/sdtdatahash" xmlns:w16se="http://schemas.microsoft.com/office/word/2015/wordml/symex" xmlns:wpg="http://schemas.microsoft.com/office/word/2010/wordprocessingGroup" xmlns:wpi="http://schemas.microsoft.com/office/word/2010/wordprocessingInk" xmlns:wne="http://schemas.microsoft.com/office/word/2006/wordml" xmlns:wps="http://schemas.microsoft.com/office/word/2010/wordprocessingShape" mc:Ignorable="w14 w15 w16se w16cid w16 w16cex w16sdtdh w16du wp14">
   <w:sdt>
     <w:sdtPr>
       <w:id w:val="1280682648"/>
@@ -3884,7 +3488,6 @@
             <w:docPartUnique/>
           </w:docPartObj>
         </w:sdtPr>
-        <w:sdtEndPr/>
         <w:sdtContent>
           <w:p>
             <w:pPr>
@@ -4084,17 +3687,8 @@
                 <w:bCs/>
                 <w:sz w:val="20"/>
               </w:rPr>
-              <w:t xml:space="preserve">SAM </w:t>
-            </w:r>
-            <w:proofErr w:type="spellStart"/>
-            <w:r>
-              <w:rPr>
-                <w:bCs/>
-                <w:sz w:val="20"/>
-              </w:rPr>
-              <w:t>Trevano</w:t>
-            </w:r>
-            <w:proofErr w:type="spellEnd"/>
+              <w:t>SAM Trevano</w:t>
+            </w:r>
           </w:p>
         </w:sdtContent>
       </w:sdt>
@@ -4104,7 +3698,7 @@
 </file>
 
 <file path=word/footnotes.xml><?xml version="1.0" encoding="utf-8"?>
-<w:footnotes xmlns:wpc="http://schemas.microsoft.com/office/word/2010/wordprocessingCanvas" xmlns:cx="http://schemas.microsoft.com/office/drawing/2014/chartex" xmlns:cx1="http://schemas.microsoft.com/office/drawing/2015/9/8/chartex" xmlns:cx2="http://schemas.microsoft.com/office/drawing/2015/10/21/chartex" xmlns:cx3="http://schemas.microsoft.com/office/drawing/2016/5/9/chartex" xmlns:cx4="http://schemas.microsoft.com/office/drawing/2016/5/10/chartex" xmlns:cx5="http://schemas.microsoft.com/office/drawing/2016/5/11/chartex" xmlns:cx6="http://schemas.microsoft.com/office/drawing/2016/5/12/chartex" xmlns:cx7="http://schemas.microsoft.com/office/drawing/2016/5/13/chartex" xmlns:cx8="http://schemas.microsoft.com/office/drawing/2016/5/14/chartex" xmlns:mc="http://schemas.openxmlformats.org/markup-compatibility/2006" xmlns:aink="http://schemas.microsoft.com/office/drawing/2016/ink" xmlns:am3d="http://schemas.microsoft.com/office/drawing/2017/model3d" xmlns:o="urn:schemas-microsoft-com:office:office" xmlns:r="http://schemas.openxmlformats.org/officeDocument/2006/relationships" xmlns:m="http://schemas.openxmlformats.org/officeDocument/2006/math" xmlns:v="urn:schemas-microsoft-com:vml" xmlns:wp14="http://schemas.microsoft.com/office/word/2010/wordprocessingDrawing" xmlns:wp="http://schemas.openxmlformats.org/drawingml/2006/wordprocessingDrawing" xmlns:w10="urn:schemas-microsoft-com:office:word" xmlns:w="http://schemas.openxmlformats.org/wordprocessingml/2006/main" xmlns:w14="http://schemas.microsoft.com/office/word/2010/wordml" xmlns:w15="http://schemas.microsoft.com/office/word/2012/wordml" xmlns:w16cid="http://schemas.microsoft.com/office/word/2016/wordml/cid" xmlns:w16se="http://schemas.microsoft.com/office/word/2015/wordml/symex" xmlns:wpg="http://schemas.microsoft.com/office/word/2010/wordprocessingGroup" xmlns:wpi="http://schemas.microsoft.com/office/word/2010/wordprocessingInk" xmlns:wne="http://schemas.microsoft.com/office/word/2006/wordml" xmlns:wps="http://schemas.microsoft.com/office/word/2010/wordprocessingShape" mc:Ignorable="w14 w15 w16se w16cid wp14">
+<w:footnotes xmlns:wpc="http://schemas.microsoft.com/office/word/2010/wordprocessingCanvas" xmlns:cx="http://schemas.microsoft.com/office/drawing/2014/chartex" xmlns:cx1="http://schemas.microsoft.com/office/drawing/2015/9/8/chartex" xmlns:cx2="http://schemas.microsoft.com/office/drawing/2015/10/21/chartex" xmlns:cx3="http://schemas.microsoft.com/office/drawing/2016/5/9/chartex" xmlns:cx4="http://schemas.microsoft.com/office/drawing/2016/5/10/chartex" xmlns:cx5="http://schemas.microsoft.com/office/drawing/2016/5/11/chartex" xmlns:cx6="http://schemas.microsoft.com/office/drawing/2016/5/12/chartex" xmlns:cx7="http://schemas.microsoft.com/office/drawing/2016/5/13/chartex" xmlns:cx8="http://schemas.microsoft.com/office/drawing/2016/5/14/chartex" xmlns:mc="http://schemas.openxmlformats.org/markup-compatibility/2006" xmlns:aink="http://schemas.microsoft.com/office/drawing/2016/ink" xmlns:am3d="http://schemas.microsoft.com/office/drawing/2017/model3d" xmlns:o="urn:schemas-microsoft-com:office:office" xmlns:oel="http://schemas.microsoft.com/office/2019/extlst" xmlns:r="http://schemas.openxmlformats.org/officeDocument/2006/relationships" xmlns:m="http://schemas.openxmlformats.org/officeDocument/2006/math" xmlns:v="urn:schemas-microsoft-com:vml" xmlns:wp14="http://schemas.microsoft.com/office/word/2010/wordprocessingDrawing" xmlns:wp="http://schemas.openxmlformats.org/drawingml/2006/wordprocessingDrawing" xmlns:w10="urn:schemas-microsoft-com:office:word" xmlns:w="http://schemas.openxmlformats.org/wordprocessingml/2006/main" xmlns:w14="http://schemas.microsoft.com/office/word/2010/wordml" xmlns:w15="http://schemas.microsoft.com/office/word/2012/wordml" xmlns:w16cex="http://schemas.microsoft.com/office/word/2018/wordml/cex" xmlns:w16cid="http://schemas.microsoft.com/office/word/2016/wordml/cid" xmlns:w16="http://schemas.microsoft.com/office/word/2018/wordml" xmlns:w16du="http://schemas.microsoft.com/office/word/2023/wordml/word16du" xmlns:w16sdtdh="http://schemas.microsoft.com/office/word/2020/wordml/sdtdatahash" xmlns:w16se="http://schemas.microsoft.com/office/word/2015/wordml/symex" xmlns:wpg="http://schemas.microsoft.com/office/word/2010/wordprocessingGroup" xmlns:wpi="http://schemas.microsoft.com/office/word/2010/wordprocessingInk" xmlns:wne="http://schemas.microsoft.com/office/word/2006/wordml" xmlns:wps="http://schemas.microsoft.com/office/word/2010/wordprocessingShape" mc:Ignorable="w14 w15 w16se w16cid w16 w16cex w16sdtdh w16du wp14">
   <w:footnote w:type="separator" w:id="-1">
     <w:p>
       <w:pPr>
@@ -4129,7 +3723,7 @@
 </file>
 
 <file path=word/header1.xml><?xml version="1.0" encoding="utf-8"?>
-<w:hdr xmlns:wpc="http://schemas.microsoft.com/office/word/2010/wordprocessingCanvas" xmlns:cx="http://schemas.microsoft.com/office/drawing/2014/chartex" xmlns:cx1="http://schemas.microsoft.com/office/drawing/2015/9/8/chartex" xmlns:cx2="http://schemas.microsoft.com/office/drawing/2015/10/21/chartex" xmlns:cx3="http://schemas.microsoft.com/office/drawing/2016/5/9/chartex" xmlns:cx4="http://schemas.microsoft.com/office/drawing/2016/5/10/chartex" xmlns:cx5="http://schemas.microsoft.com/office/drawing/2016/5/11/chartex" xmlns:cx6="http://schemas.microsoft.com/office/drawing/2016/5/12/chartex" xmlns:cx7="http://schemas.microsoft.com/office/drawing/2016/5/13/chartex" xmlns:cx8="http://schemas.microsoft.com/office/drawing/2016/5/14/chartex" xmlns:mc="http://schemas.openxmlformats.org/markup-compatibility/2006" xmlns:aink="http://schemas.microsoft.com/office/drawing/2016/ink" xmlns:am3d="http://schemas.microsoft.com/office/drawing/2017/model3d" xmlns:o="urn:schemas-microsoft-com:office:office" xmlns:r="http://schemas.openxmlformats.org/officeDocument/2006/relationships" xmlns:m="http://schemas.openxmlformats.org/officeDocument/2006/math" xmlns:v="urn:schemas-microsoft-com:vml" xmlns:wp14="http://schemas.microsoft.com/office/word/2010/wordprocessingDrawing" xmlns:wp="http://schemas.openxmlformats.org/drawingml/2006/wordprocessingDrawing" xmlns:w10="urn:schemas-microsoft-com:office:word" xmlns:w="http://schemas.openxmlformats.org/wordprocessingml/2006/main" xmlns:w14="http://schemas.microsoft.com/office/word/2010/wordml" xmlns:w15="http://schemas.microsoft.com/office/word/2012/wordml" xmlns:w16cid="http://schemas.microsoft.com/office/word/2016/wordml/cid" xmlns:w16se="http://schemas.microsoft.com/office/word/2015/wordml/symex" xmlns:wpg="http://schemas.microsoft.com/office/word/2010/wordprocessingGroup" xmlns:wpi="http://schemas.microsoft.com/office/word/2010/wordprocessingInk" xmlns:wne="http://schemas.microsoft.com/office/word/2006/wordml" xmlns:wps="http://schemas.microsoft.com/office/word/2010/wordprocessingShape" mc:Ignorable="w14 w15 w16se w16cid wp14">
+<w:hdr xmlns:wpc="http://schemas.microsoft.com/office/word/2010/wordprocessingCanvas" xmlns:cx="http://schemas.microsoft.com/office/drawing/2014/chartex" xmlns:cx1="http://schemas.microsoft.com/office/drawing/2015/9/8/chartex" xmlns:cx2="http://schemas.microsoft.com/office/drawing/2015/10/21/chartex" xmlns:cx3="http://schemas.microsoft.com/office/drawing/2016/5/9/chartex" xmlns:cx4="http://schemas.microsoft.com/office/drawing/2016/5/10/chartex" xmlns:cx5="http://schemas.microsoft.com/office/drawing/2016/5/11/chartex" xmlns:cx6="http://schemas.microsoft.com/office/drawing/2016/5/12/chartex" xmlns:cx7="http://schemas.microsoft.com/office/drawing/2016/5/13/chartex" xmlns:cx8="http://schemas.microsoft.com/office/drawing/2016/5/14/chartex" xmlns:mc="http://schemas.openxmlformats.org/markup-compatibility/2006" xmlns:aink="http://schemas.microsoft.com/office/drawing/2016/ink" xmlns:am3d="http://schemas.microsoft.com/office/drawing/2017/model3d" xmlns:o="urn:schemas-microsoft-com:office:office" xmlns:oel="http://schemas.microsoft.com/office/2019/extlst" xmlns:r="http://schemas.openxmlformats.org/officeDocument/2006/relationships" xmlns:m="http://schemas.openxmlformats.org/officeDocument/2006/math" xmlns:v="urn:schemas-microsoft-com:vml" xmlns:wp14="http://schemas.microsoft.com/office/word/2010/wordprocessingDrawing" xmlns:wp="http://schemas.openxmlformats.org/drawingml/2006/wordprocessingDrawing" xmlns:w10="urn:schemas-microsoft-com:office:word" xmlns:w="http://schemas.openxmlformats.org/wordprocessingml/2006/main" xmlns:w14="http://schemas.microsoft.com/office/word/2010/wordml" xmlns:w15="http://schemas.microsoft.com/office/word/2012/wordml" xmlns:w16cex="http://schemas.microsoft.com/office/word/2018/wordml/cex" xmlns:w16cid="http://schemas.microsoft.com/office/word/2016/wordml/cid" xmlns:w16="http://schemas.microsoft.com/office/word/2018/wordml" xmlns:w16du="http://schemas.microsoft.com/office/word/2023/wordml/word16du" xmlns:w16sdtdh="http://schemas.microsoft.com/office/word/2020/wordml/sdtdatahash" xmlns:w16se="http://schemas.microsoft.com/office/word/2015/wordml/symex" xmlns:wpg="http://schemas.microsoft.com/office/word/2010/wordprocessingGroup" xmlns:wpi="http://schemas.microsoft.com/office/word/2010/wordprocessingInk" xmlns:wne="http://schemas.microsoft.com/office/word/2006/wordml" xmlns:wps="http://schemas.microsoft.com/office/word/2010/wordprocessingShape" mc:Ignorable="w14 w15 w16se w16cid w16 w16cex w16sdtdh w16du wp14">
   <w:p>
     <w:pPr>
       <w:pStyle w:val="Intestazione"/>
@@ -4195,7 +3789,7 @@
 </file>
 
 <file path=word/numbering.xml><?xml version="1.0" encoding="utf-8"?>
-<w:numbering xmlns:wpc="http://schemas.microsoft.com/office/word/2010/wordprocessingCanvas" xmlns:cx="http://schemas.microsoft.com/office/drawing/2014/chartex" xmlns:cx1="http://schemas.microsoft.com/office/drawing/2015/9/8/chartex" xmlns:cx2="http://schemas.microsoft.com/office/drawing/2015/10/21/chartex" xmlns:cx3="http://schemas.microsoft.com/office/drawing/2016/5/9/chartex" xmlns:cx4="http://schemas.microsoft.com/office/drawing/2016/5/10/chartex" xmlns:cx5="http://schemas.microsoft.com/office/drawing/2016/5/11/chartex" xmlns:cx6="http://schemas.microsoft.com/office/drawing/2016/5/12/chartex" xmlns:cx7="http://schemas.microsoft.com/office/drawing/2016/5/13/chartex" xmlns:cx8="http://schemas.microsoft.com/office/drawing/2016/5/14/chartex" xmlns:mc="http://schemas.openxmlformats.org/markup-compatibility/2006" xmlns:aink="http://schemas.microsoft.com/office/drawing/2016/ink" xmlns:am3d="http://schemas.microsoft.com/office/drawing/2017/model3d" xmlns:o="urn:schemas-microsoft-com:office:office" xmlns:r="http://schemas.openxmlformats.org/officeDocument/2006/relationships" xmlns:m="http://schemas.openxmlformats.org/officeDocument/2006/math" xmlns:v="urn:schemas-microsoft-com:vml" xmlns:wp14="http://schemas.microsoft.com/office/word/2010/wordprocessingDrawing" xmlns:wp="http://schemas.openxmlformats.org/drawingml/2006/wordprocessingDrawing" xmlns:w10="urn:schemas-microsoft-com:office:word" xmlns:w="http://schemas.openxmlformats.org/wordprocessingml/2006/main" xmlns:w14="http://schemas.microsoft.com/office/word/2010/wordml" xmlns:w15="http://schemas.microsoft.com/office/word/2012/wordml" xmlns:w16cid="http://schemas.microsoft.com/office/word/2016/wordml/cid" xmlns:w16se="http://schemas.microsoft.com/office/word/2015/wordml/symex" xmlns:wpg="http://schemas.microsoft.com/office/word/2010/wordprocessingGroup" xmlns:wpi="http://schemas.microsoft.com/office/word/2010/wordprocessingInk" xmlns:wne="http://schemas.microsoft.com/office/word/2006/wordml" xmlns:wps="http://schemas.microsoft.com/office/word/2010/wordprocessingShape" mc:Ignorable="w14 w15 w16se w16cid wp14">
+<w:numbering xmlns:wpc="http://schemas.microsoft.com/office/word/2010/wordprocessingCanvas" xmlns:cx="http://schemas.microsoft.com/office/drawing/2014/chartex" xmlns:cx1="http://schemas.microsoft.com/office/drawing/2015/9/8/chartex" xmlns:cx2="http://schemas.microsoft.com/office/drawing/2015/10/21/chartex" xmlns:cx3="http://schemas.microsoft.com/office/drawing/2016/5/9/chartex" xmlns:cx4="http://schemas.microsoft.com/office/drawing/2016/5/10/chartex" xmlns:cx5="http://schemas.microsoft.com/office/drawing/2016/5/11/chartex" xmlns:cx6="http://schemas.microsoft.com/office/drawing/2016/5/12/chartex" xmlns:cx7="http://schemas.microsoft.com/office/drawing/2016/5/13/chartex" xmlns:cx8="http://schemas.microsoft.com/office/drawing/2016/5/14/chartex" xmlns:mc="http://schemas.openxmlformats.org/markup-compatibility/2006" xmlns:aink="http://schemas.microsoft.com/office/drawing/2016/ink" xmlns:am3d="http://schemas.microsoft.com/office/drawing/2017/model3d" xmlns:o="urn:schemas-microsoft-com:office:office" xmlns:oel="http://schemas.microsoft.com/office/2019/extlst" xmlns:r="http://schemas.openxmlformats.org/officeDocument/2006/relationships" xmlns:m="http://schemas.openxmlformats.org/officeDocument/2006/math" xmlns:v="urn:schemas-microsoft-com:vml" xmlns:wp14="http://schemas.microsoft.com/office/word/2010/wordprocessingDrawing" xmlns:wp="http://schemas.openxmlformats.org/drawingml/2006/wordprocessingDrawing" xmlns:w10="urn:schemas-microsoft-com:office:word" xmlns:w="http://schemas.openxmlformats.org/wordprocessingml/2006/main" xmlns:w14="http://schemas.microsoft.com/office/word/2010/wordml" xmlns:w15="http://schemas.microsoft.com/office/word/2012/wordml" xmlns:w16cex="http://schemas.microsoft.com/office/word/2018/wordml/cex" xmlns:w16cid="http://schemas.microsoft.com/office/word/2016/wordml/cid" xmlns:w16="http://schemas.microsoft.com/office/word/2018/wordml" xmlns:w16du="http://schemas.microsoft.com/office/word/2023/wordml/word16du" xmlns:w16sdtdh="http://schemas.microsoft.com/office/word/2020/wordml/sdtdatahash" xmlns:w16se="http://schemas.microsoft.com/office/word/2015/wordml/symex" xmlns:wpg="http://schemas.microsoft.com/office/word/2010/wordprocessingGroup" xmlns:wpi="http://schemas.microsoft.com/office/word/2010/wordprocessingInk" xmlns:wne="http://schemas.microsoft.com/office/word/2006/wordml" xmlns:wps="http://schemas.microsoft.com/office/word/2010/wordprocessingShape" mc:Ignorable="w14 w15 w16se w16cid w16 w16cex w16sdtdh w16du wp14">
   <w:abstractNum w:abstractNumId="0" w15:restartNumberingAfterBreak="0">
     <w:nsid w:val="04EC7F62"/>
     <w:multiLevelType w:val="hybridMultilevel"/>
@@ -5923,83 +5517,56 @@
       </w:rPr>
     </w:lvl>
   </w:abstractNum>
-  <w:num w:numId="1">
+  <w:num w:numId="1" w16cid:durableId="1001926783">
     <w:abstractNumId w:val="6"/>
   </w:num>
-  <w:num w:numId="2">
+  <w:num w:numId="2" w16cid:durableId="1603535857">
     <w:abstractNumId w:val="8"/>
   </w:num>
-  <w:num w:numId="3">
+  <w:num w:numId="3" w16cid:durableId="554317366">
     <w:abstractNumId w:val="4"/>
   </w:num>
-  <w:num w:numId="4">
+  <w:num w:numId="4" w16cid:durableId="1414815313">
     <w:abstractNumId w:val="13"/>
   </w:num>
-  <w:num w:numId="5">
+  <w:num w:numId="5" w16cid:durableId="35008015">
     <w:abstractNumId w:val="3"/>
   </w:num>
-  <w:num w:numId="6">
+  <w:num w:numId="6" w16cid:durableId="708603880">
     <w:abstractNumId w:val="0"/>
   </w:num>
-  <w:num w:numId="7">
+  <w:num w:numId="7" w16cid:durableId="911233246">
     <w:abstractNumId w:val="12"/>
   </w:num>
-  <w:num w:numId="8">
+  <w:num w:numId="8" w16cid:durableId="2107265850">
     <w:abstractNumId w:val="3"/>
   </w:num>
-  <w:num w:numId="9">
+  <w:num w:numId="9" w16cid:durableId="2067873204">
     <w:abstractNumId w:val="7"/>
   </w:num>
-  <w:num w:numId="10">
+  <w:num w:numId="10" w16cid:durableId="1437670724">
     <w:abstractNumId w:val="9"/>
   </w:num>
-  <w:num w:numId="11">
+  <w:num w:numId="11" w16cid:durableId="866018560">
     <w:abstractNumId w:val="5"/>
   </w:num>
-  <w:num w:numId="12">
+  <w:num w:numId="12" w16cid:durableId="525683319">
     <w:abstractNumId w:val="10"/>
   </w:num>
-  <w:num w:numId="13">
+  <w:num w:numId="13" w16cid:durableId="1915050206">
     <w:abstractNumId w:val="1"/>
-    <w:lvlOverride w:ilvl="0"/>
-    <w:lvlOverride w:ilvl="1"/>
-    <w:lvlOverride w:ilvl="2"/>
-    <w:lvlOverride w:ilvl="3"/>
-    <w:lvlOverride w:ilvl="4"/>
-    <w:lvlOverride w:ilvl="5"/>
-    <w:lvlOverride w:ilvl="6"/>
-    <w:lvlOverride w:ilvl="7"/>
-    <w:lvlOverride w:ilvl="8"/>
   </w:num>
-  <w:num w:numId="14">
+  <w:num w:numId="14" w16cid:durableId="296187179">
     <w:abstractNumId w:val="11"/>
-    <w:lvlOverride w:ilvl="0"/>
-    <w:lvlOverride w:ilvl="1"/>
-    <w:lvlOverride w:ilvl="2"/>
-    <w:lvlOverride w:ilvl="3"/>
-    <w:lvlOverride w:ilvl="4"/>
-    <w:lvlOverride w:ilvl="5"/>
-    <w:lvlOverride w:ilvl="6"/>
-    <w:lvlOverride w:ilvl="7"/>
-    <w:lvlOverride w:ilvl="8"/>
   </w:num>
-  <w:num w:numId="15">
+  <w:num w:numId="15" w16cid:durableId="488836877">
     <w:abstractNumId w:val="2"/>
-    <w:lvlOverride w:ilvl="0"/>
-    <w:lvlOverride w:ilvl="1"/>
-    <w:lvlOverride w:ilvl="2"/>
-    <w:lvlOverride w:ilvl="3"/>
-    <w:lvlOverride w:ilvl="4"/>
-    <w:lvlOverride w:ilvl="5"/>
-    <w:lvlOverride w:ilvl="6"/>
-    <w:lvlOverride w:ilvl="7"/>
-    <w:lvlOverride w:ilvl="8"/>
   </w:num>
 </w:numbering>
 </file>
 
 <file path=word/styles.xml><?xml version="1.0" encoding="utf-8"?>
-<w:styles xmlns:mc="http://schemas.openxmlformats.org/markup-compatibility/2006" xmlns:r="http://schemas.openxmlformats.org/officeDocument/2006/relationships" xmlns:w="http://schemas.openxmlformats.org/wordprocessingml/2006/main" xmlns:w14="http://schemas.microsoft.com/office/word/2010/wordml" xmlns:w15="http://schemas.microsoft.com/office/word/2012/wordml" xmlns:w16cid="http://schemas.microsoft.com/office/word/2016/wordml/cid" xmlns:w16se="http://schemas.microsoft.com/office/word/2015/wordml/symex" mc:Ignorable="w14 w15 w16se w16cid">
+<w:styles xmlns:mc="http://schemas.openxmlformats.org/markup-compatibility/2006" xmlns:r="http://schemas.openxmlformats.org/officeDocument/2006/relationships" xmlns:w="http://schemas.openxmlformats.org/wordprocessingml/2006/main" xmlns:w14="http://schemas.microsoft.com/office/word/2010/wordml" xmlns:w15="http://schemas.microsoft.com/office/word/2012/wordml" xmlns:w16cex="http://schemas.microsoft.com/office/word/2018/wordml/cex" xmlns:w16cid="http://schemas.microsoft.com/office/word/2016/wordml/cid" xmlns:w16="http://schemas.microsoft.com/office/word/2018/wordml" xmlns:w16du="http://schemas.microsoft.com/office/word/2023/wordml/word16du" xmlns:w16sdtdh="http://schemas.microsoft.com/office/word/2020/wordml/sdtdatahash" xmlns:w16se="http://schemas.microsoft.com/office/word/2015/wordml/symex" mc:Ignorable="w14 w15 w16se w16cid w16 w16cex w16sdtdh w16du">
   <w:docDefaults>
     <w:rPrDefault>
       <w:rPr>
@@ -6015,7 +5582,7 @@
       </w:pPr>
     </w:pPrDefault>
   </w:docDefaults>
-  <w:latentStyles w:defLockedState="0" w:defUIPriority="99" w:defSemiHidden="0" w:defUnhideWhenUsed="0" w:defQFormat="0" w:count="375">
+  <w:latentStyles w:defLockedState="0" w:defUIPriority="99" w:defSemiHidden="0" w:defUnhideWhenUsed="0" w:defQFormat="0" w:count="376">
     <w:lsdException w:name="Normal" w:uiPriority="0" w:qFormat="1"/>
     <w:lsdException w:name="heading 1" w:uiPriority="0" w:qFormat="1"/>
     <w:lsdException w:name="heading 2" w:semiHidden="1" w:uiPriority="0" w:unhideWhenUsed="1" w:qFormat="1"/>
@@ -6382,6 +5949,7 @@
     <w:lsdException w:name="Smart Hyperlink" w:semiHidden="1" w:unhideWhenUsed="1"/>
     <w:lsdException w:name="Hashtag" w:semiHidden="1" w:unhideWhenUsed="1"/>
     <w:lsdException w:name="Unresolved Mention" w:semiHidden="1" w:unhideWhenUsed="1"/>
+    <w:lsdException w:name="Smart Link" w:semiHidden="1" w:unhideWhenUsed="1"/>
   </w:latentStyles>
   <w:style w:type="paragraph" w:default="1" w:styleId="Normale">
     <w:name w:val="Normal"/>

--- a/1_QdC/Quaderno dei Compiti SAMT 2024-25.docx
+++ b/1_QdC/Quaderno dei Compiti SAMT 2024-25.docx
@@ -1,6 +1,6 @@
 
 <file path=word/document.xml><?xml version="1.0" encoding="utf-8"?>
-<w:document xmlns:wpc="http://schemas.microsoft.com/office/word/2010/wordprocessingCanvas" xmlns:cx="http://schemas.microsoft.com/office/drawing/2014/chartex" xmlns:cx1="http://schemas.microsoft.com/office/drawing/2015/9/8/chartex" xmlns:cx2="http://schemas.microsoft.com/office/drawing/2015/10/21/chartex" xmlns:cx3="http://schemas.microsoft.com/office/drawing/2016/5/9/chartex" xmlns:cx4="http://schemas.microsoft.com/office/drawing/2016/5/10/chartex" xmlns:cx5="http://schemas.microsoft.com/office/drawing/2016/5/11/chartex" xmlns:cx6="http://schemas.microsoft.com/office/drawing/2016/5/12/chartex" xmlns:cx7="http://schemas.microsoft.com/office/drawing/2016/5/13/chartex" xmlns:cx8="http://schemas.microsoft.com/office/drawing/2016/5/14/chartex" xmlns:mc="http://schemas.openxmlformats.org/markup-compatibility/2006" xmlns:aink="http://schemas.microsoft.com/office/drawing/2016/ink" xmlns:am3d="http://schemas.microsoft.com/office/drawing/2017/model3d" xmlns:o="urn:schemas-microsoft-com:office:office" xmlns:oel="http://schemas.microsoft.com/office/2019/extlst" xmlns:r="http://schemas.openxmlformats.org/officeDocument/2006/relationships" xmlns:m="http://schemas.openxmlformats.org/officeDocument/2006/math" xmlns:v="urn:schemas-microsoft-com:vml" xmlns:wp14="http://schemas.microsoft.com/office/word/2010/wordprocessingDrawing" xmlns:wp="http://schemas.openxmlformats.org/drawingml/2006/wordprocessingDrawing" xmlns:w10="urn:schemas-microsoft-com:office:word" xmlns:w="http://schemas.openxmlformats.org/wordprocessingml/2006/main" xmlns:w14="http://schemas.microsoft.com/office/word/2010/wordml" xmlns:w15="http://schemas.microsoft.com/office/word/2012/wordml" xmlns:w16cex="http://schemas.microsoft.com/office/word/2018/wordml/cex" xmlns:w16cid="http://schemas.microsoft.com/office/word/2016/wordml/cid" xmlns:w16="http://schemas.microsoft.com/office/word/2018/wordml" xmlns:w16du="http://schemas.microsoft.com/office/word/2023/wordml/word16du" xmlns:w16sdtdh="http://schemas.microsoft.com/office/word/2020/wordml/sdtdatahash" xmlns:w16se="http://schemas.microsoft.com/office/word/2015/wordml/symex" xmlns:wpg="http://schemas.microsoft.com/office/word/2010/wordprocessingGroup" xmlns:wpi="http://schemas.microsoft.com/office/word/2010/wordprocessingInk" xmlns:wne="http://schemas.microsoft.com/office/word/2006/wordml" xmlns:wps="http://schemas.microsoft.com/office/word/2010/wordprocessingShape" mc:Ignorable="w14 w15 w16se w16cid w16 w16cex w16sdtdh w16du wp14">
+<w:document xmlns:wpc="http://schemas.microsoft.com/office/word/2010/wordprocessingCanvas" xmlns:cx="http://schemas.microsoft.com/office/drawing/2014/chartex" xmlns:cx1="http://schemas.microsoft.com/office/drawing/2015/9/8/chartex" xmlns:cx2="http://schemas.microsoft.com/office/drawing/2015/10/21/chartex" xmlns:cx3="http://schemas.microsoft.com/office/drawing/2016/5/9/chartex" xmlns:cx4="http://schemas.microsoft.com/office/drawing/2016/5/10/chartex" xmlns:cx5="http://schemas.microsoft.com/office/drawing/2016/5/11/chartex" xmlns:cx6="http://schemas.microsoft.com/office/drawing/2016/5/12/chartex" xmlns:cx7="http://schemas.microsoft.com/office/drawing/2016/5/13/chartex" xmlns:cx8="http://schemas.microsoft.com/office/drawing/2016/5/14/chartex" xmlns:mc="http://schemas.openxmlformats.org/markup-compatibility/2006" xmlns:aink="http://schemas.microsoft.com/office/drawing/2016/ink" xmlns:am3d="http://schemas.microsoft.com/office/drawing/2017/model3d" xmlns:o="urn:schemas-microsoft-com:office:office" xmlns:r="http://schemas.openxmlformats.org/officeDocument/2006/relationships" xmlns:m="http://schemas.openxmlformats.org/officeDocument/2006/math" xmlns:v="urn:schemas-microsoft-com:vml" xmlns:wp14="http://schemas.microsoft.com/office/word/2010/wordprocessingDrawing" xmlns:wp="http://schemas.openxmlformats.org/drawingml/2006/wordprocessingDrawing" xmlns:w10="urn:schemas-microsoft-com:office:word" xmlns:w="http://schemas.openxmlformats.org/wordprocessingml/2006/main" xmlns:w14="http://schemas.microsoft.com/office/word/2010/wordml" xmlns:w15="http://schemas.microsoft.com/office/word/2012/wordml" xmlns:w16cid="http://schemas.microsoft.com/office/word/2016/wordml/cid" xmlns:w16se="http://schemas.microsoft.com/office/word/2015/wordml/symex" xmlns:wpg="http://schemas.microsoft.com/office/word/2010/wordprocessingGroup" xmlns:wpi="http://schemas.microsoft.com/office/word/2010/wordprocessingInk" xmlns:wne="http://schemas.microsoft.com/office/word/2006/wordml" xmlns:wps="http://schemas.microsoft.com/office/word/2010/wordprocessingShape" mc:Ignorable="w14 w15 w16se w16cid wp14">
   <w:body>
     <w:p>
       <w:pPr>
@@ -309,6 +309,7 @@
                   <w14:uncheckedState w14:val="2610" w14:font="MS Gothic"/>
                 </w14:checkbox>
               </w:sdtPr>
+              <w:sdtEndPr/>
               <w:sdtContent>
                 <w:r>
                   <w:rPr>
@@ -369,6 +370,7 @@
                   <w14:uncheckedState w14:val="2610" w14:font="MS Gothic"/>
                 </w14:checkbox>
               </w:sdtPr>
+              <w:sdtEndPr/>
               <w:sdtContent>
                 <w:r>
                   <w:rPr>
@@ -422,6 +424,7 @@
                   <w14:uncheckedState w14:val="2610" w14:font="MS Gothic"/>
                 </w14:checkbox>
               </w:sdtPr>
+              <w:sdtEndPr/>
               <w:sdtContent>
                 <w:r>
                   <w:rPr>
@@ -629,6 +632,7 @@
                 <w:lang w:val="it-IT"/>
               </w:rPr>
             </w:pPr>
+            <w:proofErr w:type="spellStart"/>
             <w:r>
               <w:rPr>
                 <w:rFonts w:asciiTheme="minorHAnsi" w:hAnsiTheme="minorHAnsi" w:cstheme="minorHAnsi"/>
@@ -636,6 +640,7 @@
               </w:rPr>
               <w:t>Montalbetti</w:t>
             </w:r>
+            <w:proofErr w:type="spellEnd"/>
           </w:p>
         </w:tc>
       </w:tr>
@@ -2283,15 +2288,40 @@
           <w:rFonts w:eastAsia="Times New Roman" w:cstheme="minorHAnsi"/>
           <w:lang w:val="it-IT" w:eastAsia="fr-FR"/>
         </w:rPr>
-        <w:t>base di Python</w:t>
+        <w:t xml:space="preserve">base </w:t>
       </w:r>
       <w:r>
         <w:rPr>
           <w:rFonts w:eastAsia="Times New Roman" w:cstheme="minorHAnsi"/>
           <w:lang w:val="it-IT" w:eastAsia="fr-FR"/>
         </w:rPr>
-        <w:t xml:space="preserve"> e Javascript</w:t>
-      </w:r>
+        <w:t xml:space="preserve">di html, </w:t>
+      </w:r>
+      <w:proofErr w:type="spellStart"/>
+      <w:r>
+        <w:rPr>
+          <w:rFonts w:eastAsia="Times New Roman" w:cstheme="minorHAnsi"/>
+          <w:lang w:val="it-IT" w:eastAsia="fr-FR"/>
+        </w:rPr>
+        <w:t>css</w:t>
+      </w:r>
+      <w:proofErr w:type="spellEnd"/>
+      <w:r>
+        <w:rPr>
+          <w:rFonts w:eastAsia="Times New Roman" w:cstheme="minorHAnsi"/>
+          <w:lang w:val="it-IT" w:eastAsia="fr-FR"/>
+        </w:rPr>
+        <w:t xml:space="preserve">, </w:t>
+      </w:r>
+      <w:proofErr w:type="spellStart"/>
+      <w:r>
+        <w:rPr>
+          <w:rFonts w:eastAsia="Times New Roman" w:cstheme="minorHAnsi"/>
+          <w:lang w:val="it-IT" w:eastAsia="fr-FR"/>
+        </w:rPr>
+        <w:t>Javascript</w:t>
+      </w:r>
+      <w:proofErr w:type="spellEnd"/>
     </w:p>
     <w:p>
       <w:pPr>
@@ -2320,31 +2350,6 @@
     </w:p>
     <w:p>
       <w:pPr>
-        <w:pStyle w:val="Paragrafoelenco"/>
-        <w:numPr>
-          <w:ilvl w:val="0"/>
-          <w:numId w:val="12"/>
-        </w:numPr>
-        <w:autoSpaceDE w:val="0"/>
-        <w:autoSpaceDN w:val="0"/>
-        <w:adjustRightInd w:val="0"/>
-        <w:spacing w:after="0" w:line="240" w:lineRule="auto"/>
-        <w:jc w:val="both"/>
-        <w:rPr>
-          <w:rFonts w:eastAsia="Times New Roman" w:cstheme="minorHAnsi"/>
-          <w:lang w:val="it-IT" w:eastAsia="fr-FR"/>
-        </w:rPr>
-      </w:pPr>
-      <w:r>
-        <w:rPr>
-          <w:rFonts w:eastAsia="Times New Roman" w:cstheme="minorHAnsi"/>
-          <w:lang w:val="it-IT" w:eastAsia="fr-FR"/>
-        </w:rPr>
-        <w:t>Aver installato Python e l’interprete</w:t>
-      </w:r>
-    </w:p>
-    <w:p>
-      <w:pPr>
         <w:pStyle w:val="Titolo1"/>
         <w:numPr>
           <w:ilvl w:val="0"/>
@@ -2840,52 +2845,17 @@
     </w:p>
     <w:p>
       <w:pPr>
-        <w:pStyle w:val="NormaleWeb"/>
-        <w:spacing w:before="0" w:beforeAutospacing="0" w:after="0"/>
-        <w:ind w:left="170"/>
-        <w:jc w:val="both"/>
-        <w:rPr>
-          <w:rFonts w:asciiTheme="minorHAnsi" w:hAnsiTheme="minorHAnsi" w:cstheme="minorHAnsi"/>
-          <w:sz w:val="10"/>
-          <w:szCs w:val="10"/>
-          <w:lang w:val="it-IT"/>
-        </w:rPr>
-      </w:pPr>
-    </w:p>
-    <w:p>
-      <w:pPr>
-        <w:pStyle w:val="Paragrafoelenco"/>
         <w:autoSpaceDE w:val="0"/>
         <w:autoSpaceDN w:val="0"/>
         <w:adjustRightInd w:val="0"/>
         <w:spacing w:after="0" w:line="240" w:lineRule="auto"/>
-        <w:ind w:left="170"/>
         <w:rPr>
           <w:rFonts w:eastAsia="Times New Roman" w:cstheme="minorHAnsi"/>
           <w:lang w:val="it-IT" w:eastAsia="en-GB"/>
         </w:rPr>
       </w:pPr>
-      <w:r>
-        <w:rPr>
-          <w:rFonts w:eastAsia="Times New Roman" w:cstheme="minorHAnsi"/>
-          <w:lang w:val="it-IT" w:eastAsia="en-GB"/>
-        </w:rPr>
-        <w:t>-</w:t>
-      </w:r>
-    </w:p>
-    <w:p>
-      <w:pPr>
-        <w:pStyle w:val="Paragrafoelenco"/>
-        <w:autoSpaceDE w:val="0"/>
-        <w:autoSpaceDN w:val="0"/>
-        <w:adjustRightInd w:val="0"/>
-        <w:spacing w:after="0" w:line="240" w:lineRule="auto"/>
-        <w:ind w:left="170"/>
-        <w:rPr>
-          <w:rFonts w:eastAsia="Times New Roman" w:cstheme="minorHAnsi"/>
-          <w:lang w:val="it-IT" w:eastAsia="en-GB"/>
-        </w:rPr>
-      </w:pPr>
+      <w:bookmarkStart w:id="8" w:name="_GoBack"/>
+      <w:bookmarkEnd w:id="8"/>
     </w:p>
     <w:p>
       <w:pPr>
@@ -2977,8 +2947,8 @@
                 <w:lang w:val="it-IT"/>
               </w:rPr>
             </w:pPr>
-            <w:bookmarkStart w:id="8" w:name="OLE_LINK53"/>
-            <w:bookmarkStart w:id="9" w:name="OLE_LINK54"/>
+            <w:bookmarkStart w:id="9" w:name="OLE_LINK53"/>
+            <w:bookmarkStart w:id="10" w:name="OLE_LINK54"/>
           </w:p>
         </w:tc>
         <w:tc>
@@ -3413,8 +3383,8 @@
           </w:p>
         </w:tc>
       </w:tr>
-      <w:bookmarkEnd w:id="8"/>
       <w:bookmarkEnd w:id="9"/>
+      <w:bookmarkEnd w:id="10"/>
     </w:tbl>
     <w:p>
       <w:pPr>
@@ -3437,7 +3407,7 @@
 </file>
 
 <file path=word/endnotes.xml><?xml version="1.0" encoding="utf-8"?>
-<w:endnotes xmlns:wpc="http://schemas.microsoft.com/office/word/2010/wordprocessingCanvas" xmlns:cx="http://schemas.microsoft.com/office/drawing/2014/chartex" xmlns:cx1="http://schemas.microsoft.com/office/drawing/2015/9/8/chartex" xmlns:cx2="http://schemas.microsoft.com/office/drawing/2015/10/21/chartex" xmlns:cx3="http://schemas.microsoft.com/office/drawing/2016/5/9/chartex" xmlns:cx4="http://schemas.microsoft.com/office/drawing/2016/5/10/chartex" xmlns:cx5="http://schemas.microsoft.com/office/drawing/2016/5/11/chartex" xmlns:cx6="http://schemas.microsoft.com/office/drawing/2016/5/12/chartex" xmlns:cx7="http://schemas.microsoft.com/office/drawing/2016/5/13/chartex" xmlns:cx8="http://schemas.microsoft.com/office/drawing/2016/5/14/chartex" xmlns:mc="http://schemas.openxmlformats.org/markup-compatibility/2006" xmlns:aink="http://schemas.microsoft.com/office/drawing/2016/ink" xmlns:am3d="http://schemas.microsoft.com/office/drawing/2017/model3d" xmlns:o="urn:schemas-microsoft-com:office:office" xmlns:oel="http://schemas.microsoft.com/office/2019/extlst" xmlns:r="http://schemas.openxmlformats.org/officeDocument/2006/relationships" xmlns:m="http://schemas.openxmlformats.org/officeDocument/2006/math" xmlns:v="urn:schemas-microsoft-com:vml" xmlns:wp14="http://schemas.microsoft.com/office/word/2010/wordprocessingDrawing" xmlns:wp="http://schemas.openxmlformats.org/drawingml/2006/wordprocessingDrawing" xmlns:w10="urn:schemas-microsoft-com:office:word" xmlns:w="http://schemas.openxmlformats.org/wordprocessingml/2006/main" xmlns:w14="http://schemas.microsoft.com/office/word/2010/wordml" xmlns:w15="http://schemas.microsoft.com/office/word/2012/wordml" xmlns:w16cex="http://schemas.microsoft.com/office/word/2018/wordml/cex" xmlns:w16cid="http://schemas.microsoft.com/office/word/2016/wordml/cid" xmlns:w16="http://schemas.microsoft.com/office/word/2018/wordml" xmlns:w16du="http://schemas.microsoft.com/office/word/2023/wordml/word16du" xmlns:w16sdtdh="http://schemas.microsoft.com/office/word/2020/wordml/sdtdatahash" xmlns:w16se="http://schemas.microsoft.com/office/word/2015/wordml/symex" xmlns:wpg="http://schemas.microsoft.com/office/word/2010/wordprocessingGroup" xmlns:wpi="http://schemas.microsoft.com/office/word/2010/wordprocessingInk" xmlns:wne="http://schemas.microsoft.com/office/word/2006/wordml" xmlns:wps="http://schemas.microsoft.com/office/word/2010/wordprocessingShape" mc:Ignorable="w14 w15 w16se w16cid w16 w16cex w16sdtdh w16du wp14">
+<w:endnotes xmlns:wpc="http://schemas.microsoft.com/office/word/2010/wordprocessingCanvas" xmlns:cx="http://schemas.microsoft.com/office/drawing/2014/chartex" xmlns:cx1="http://schemas.microsoft.com/office/drawing/2015/9/8/chartex" xmlns:cx2="http://schemas.microsoft.com/office/drawing/2015/10/21/chartex" xmlns:cx3="http://schemas.microsoft.com/office/drawing/2016/5/9/chartex" xmlns:cx4="http://schemas.microsoft.com/office/drawing/2016/5/10/chartex" xmlns:cx5="http://schemas.microsoft.com/office/drawing/2016/5/11/chartex" xmlns:cx6="http://schemas.microsoft.com/office/drawing/2016/5/12/chartex" xmlns:cx7="http://schemas.microsoft.com/office/drawing/2016/5/13/chartex" xmlns:cx8="http://schemas.microsoft.com/office/drawing/2016/5/14/chartex" xmlns:mc="http://schemas.openxmlformats.org/markup-compatibility/2006" xmlns:aink="http://schemas.microsoft.com/office/drawing/2016/ink" xmlns:am3d="http://schemas.microsoft.com/office/drawing/2017/model3d" xmlns:o="urn:schemas-microsoft-com:office:office" xmlns:r="http://schemas.openxmlformats.org/officeDocument/2006/relationships" xmlns:m="http://schemas.openxmlformats.org/officeDocument/2006/math" xmlns:v="urn:schemas-microsoft-com:vml" xmlns:wp14="http://schemas.microsoft.com/office/word/2010/wordprocessingDrawing" xmlns:wp="http://schemas.openxmlformats.org/drawingml/2006/wordprocessingDrawing" xmlns:w10="urn:schemas-microsoft-com:office:word" xmlns:w="http://schemas.openxmlformats.org/wordprocessingml/2006/main" xmlns:w14="http://schemas.microsoft.com/office/word/2010/wordml" xmlns:w15="http://schemas.microsoft.com/office/word/2012/wordml" xmlns:w16cid="http://schemas.microsoft.com/office/word/2016/wordml/cid" xmlns:w16se="http://schemas.microsoft.com/office/word/2015/wordml/symex" xmlns:wpg="http://schemas.microsoft.com/office/word/2010/wordprocessingGroup" xmlns:wpi="http://schemas.microsoft.com/office/word/2010/wordprocessingInk" xmlns:wne="http://schemas.microsoft.com/office/word/2006/wordml" xmlns:wps="http://schemas.microsoft.com/office/word/2010/wordprocessingShape" mc:Ignorable="w14 w15 w16se w16cid wp14">
   <w:endnote w:type="separator" w:id="-1">
     <w:p>
       <w:pPr>
@@ -3462,7 +3432,7 @@
 </file>
 
 <file path=word/footer1.xml><?xml version="1.0" encoding="utf-8"?>
-<w:ftr xmlns:wpc="http://schemas.microsoft.com/office/word/2010/wordprocessingCanvas" xmlns:cx="http://schemas.microsoft.com/office/drawing/2014/chartex" xmlns:cx1="http://schemas.microsoft.com/office/drawing/2015/9/8/chartex" xmlns:cx2="http://schemas.microsoft.com/office/drawing/2015/10/21/chartex" xmlns:cx3="http://schemas.microsoft.com/office/drawing/2016/5/9/chartex" xmlns:cx4="http://schemas.microsoft.com/office/drawing/2016/5/10/chartex" xmlns:cx5="http://schemas.microsoft.com/office/drawing/2016/5/11/chartex" xmlns:cx6="http://schemas.microsoft.com/office/drawing/2016/5/12/chartex" xmlns:cx7="http://schemas.microsoft.com/office/drawing/2016/5/13/chartex" xmlns:cx8="http://schemas.microsoft.com/office/drawing/2016/5/14/chartex" xmlns:mc="http://schemas.openxmlformats.org/markup-compatibility/2006" xmlns:aink="http://schemas.microsoft.com/office/drawing/2016/ink" xmlns:am3d="http://schemas.microsoft.com/office/drawing/2017/model3d" xmlns:o="urn:schemas-microsoft-com:office:office" xmlns:oel="http://schemas.microsoft.com/office/2019/extlst" xmlns:r="http://schemas.openxmlformats.org/officeDocument/2006/relationships" xmlns:m="http://schemas.openxmlformats.org/officeDocument/2006/math" xmlns:v="urn:schemas-microsoft-com:vml" xmlns:wp14="http://schemas.microsoft.com/office/word/2010/wordprocessingDrawing" xmlns:wp="http://schemas.openxmlformats.org/drawingml/2006/wordprocessingDrawing" xmlns:w10="urn:schemas-microsoft-com:office:word" xmlns:w="http://schemas.openxmlformats.org/wordprocessingml/2006/main" xmlns:w14="http://schemas.microsoft.com/office/word/2010/wordml" xmlns:w15="http://schemas.microsoft.com/office/word/2012/wordml" xmlns:w16cex="http://schemas.microsoft.com/office/word/2018/wordml/cex" xmlns:w16cid="http://schemas.microsoft.com/office/word/2016/wordml/cid" xmlns:w16="http://schemas.microsoft.com/office/word/2018/wordml" xmlns:w16du="http://schemas.microsoft.com/office/word/2023/wordml/word16du" xmlns:w16sdtdh="http://schemas.microsoft.com/office/word/2020/wordml/sdtdatahash" xmlns:w16se="http://schemas.microsoft.com/office/word/2015/wordml/symex" xmlns:wpg="http://schemas.microsoft.com/office/word/2010/wordprocessingGroup" xmlns:wpi="http://schemas.microsoft.com/office/word/2010/wordprocessingInk" xmlns:wne="http://schemas.microsoft.com/office/word/2006/wordml" xmlns:wps="http://schemas.microsoft.com/office/word/2010/wordprocessingShape" mc:Ignorable="w14 w15 w16se w16cid w16 w16cex w16sdtdh w16du wp14">
+<w:ftr xmlns:wpc="http://schemas.microsoft.com/office/word/2010/wordprocessingCanvas" xmlns:cx="http://schemas.microsoft.com/office/drawing/2014/chartex" xmlns:cx1="http://schemas.microsoft.com/office/drawing/2015/9/8/chartex" xmlns:cx2="http://schemas.microsoft.com/office/drawing/2015/10/21/chartex" xmlns:cx3="http://schemas.microsoft.com/office/drawing/2016/5/9/chartex" xmlns:cx4="http://schemas.microsoft.com/office/drawing/2016/5/10/chartex" xmlns:cx5="http://schemas.microsoft.com/office/drawing/2016/5/11/chartex" xmlns:cx6="http://schemas.microsoft.com/office/drawing/2016/5/12/chartex" xmlns:cx7="http://schemas.microsoft.com/office/drawing/2016/5/13/chartex" xmlns:cx8="http://schemas.microsoft.com/office/drawing/2016/5/14/chartex" xmlns:mc="http://schemas.openxmlformats.org/markup-compatibility/2006" xmlns:aink="http://schemas.microsoft.com/office/drawing/2016/ink" xmlns:am3d="http://schemas.microsoft.com/office/drawing/2017/model3d" xmlns:o="urn:schemas-microsoft-com:office:office" xmlns:r="http://schemas.openxmlformats.org/officeDocument/2006/relationships" xmlns:m="http://schemas.openxmlformats.org/officeDocument/2006/math" xmlns:v="urn:schemas-microsoft-com:vml" xmlns:wp14="http://schemas.microsoft.com/office/word/2010/wordprocessingDrawing" xmlns:wp="http://schemas.openxmlformats.org/drawingml/2006/wordprocessingDrawing" xmlns:w10="urn:schemas-microsoft-com:office:word" xmlns:w="http://schemas.openxmlformats.org/wordprocessingml/2006/main" xmlns:w14="http://schemas.microsoft.com/office/word/2010/wordml" xmlns:w15="http://schemas.microsoft.com/office/word/2012/wordml" xmlns:w16cid="http://schemas.microsoft.com/office/word/2016/wordml/cid" xmlns:w16se="http://schemas.microsoft.com/office/word/2015/wordml/symex" xmlns:wpg="http://schemas.microsoft.com/office/word/2010/wordprocessingGroup" xmlns:wpi="http://schemas.microsoft.com/office/word/2010/wordprocessingInk" xmlns:wne="http://schemas.microsoft.com/office/word/2006/wordml" xmlns:wps="http://schemas.microsoft.com/office/word/2010/wordprocessingShape" mc:Ignorable="w14 w15 w16se w16cid wp14">
   <w:sdt>
     <w:sdtPr>
       <w:id w:val="1280682648"/>
@@ -3488,6 +3458,7 @@
             <w:docPartUnique/>
           </w:docPartObj>
         </w:sdtPr>
+        <w:sdtEndPr/>
         <w:sdtContent>
           <w:p>
             <w:pPr>
@@ -3596,56 +3567,57 @@
                 <w:sz w:val="20"/>
               </w:rPr>
               <w:tab/>
-              <w:t xml:space="preserve">Versione </w:t>
-            </w:r>
+            </w:r>
+            <w:proofErr w:type="spellStart"/>
             <w:r>
               <w:rPr>
                 <w:bCs/>
                 <w:sz w:val="20"/>
               </w:rPr>
-              <w:t>2</w:t>
-            </w:r>
+              <w:t>Versione</w:t>
+            </w:r>
+            <w:proofErr w:type="spellEnd"/>
             <w:r>
               <w:rPr>
                 <w:bCs/>
                 <w:sz w:val="20"/>
               </w:rPr>
-              <w:t>.</w:t>
+              <w:t xml:space="preserve"> </w:t>
             </w:r>
             <w:r>
               <w:rPr>
                 <w:bCs/>
                 <w:sz w:val="20"/>
               </w:rPr>
-              <w:t>1</w:t>
+              <w:t>2</w:t>
             </w:r>
             <w:r>
               <w:rPr>
                 <w:bCs/>
                 <w:sz w:val="20"/>
               </w:rPr>
-              <w:t xml:space="preserve"> (</w:t>
+              <w:t>.</w:t>
             </w:r>
             <w:r>
               <w:rPr>
                 <w:bCs/>
                 <w:sz w:val="20"/>
               </w:rPr>
-              <w:t>10</w:t>
+              <w:t>1</w:t>
             </w:r>
             <w:r>
               <w:rPr>
                 <w:bCs/>
                 <w:sz w:val="20"/>
               </w:rPr>
-              <w:t>0</w:t>
+              <w:t xml:space="preserve"> (</w:t>
             </w:r>
             <w:r>
               <w:rPr>
                 <w:bCs/>
                 <w:sz w:val="20"/>
               </w:rPr>
-              <w:t>82</w:t>
+              <w:t>10</w:t>
             </w:r>
             <w:r>
               <w:rPr>
@@ -3659,21 +3631,21 @@
                 <w:bCs/>
                 <w:sz w:val="20"/>
               </w:rPr>
-              <w:t>)</w:t>
+              <w:t>82</w:t>
             </w:r>
             <w:r>
               <w:rPr>
                 <w:bCs/>
                 <w:sz w:val="20"/>
               </w:rPr>
-              <w:t xml:space="preserve"> </w:t>
+              <w:t>0</w:t>
             </w:r>
             <w:r>
               <w:rPr>
                 <w:bCs/>
                 <w:sz w:val="20"/>
               </w:rPr>
-              <w:t>–</w:t>
+              <w:t>)</w:t>
             </w:r>
             <w:r>
               <w:rPr>
@@ -3687,8 +3659,31 @@
                 <w:bCs/>
                 <w:sz w:val="20"/>
               </w:rPr>
-              <w:t>SAM Trevano</w:t>
-            </w:r>
+              <w:t>–</w:t>
+            </w:r>
+            <w:r>
+              <w:rPr>
+                <w:bCs/>
+                <w:sz w:val="20"/>
+              </w:rPr>
+              <w:t xml:space="preserve"> </w:t>
+            </w:r>
+            <w:r>
+              <w:rPr>
+                <w:bCs/>
+                <w:sz w:val="20"/>
+              </w:rPr>
+              <w:t xml:space="preserve">SAM </w:t>
+            </w:r>
+            <w:proofErr w:type="spellStart"/>
+            <w:r>
+              <w:rPr>
+                <w:bCs/>
+                <w:sz w:val="20"/>
+              </w:rPr>
+              <w:t>Trevano</w:t>
+            </w:r>
+            <w:proofErr w:type="spellEnd"/>
           </w:p>
         </w:sdtContent>
       </w:sdt>
@@ -3698,7 +3693,7 @@
 </file>
 
 <file path=word/footnotes.xml><?xml version="1.0" encoding="utf-8"?>
-<w:footnotes xmlns:wpc="http://schemas.microsoft.com/office/word/2010/wordprocessingCanvas" xmlns:cx="http://schemas.microsoft.com/office/drawing/2014/chartex" xmlns:cx1="http://schemas.microsoft.com/office/drawing/2015/9/8/chartex" xmlns:cx2="http://schemas.microsoft.com/office/drawing/2015/10/21/chartex" xmlns:cx3="http://schemas.microsoft.com/office/drawing/2016/5/9/chartex" xmlns:cx4="http://schemas.microsoft.com/office/drawing/2016/5/10/chartex" xmlns:cx5="http://schemas.microsoft.com/office/drawing/2016/5/11/chartex" xmlns:cx6="http://schemas.microsoft.com/office/drawing/2016/5/12/chartex" xmlns:cx7="http://schemas.microsoft.com/office/drawing/2016/5/13/chartex" xmlns:cx8="http://schemas.microsoft.com/office/drawing/2016/5/14/chartex" xmlns:mc="http://schemas.openxmlformats.org/markup-compatibility/2006" xmlns:aink="http://schemas.microsoft.com/office/drawing/2016/ink" xmlns:am3d="http://schemas.microsoft.com/office/drawing/2017/model3d" xmlns:o="urn:schemas-microsoft-com:office:office" xmlns:oel="http://schemas.microsoft.com/office/2019/extlst" xmlns:r="http://schemas.openxmlformats.org/officeDocument/2006/relationships" xmlns:m="http://schemas.openxmlformats.org/officeDocument/2006/math" xmlns:v="urn:schemas-microsoft-com:vml" xmlns:wp14="http://schemas.microsoft.com/office/word/2010/wordprocessingDrawing" xmlns:wp="http://schemas.openxmlformats.org/drawingml/2006/wordprocessingDrawing" xmlns:w10="urn:schemas-microsoft-com:office:word" xmlns:w="http://schemas.openxmlformats.org/wordprocessingml/2006/main" xmlns:w14="http://schemas.microsoft.com/office/word/2010/wordml" xmlns:w15="http://schemas.microsoft.com/office/word/2012/wordml" xmlns:w16cex="http://schemas.microsoft.com/office/word/2018/wordml/cex" xmlns:w16cid="http://schemas.microsoft.com/office/word/2016/wordml/cid" xmlns:w16="http://schemas.microsoft.com/office/word/2018/wordml" xmlns:w16du="http://schemas.microsoft.com/office/word/2023/wordml/word16du" xmlns:w16sdtdh="http://schemas.microsoft.com/office/word/2020/wordml/sdtdatahash" xmlns:w16se="http://schemas.microsoft.com/office/word/2015/wordml/symex" xmlns:wpg="http://schemas.microsoft.com/office/word/2010/wordprocessingGroup" xmlns:wpi="http://schemas.microsoft.com/office/word/2010/wordprocessingInk" xmlns:wne="http://schemas.microsoft.com/office/word/2006/wordml" xmlns:wps="http://schemas.microsoft.com/office/word/2010/wordprocessingShape" mc:Ignorable="w14 w15 w16se w16cid w16 w16cex w16sdtdh w16du wp14">
+<w:footnotes xmlns:wpc="http://schemas.microsoft.com/office/word/2010/wordprocessingCanvas" xmlns:cx="http://schemas.microsoft.com/office/drawing/2014/chartex" xmlns:cx1="http://schemas.microsoft.com/office/drawing/2015/9/8/chartex" xmlns:cx2="http://schemas.microsoft.com/office/drawing/2015/10/21/chartex" xmlns:cx3="http://schemas.microsoft.com/office/drawing/2016/5/9/chartex" xmlns:cx4="http://schemas.microsoft.com/office/drawing/2016/5/10/chartex" xmlns:cx5="http://schemas.microsoft.com/office/drawing/2016/5/11/chartex" xmlns:cx6="http://schemas.microsoft.com/office/drawing/2016/5/12/chartex" xmlns:cx7="http://schemas.microsoft.com/office/drawing/2016/5/13/chartex" xmlns:cx8="http://schemas.microsoft.com/office/drawing/2016/5/14/chartex" xmlns:mc="http://schemas.openxmlformats.org/markup-compatibility/2006" xmlns:aink="http://schemas.microsoft.com/office/drawing/2016/ink" xmlns:am3d="http://schemas.microsoft.com/office/drawing/2017/model3d" xmlns:o="urn:schemas-microsoft-com:office:office" xmlns:r="http://schemas.openxmlformats.org/officeDocument/2006/relationships" xmlns:m="http://schemas.openxmlformats.org/officeDocument/2006/math" xmlns:v="urn:schemas-microsoft-com:vml" xmlns:wp14="http://schemas.microsoft.com/office/word/2010/wordprocessingDrawing" xmlns:wp="http://schemas.openxmlformats.org/drawingml/2006/wordprocessingDrawing" xmlns:w10="urn:schemas-microsoft-com:office:word" xmlns:w="http://schemas.openxmlformats.org/wordprocessingml/2006/main" xmlns:w14="http://schemas.microsoft.com/office/word/2010/wordml" xmlns:w15="http://schemas.microsoft.com/office/word/2012/wordml" xmlns:w16cid="http://schemas.microsoft.com/office/word/2016/wordml/cid" xmlns:w16se="http://schemas.microsoft.com/office/word/2015/wordml/symex" xmlns:wpg="http://schemas.microsoft.com/office/word/2010/wordprocessingGroup" xmlns:wpi="http://schemas.microsoft.com/office/word/2010/wordprocessingInk" xmlns:wne="http://schemas.microsoft.com/office/word/2006/wordml" xmlns:wps="http://schemas.microsoft.com/office/word/2010/wordprocessingShape" mc:Ignorable="w14 w15 w16se w16cid wp14">
   <w:footnote w:type="separator" w:id="-1">
     <w:p>
       <w:pPr>
@@ -3723,7 +3718,7 @@
 </file>
 
 <file path=word/header1.xml><?xml version="1.0" encoding="utf-8"?>
-<w:hdr xmlns:wpc="http://schemas.microsoft.com/office/word/2010/wordprocessingCanvas" xmlns:cx="http://schemas.microsoft.com/office/drawing/2014/chartex" xmlns:cx1="http://schemas.microsoft.com/office/drawing/2015/9/8/chartex" xmlns:cx2="http://schemas.microsoft.com/office/drawing/2015/10/21/chartex" xmlns:cx3="http://schemas.microsoft.com/office/drawing/2016/5/9/chartex" xmlns:cx4="http://schemas.microsoft.com/office/drawing/2016/5/10/chartex" xmlns:cx5="http://schemas.microsoft.com/office/drawing/2016/5/11/chartex" xmlns:cx6="http://schemas.microsoft.com/office/drawing/2016/5/12/chartex" xmlns:cx7="http://schemas.microsoft.com/office/drawing/2016/5/13/chartex" xmlns:cx8="http://schemas.microsoft.com/office/drawing/2016/5/14/chartex" xmlns:mc="http://schemas.openxmlformats.org/markup-compatibility/2006" xmlns:aink="http://schemas.microsoft.com/office/drawing/2016/ink" xmlns:am3d="http://schemas.microsoft.com/office/drawing/2017/model3d" xmlns:o="urn:schemas-microsoft-com:office:office" xmlns:oel="http://schemas.microsoft.com/office/2019/extlst" xmlns:r="http://schemas.openxmlformats.org/officeDocument/2006/relationships" xmlns:m="http://schemas.openxmlformats.org/officeDocument/2006/math" xmlns:v="urn:schemas-microsoft-com:vml" xmlns:wp14="http://schemas.microsoft.com/office/word/2010/wordprocessingDrawing" xmlns:wp="http://schemas.openxmlformats.org/drawingml/2006/wordprocessingDrawing" xmlns:w10="urn:schemas-microsoft-com:office:word" xmlns:w="http://schemas.openxmlformats.org/wordprocessingml/2006/main" xmlns:w14="http://schemas.microsoft.com/office/word/2010/wordml" xmlns:w15="http://schemas.microsoft.com/office/word/2012/wordml" xmlns:w16cex="http://schemas.microsoft.com/office/word/2018/wordml/cex" xmlns:w16cid="http://schemas.microsoft.com/office/word/2016/wordml/cid" xmlns:w16="http://schemas.microsoft.com/office/word/2018/wordml" xmlns:w16du="http://schemas.microsoft.com/office/word/2023/wordml/word16du" xmlns:w16sdtdh="http://schemas.microsoft.com/office/word/2020/wordml/sdtdatahash" xmlns:w16se="http://schemas.microsoft.com/office/word/2015/wordml/symex" xmlns:wpg="http://schemas.microsoft.com/office/word/2010/wordprocessingGroup" xmlns:wpi="http://schemas.microsoft.com/office/word/2010/wordprocessingInk" xmlns:wne="http://schemas.microsoft.com/office/word/2006/wordml" xmlns:wps="http://schemas.microsoft.com/office/word/2010/wordprocessingShape" mc:Ignorable="w14 w15 w16se w16cid w16 w16cex w16sdtdh w16du wp14">
+<w:hdr xmlns:wpc="http://schemas.microsoft.com/office/word/2010/wordprocessingCanvas" xmlns:cx="http://schemas.microsoft.com/office/drawing/2014/chartex" xmlns:cx1="http://schemas.microsoft.com/office/drawing/2015/9/8/chartex" xmlns:cx2="http://schemas.microsoft.com/office/drawing/2015/10/21/chartex" xmlns:cx3="http://schemas.microsoft.com/office/drawing/2016/5/9/chartex" xmlns:cx4="http://schemas.microsoft.com/office/drawing/2016/5/10/chartex" xmlns:cx5="http://schemas.microsoft.com/office/drawing/2016/5/11/chartex" xmlns:cx6="http://schemas.microsoft.com/office/drawing/2016/5/12/chartex" xmlns:cx7="http://schemas.microsoft.com/office/drawing/2016/5/13/chartex" xmlns:cx8="http://schemas.microsoft.com/office/drawing/2016/5/14/chartex" xmlns:mc="http://schemas.openxmlformats.org/markup-compatibility/2006" xmlns:aink="http://schemas.microsoft.com/office/drawing/2016/ink" xmlns:am3d="http://schemas.microsoft.com/office/drawing/2017/model3d" xmlns:o="urn:schemas-microsoft-com:office:office" xmlns:r="http://schemas.openxmlformats.org/officeDocument/2006/relationships" xmlns:m="http://schemas.openxmlformats.org/officeDocument/2006/math" xmlns:v="urn:schemas-microsoft-com:vml" xmlns:wp14="http://schemas.microsoft.com/office/word/2010/wordprocessingDrawing" xmlns:wp="http://schemas.openxmlformats.org/drawingml/2006/wordprocessingDrawing" xmlns:w10="urn:schemas-microsoft-com:office:word" xmlns:w="http://schemas.openxmlformats.org/wordprocessingml/2006/main" xmlns:w14="http://schemas.microsoft.com/office/word/2010/wordml" xmlns:w15="http://schemas.microsoft.com/office/word/2012/wordml" xmlns:w16cid="http://schemas.microsoft.com/office/word/2016/wordml/cid" xmlns:w16se="http://schemas.microsoft.com/office/word/2015/wordml/symex" xmlns:wpg="http://schemas.microsoft.com/office/word/2010/wordprocessingGroup" xmlns:wpi="http://schemas.microsoft.com/office/word/2010/wordprocessingInk" xmlns:wne="http://schemas.microsoft.com/office/word/2006/wordml" xmlns:wps="http://schemas.microsoft.com/office/word/2010/wordprocessingShape" mc:Ignorable="w14 w15 w16se w16cid wp14">
   <w:p>
     <w:pPr>
       <w:pStyle w:val="Intestazione"/>
@@ -3789,7 +3784,7 @@
 </file>
 
 <file path=word/numbering.xml><?xml version="1.0" encoding="utf-8"?>
-<w:numbering xmlns:wpc="http://schemas.microsoft.com/office/word/2010/wordprocessingCanvas" xmlns:cx="http://schemas.microsoft.com/office/drawing/2014/chartex" xmlns:cx1="http://schemas.microsoft.com/office/drawing/2015/9/8/chartex" xmlns:cx2="http://schemas.microsoft.com/office/drawing/2015/10/21/chartex" xmlns:cx3="http://schemas.microsoft.com/office/drawing/2016/5/9/chartex" xmlns:cx4="http://schemas.microsoft.com/office/drawing/2016/5/10/chartex" xmlns:cx5="http://schemas.microsoft.com/office/drawing/2016/5/11/chartex" xmlns:cx6="http://schemas.microsoft.com/office/drawing/2016/5/12/chartex" xmlns:cx7="http://schemas.microsoft.com/office/drawing/2016/5/13/chartex" xmlns:cx8="http://schemas.microsoft.com/office/drawing/2016/5/14/chartex" xmlns:mc="http://schemas.openxmlformats.org/markup-compatibility/2006" xmlns:aink="http://schemas.microsoft.com/office/drawing/2016/ink" xmlns:am3d="http://schemas.microsoft.com/office/drawing/2017/model3d" xmlns:o="urn:schemas-microsoft-com:office:office" xmlns:oel="http://schemas.microsoft.com/office/2019/extlst" xmlns:r="http://schemas.openxmlformats.org/officeDocument/2006/relationships" xmlns:m="http://schemas.openxmlformats.org/officeDocument/2006/math" xmlns:v="urn:schemas-microsoft-com:vml" xmlns:wp14="http://schemas.microsoft.com/office/word/2010/wordprocessingDrawing" xmlns:wp="http://schemas.openxmlformats.org/drawingml/2006/wordprocessingDrawing" xmlns:w10="urn:schemas-microsoft-com:office:word" xmlns:w="http://schemas.openxmlformats.org/wordprocessingml/2006/main" xmlns:w14="http://schemas.microsoft.com/office/word/2010/wordml" xmlns:w15="http://schemas.microsoft.com/office/word/2012/wordml" xmlns:w16cex="http://schemas.microsoft.com/office/word/2018/wordml/cex" xmlns:w16cid="http://schemas.microsoft.com/office/word/2016/wordml/cid" xmlns:w16="http://schemas.microsoft.com/office/word/2018/wordml" xmlns:w16du="http://schemas.microsoft.com/office/word/2023/wordml/word16du" xmlns:w16sdtdh="http://schemas.microsoft.com/office/word/2020/wordml/sdtdatahash" xmlns:w16se="http://schemas.microsoft.com/office/word/2015/wordml/symex" xmlns:wpg="http://schemas.microsoft.com/office/word/2010/wordprocessingGroup" xmlns:wpi="http://schemas.microsoft.com/office/word/2010/wordprocessingInk" xmlns:wne="http://schemas.microsoft.com/office/word/2006/wordml" xmlns:wps="http://schemas.microsoft.com/office/word/2010/wordprocessingShape" mc:Ignorable="w14 w15 w16se w16cid w16 w16cex w16sdtdh w16du wp14">
+<w:numbering xmlns:wpc="http://schemas.microsoft.com/office/word/2010/wordprocessingCanvas" xmlns:cx="http://schemas.microsoft.com/office/drawing/2014/chartex" xmlns:cx1="http://schemas.microsoft.com/office/drawing/2015/9/8/chartex" xmlns:cx2="http://schemas.microsoft.com/office/drawing/2015/10/21/chartex" xmlns:cx3="http://schemas.microsoft.com/office/drawing/2016/5/9/chartex" xmlns:cx4="http://schemas.microsoft.com/office/drawing/2016/5/10/chartex" xmlns:cx5="http://schemas.microsoft.com/office/drawing/2016/5/11/chartex" xmlns:cx6="http://schemas.microsoft.com/office/drawing/2016/5/12/chartex" xmlns:cx7="http://schemas.microsoft.com/office/drawing/2016/5/13/chartex" xmlns:cx8="http://schemas.microsoft.com/office/drawing/2016/5/14/chartex" xmlns:mc="http://schemas.openxmlformats.org/markup-compatibility/2006" xmlns:aink="http://schemas.microsoft.com/office/drawing/2016/ink" xmlns:am3d="http://schemas.microsoft.com/office/drawing/2017/model3d" xmlns:o="urn:schemas-microsoft-com:office:office" xmlns:r="http://schemas.openxmlformats.org/officeDocument/2006/relationships" xmlns:m="http://schemas.openxmlformats.org/officeDocument/2006/math" xmlns:v="urn:schemas-microsoft-com:vml" xmlns:wp14="http://schemas.microsoft.com/office/word/2010/wordprocessingDrawing" xmlns:wp="http://schemas.openxmlformats.org/drawingml/2006/wordprocessingDrawing" xmlns:w10="urn:schemas-microsoft-com:office:word" xmlns:w="http://schemas.openxmlformats.org/wordprocessingml/2006/main" xmlns:w14="http://schemas.microsoft.com/office/word/2010/wordml" xmlns:w15="http://schemas.microsoft.com/office/word/2012/wordml" xmlns:w16cid="http://schemas.microsoft.com/office/word/2016/wordml/cid" xmlns:w16se="http://schemas.microsoft.com/office/word/2015/wordml/symex" xmlns:wpg="http://schemas.microsoft.com/office/word/2010/wordprocessingGroup" xmlns:wpi="http://schemas.microsoft.com/office/word/2010/wordprocessingInk" xmlns:wne="http://schemas.microsoft.com/office/word/2006/wordml" xmlns:wps="http://schemas.microsoft.com/office/word/2010/wordprocessingShape" mc:Ignorable="w14 w15 w16se w16cid wp14">
   <w:abstractNum w:abstractNumId="0" w15:restartNumberingAfterBreak="0">
     <w:nsid w:val="04EC7F62"/>
     <w:multiLevelType w:val="hybridMultilevel"/>
@@ -5517,56 +5512,56 @@
       </w:rPr>
     </w:lvl>
   </w:abstractNum>
-  <w:num w:numId="1" w16cid:durableId="1001926783">
+  <w:num w:numId="1">
     <w:abstractNumId w:val="6"/>
   </w:num>
-  <w:num w:numId="2" w16cid:durableId="1603535857">
+  <w:num w:numId="2">
     <w:abstractNumId w:val="8"/>
   </w:num>
-  <w:num w:numId="3" w16cid:durableId="554317366">
+  <w:num w:numId="3">
     <w:abstractNumId w:val="4"/>
   </w:num>
-  <w:num w:numId="4" w16cid:durableId="1414815313">
+  <w:num w:numId="4">
     <w:abstractNumId w:val="13"/>
   </w:num>
-  <w:num w:numId="5" w16cid:durableId="35008015">
+  <w:num w:numId="5">
     <w:abstractNumId w:val="3"/>
   </w:num>
-  <w:num w:numId="6" w16cid:durableId="708603880">
+  <w:num w:numId="6">
     <w:abstractNumId w:val="0"/>
   </w:num>
-  <w:num w:numId="7" w16cid:durableId="911233246">
+  <w:num w:numId="7">
     <w:abstractNumId w:val="12"/>
   </w:num>
-  <w:num w:numId="8" w16cid:durableId="2107265850">
+  <w:num w:numId="8">
     <w:abstractNumId w:val="3"/>
   </w:num>
-  <w:num w:numId="9" w16cid:durableId="2067873204">
+  <w:num w:numId="9">
     <w:abstractNumId w:val="7"/>
   </w:num>
-  <w:num w:numId="10" w16cid:durableId="1437670724">
+  <w:num w:numId="10">
     <w:abstractNumId w:val="9"/>
   </w:num>
-  <w:num w:numId="11" w16cid:durableId="866018560">
+  <w:num w:numId="11">
     <w:abstractNumId w:val="5"/>
   </w:num>
-  <w:num w:numId="12" w16cid:durableId="525683319">
+  <w:num w:numId="12">
     <w:abstractNumId w:val="10"/>
   </w:num>
-  <w:num w:numId="13" w16cid:durableId="1915050206">
+  <w:num w:numId="13">
     <w:abstractNumId w:val="1"/>
   </w:num>
-  <w:num w:numId="14" w16cid:durableId="296187179">
+  <w:num w:numId="14">
     <w:abstractNumId w:val="11"/>
   </w:num>
-  <w:num w:numId="15" w16cid:durableId="488836877">
+  <w:num w:numId="15">
     <w:abstractNumId w:val="2"/>
   </w:num>
 </w:numbering>
 </file>
 
 <file path=word/styles.xml><?xml version="1.0" encoding="utf-8"?>
-<w:styles xmlns:mc="http://schemas.openxmlformats.org/markup-compatibility/2006" xmlns:r="http://schemas.openxmlformats.org/officeDocument/2006/relationships" xmlns:w="http://schemas.openxmlformats.org/wordprocessingml/2006/main" xmlns:w14="http://schemas.microsoft.com/office/word/2010/wordml" xmlns:w15="http://schemas.microsoft.com/office/word/2012/wordml" xmlns:w16cex="http://schemas.microsoft.com/office/word/2018/wordml/cex" xmlns:w16cid="http://schemas.microsoft.com/office/word/2016/wordml/cid" xmlns:w16="http://schemas.microsoft.com/office/word/2018/wordml" xmlns:w16du="http://schemas.microsoft.com/office/word/2023/wordml/word16du" xmlns:w16sdtdh="http://schemas.microsoft.com/office/word/2020/wordml/sdtdatahash" xmlns:w16se="http://schemas.microsoft.com/office/word/2015/wordml/symex" mc:Ignorable="w14 w15 w16se w16cid w16 w16cex w16sdtdh w16du">
+<w:styles xmlns:mc="http://schemas.openxmlformats.org/markup-compatibility/2006" xmlns:r="http://schemas.openxmlformats.org/officeDocument/2006/relationships" xmlns:w="http://schemas.openxmlformats.org/wordprocessingml/2006/main" xmlns:w14="http://schemas.microsoft.com/office/word/2010/wordml" xmlns:w15="http://schemas.microsoft.com/office/word/2012/wordml" xmlns:w16cid="http://schemas.microsoft.com/office/word/2016/wordml/cid" xmlns:w16se="http://schemas.microsoft.com/office/word/2015/wordml/symex" mc:Ignorable="w14 w15 w16se w16cid">
   <w:docDefaults>
     <w:rPrDefault>
       <w:rPr>
@@ -5582,7 +5577,7 @@
       </w:pPr>
     </w:pPrDefault>
   </w:docDefaults>
-  <w:latentStyles w:defLockedState="0" w:defUIPriority="99" w:defSemiHidden="0" w:defUnhideWhenUsed="0" w:defQFormat="0" w:count="376">
+  <w:latentStyles w:defLockedState="0" w:defUIPriority="99" w:defSemiHidden="0" w:defUnhideWhenUsed="0" w:defQFormat="0" w:count="375">
     <w:lsdException w:name="Normal" w:uiPriority="0" w:qFormat="1"/>
     <w:lsdException w:name="heading 1" w:uiPriority="0" w:qFormat="1"/>
     <w:lsdException w:name="heading 2" w:semiHidden="1" w:uiPriority="0" w:unhideWhenUsed="1" w:qFormat="1"/>
@@ -5949,7 +5944,6 @@
     <w:lsdException w:name="Smart Hyperlink" w:semiHidden="1" w:unhideWhenUsed="1"/>
     <w:lsdException w:name="Hashtag" w:semiHidden="1" w:unhideWhenUsed="1"/>
     <w:lsdException w:name="Unresolved Mention" w:semiHidden="1" w:unhideWhenUsed="1"/>
-    <w:lsdException w:name="Smart Link" w:semiHidden="1" w:unhideWhenUsed="1"/>
   </w:latentStyles>
   <w:style w:type="paragraph" w:default="1" w:styleId="Normale">
     <w:name w:val="Normal"/>
@@ -6929,7 +6923,7 @@
 </file>
 
 <file path=customXml/itemProps1.xml><?xml version="1.0" encoding="utf-8"?>
-<ds:datastoreItem xmlns:ds="http://schemas.openxmlformats.org/officeDocument/2006/customXml" ds:itemID="{C6DDC30B-EF56-4A3A-83EB-45CE2A9F0A3B}">
+<ds:datastoreItem xmlns:ds="http://schemas.openxmlformats.org/officeDocument/2006/customXml" ds:itemID="{C7978509-713A-416E-A293-07ADD289B3BB}">
   <ds:schemaRefs>
     <ds:schemaRef ds:uri="http://schemas.openxmlformats.org/officeDocument/2006/bibliography"/>
   </ds:schemaRefs>

--- a/1_QdC/Quaderno dei Compiti SAMT 2024-25.docx
+++ b/1_QdC/Quaderno dei Compiti SAMT 2024-25.docx
@@ -16,11 +16,13 @@
         </w:pBdr>
         <w:spacing w:before="120" w:after="240" w:line="240" w:lineRule="auto"/>
         <w:rPr>
+          <w:rFonts w:asciiTheme="minorHAnsi" w:hAnsiTheme="minorHAnsi" w:cstheme="minorHAnsi"/>
           <w:lang w:val="it-IT"/>
         </w:rPr>
       </w:pPr>
       <w:r>
         <w:rPr>
+          <w:rFonts w:asciiTheme="minorHAnsi" w:hAnsiTheme="minorHAnsi" w:cstheme="minorHAnsi"/>
           <w:lang w:val="it-IT"/>
         </w:rPr>
         <w:t>INFORMAZIONI GENERALI</w:t>
@@ -313,7 +315,7 @@
               <w:sdtContent>
                 <w:r>
                   <w:rPr>
-                    <w:rFonts w:ascii="MS Gothic" w:eastAsia="MS Gothic" w:hAnsi="MS Gothic" w:cstheme="minorHAnsi" w:hint="eastAsia"/>
+                    <w:rFonts w:ascii="Segoe UI Symbol" w:eastAsia="MS Gothic" w:hAnsi="Segoe UI Symbol" w:cs="Segoe UI Symbol"/>
                     <w:lang w:val="it-IT"/>
                   </w:rPr>
                   <w:t>☒</w:t>
@@ -374,7 +376,7 @@
               <w:sdtContent>
                 <w:r>
                   <w:rPr>
-                    <w:rFonts w:ascii="MS Gothic" w:eastAsia="MS Gothic" w:hAnsi="MS Gothic" w:cstheme="minorHAnsi" w:hint="eastAsia"/>
+                    <w:rFonts w:ascii="Segoe UI Symbol" w:eastAsia="MS Gothic" w:hAnsi="Segoe UI Symbol" w:cs="Segoe UI Symbol"/>
                     <w:lang w:val="it-IT"/>
                   </w:rPr>
                   <w:t>☐</w:t>
@@ -632,7 +634,6 @@
                 <w:lang w:val="it-IT"/>
               </w:rPr>
             </w:pPr>
-            <w:proofErr w:type="spellStart"/>
             <w:r>
               <w:rPr>
                 <w:rFonts w:asciiTheme="minorHAnsi" w:hAnsiTheme="minorHAnsi" w:cstheme="minorHAnsi"/>
@@ -640,7 +641,6 @@
               </w:rPr>
               <w:t>Montalbetti</w:t>
             </w:r>
-            <w:proofErr w:type="spellEnd"/>
           </w:p>
         </w:tc>
       </w:tr>
@@ -794,17 +794,8 @@
               <w:rPr>
                 <w:rStyle w:val="CorpotestoCarattere"/>
                 <w:rFonts w:asciiTheme="minorHAnsi" w:hAnsiTheme="minorHAnsi" w:cstheme="minorHAnsi"/>
-                <w:lang w:val="it-IT"/>
-              </w:rPr>
-              <w:sym w:font="Wingdings" w:char="F02C"/>
-            </w:r>
-            <w:r>
-              <w:rPr>
-                <w:rStyle w:val="CorpotestoCarattere"/>
-                <w:rFonts w:asciiTheme="minorHAnsi" w:hAnsiTheme="minorHAnsi" w:cstheme="minorHAnsi"/>
-                <w:lang w:val="it-IT"/>
-              </w:rPr>
-              <w:t xml:space="preserve"> </w:t>
+              </w:rPr>
+              <w:t>Guido</w:t>
             </w:r>
           </w:p>
         </w:tc>
@@ -831,157 +822,7 @@
                 <w:rFonts w:asciiTheme="minorHAnsi" w:hAnsiTheme="minorHAnsi" w:cstheme="minorHAnsi"/>
                 <w:lang w:val="it-IT"/>
               </w:rPr>
-              <w:sym w:font="Wingdings" w:char="F028"/>
-            </w:r>
-          </w:p>
-        </w:tc>
-      </w:tr>
-      <w:tr>
-        <w:trPr>
-          <w:trHeight w:val="260"/>
-          <w:jc w:val="center"/>
-        </w:trPr>
-        <w:tc>
-          <w:tcPr>
-            <w:tcW w:w="2050" w:type="dxa"/>
-            <w:vMerge w:val="restart"/>
-          </w:tcPr>
-          <w:p>
-            <w:pPr>
-              <w:pStyle w:val="TexteTableau"/>
-              <w:rPr>
-                <w:rFonts w:asciiTheme="minorHAnsi" w:hAnsiTheme="minorHAnsi" w:cstheme="minorHAnsi"/>
-                <w:b/>
-                <w:lang w:val="it-IT"/>
-              </w:rPr>
-            </w:pPr>
-            <w:r>
-              <w:rPr>
-                <w:rFonts w:asciiTheme="minorHAnsi" w:hAnsiTheme="minorHAnsi" w:cstheme="minorHAnsi"/>
-                <w:b/>
-                <w:lang w:val="it-IT"/>
-              </w:rPr>
-              <w:t>Secondo docente presentazione</w:t>
-            </w:r>
-          </w:p>
-        </w:tc>
-        <w:tc>
-          <w:tcPr>
-            <w:tcW w:w="3543" w:type="dxa"/>
-          </w:tcPr>
-          <w:p>
-            <w:pPr>
-              <w:pStyle w:val="TexteTableau"/>
-              <w:tabs>
-                <w:tab w:val="left" w:pos="1026"/>
-              </w:tabs>
-              <w:rPr>
-                <w:rFonts w:asciiTheme="minorHAnsi" w:hAnsiTheme="minorHAnsi" w:cstheme="minorHAnsi"/>
-                <w:lang w:val="it-IT"/>
-              </w:rPr>
-            </w:pPr>
-            <w:r>
-              <w:rPr>
-                <w:rFonts w:asciiTheme="minorHAnsi" w:hAnsiTheme="minorHAnsi" w:cstheme="minorHAnsi"/>
-                <w:lang w:val="it-IT"/>
-              </w:rPr>
-              <w:t>Nome:</w:t>
-            </w:r>
-          </w:p>
-        </w:tc>
-        <w:tc>
-          <w:tcPr>
-            <w:tcW w:w="3969" w:type="dxa"/>
-          </w:tcPr>
-          <w:p>
-            <w:pPr>
-              <w:pStyle w:val="TexteTableau"/>
-              <w:tabs>
-                <w:tab w:val="left" w:pos="1026"/>
-              </w:tabs>
-              <w:rPr>
-                <w:rFonts w:asciiTheme="minorHAnsi" w:hAnsiTheme="minorHAnsi" w:cstheme="minorHAnsi"/>
-                <w:lang w:val="it-IT"/>
-              </w:rPr>
-            </w:pPr>
-            <w:r>
-              <w:rPr>
-                <w:rFonts w:asciiTheme="minorHAnsi" w:hAnsiTheme="minorHAnsi" w:cstheme="minorHAnsi"/>
-                <w:lang w:val="it-IT"/>
-              </w:rPr>
-              <w:t>Cognome:</w:t>
-            </w:r>
-          </w:p>
-        </w:tc>
-      </w:tr>
-      <w:tr>
-        <w:trPr>
-          <w:trHeight w:val="260"/>
-          <w:jc w:val="center"/>
-        </w:trPr>
-        <w:tc>
-          <w:tcPr>
-            <w:tcW w:w="2050" w:type="dxa"/>
-            <w:vMerge/>
-          </w:tcPr>
-          <w:p>
-            <w:pPr>
-              <w:pStyle w:val="TexteTableau"/>
-              <w:rPr>
-                <w:rFonts w:asciiTheme="minorHAnsi" w:hAnsiTheme="minorHAnsi" w:cstheme="minorHAnsi"/>
-                <w:b/>
-                <w:lang w:val="it-IT"/>
-              </w:rPr>
-            </w:pPr>
-          </w:p>
-        </w:tc>
-        <w:tc>
-          <w:tcPr>
-            <w:tcW w:w="3543" w:type="dxa"/>
-          </w:tcPr>
-          <w:p>
-            <w:pPr>
-              <w:pStyle w:val="TexteTableau"/>
-              <w:tabs>
-                <w:tab w:val="left" w:leader="underscore" w:pos="2268"/>
-              </w:tabs>
-              <w:rPr>
-                <w:rFonts w:asciiTheme="minorHAnsi" w:hAnsiTheme="minorHAnsi" w:cstheme="minorHAnsi"/>
-                <w:sz w:val="16"/>
-                <w:lang w:val="it-IT"/>
-              </w:rPr>
-            </w:pPr>
-            <w:r>
-              <w:rPr>
-                <w:rStyle w:val="CorpotestoCarattere"/>
-                <w:rFonts w:asciiTheme="minorHAnsi" w:hAnsiTheme="minorHAnsi" w:cstheme="minorHAnsi"/>
-                <w:lang w:val="it-IT"/>
-              </w:rPr>
-              <w:sym w:font="Wingdings" w:char="F02C"/>
-            </w:r>
-          </w:p>
-        </w:tc>
-        <w:tc>
-          <w:tcPr>
-            <w:tcW w:w="3969" w:type="dxa"/>
-          </w:tcPr>
-          <w:p>
-            <w:pPr>
-              <w:pStyle w:val="TexteTableau"/>
-              <w:tabs>
-                <w:tab w:val="left" w:pos="1026"/>
-              </w:tabs>
-              <w:rPr>
-                <w:rFonts w:asciiTheme="minorHAnsi" w:hAnsiTheme="minorHAnsi" w:cstheme="minorHAnsi"/>
-                <w:lang w:val="it-IT"/>
-              </w:rPr>
-            </w:pPr>
-            <w:r>
-              <w:rPr>
-                <w:rFonts w:asciiTheme="minorHAnsi" w:hAnsiTheme="minorHAnsi" w:cstheme="minorHAnsi"/>
-                <w:lang w:val="it-IT"/>
-              </w:rPr>
-              <w:sym w:font="Wingdings" w:char="F028"/>
+              <w:t>Montalbetti</w:t>
             </w:r>
           </w:p>
         </w:tc>
@@ -1056,14 +897,28 @@
                 <w:rFonts w:cstheme="minorHAnsi"/>
                 <w:lang w:val="it-IT"/>
               </w:rPr>
-              <w:t xml:space="preserve"> </w:t>
+              <w:t>8.</w:t>
             </w:r>
             <w:r>
               <w:rPr>
                 <w:rFonts w:cstheme="minorHAnsi"/>
                 <w:lang w:val="it-IT"/>
               </w:rPr>
-              <w:t>8.01.2025</w:t>
+              <w:t>12</w:t>
+            </w:r>
+            <w:r>
+              <w:rPr>
+                <w:rFonts w:cstheme="minorHAnsi"/>
+                <w:lang w:val="it-IT"/>
+              </w:rPr>
+              <w:t>.202</w:t>
+            </w:r>
+            <w:r>
+              <w:rPr>
+                <w:rFonts w:cstheme="minorHAnsi"/>
+                <w:lang w:val="it-IT"/>
+              </w:rPr>
+              <w:t>4</w:t>
             </w:r>
           </w:p>
         </w:tc>
@@ -1227,23 +1082,7 @@
                 <w:lang w:val="it-IT" w:eastAsia="fr-FR"/>
               </w:rPr>
               <w:br/>
-              <w:t xml:space="preserve">(in </w:t>
-            </w:r>
-            <w:r>
-              <w:rPr>
-                <w:rFonts w:eastAsia="Times New Roman" w:cstheme="minorHAnsi"/>
-                <w:b/>
-                <w:lang w:val="it-IT" w:eastAsia="fr-FR"/>
-              </w:rPr>
-              <w:t>ore</w:t>
-            </w:r>
-            <w:r>
-              <w:rPr>
-                <w:rFonts w:eastAsia="Times New Roman" w:cstheme="minorHAnsi"/>
-                <w:b/>
-                <w:lang w:val="it-IT" w:eastAsia="fr-FR"/>
-              </w:rPr>
-              <w:t xml:space="preserve"> o %)</w:t>
+              <w:t>(in ore o %)</w:t>
             </w:r>
           </w:p>
         </w:tc>
@@ -1269,15 +1108,7 @@
                 <w:color w:val="000000"/>
                 <w:lang w:val="it-IT"/>
               </w:rPr>
-              <w:t xml:space="preserve">Analisi: </w:t>
-            </w:r>
-            <w:r>
-              <w:rPr>
-                <w:rFonts w:cstheme="minorHAnsi"/>
-                <w:color w:val="000000"/>
-                <w:lang w:val="it-IT"/>
-              </w:rPr>
-              <w:t>10%</w:t>
+              <w:t>Analisi: 10%</w:t>
             </w:r>
           </w:p>
         </w:tc>
@@ -1339,16 +1170,7 @@
                 <w:shd w:val="clear" w:color="auto" w:fill="FFFFFF"/>
                 <w:lang w:val="it-IT"/>
               </w:rPr>
-              <w:t>:</w:t>
-            </w:r>
-            <w:r>
-              <w:rPr>
-                <w:rFonts w:cstheme="minorHAnsi"/>
-                <w:color w:val="545454"/>
-                <w:shd w:val="clear" w:color="auto" w:fill="FFFFFF"/>
-                <w:lang w:val="it-IT"/>
-              </w:rPr>
-              <w:t xml:space="preserve"> </w:t>
+              <w:t xml:space="preserve">: </w:t>
             </w:r>
             <w:r>
               <w:rPr>
@@ -1410,15 +1232,7 @@
                 <w:color w:val="000000"/>
                 <w:lang w:val="it-IT"/>
               </w:rPr>
-              <w:t>Test:</w:t>
-            </w:r>
-            <w:r>
-              <w:rPr>
-                <w:rFonts w:cstheme="minorHAnsi"/>
-                <w:color w:val="000000"/>
-                <w:lang w:val="it-IT"/>
-              </w:rPr>
-              <w:t xml:space="preserve"> 10%</w:t>
+              <w:t>Test: 10%</w:t>
             </w:r>
           </w:p>
         </w:tc>
@@ -1471,15 +1285,7 @@
                 <w:color w:val="000000"/>
                 <w:lang w:val="it-IT"/>
               </w:rPr>
-              <w:t>Documentazione:</w:t>
-            </w:r>
-            <w:r>
-              <w:rPr>
-                <w:rFonts w:cstheme="minorHAnsi"/>
-                <w:color w:val="000000"/>
-                <w:lang w:val="it-IT"/>
-              </w:rPr>
-              <w:t xml:space="preserve"> 30%</w:t>
+              <w:t>Documentazione: 30%</w:t>
             </w:r>
           </w:p>
         </w:tc>
@@ -1499,11 +1305,13 @@
         </w:pBdr>
         <w:spacing w:before="360" w:after="240" w:line="240" w:lineRule="auto"/>
         <w:rPr>
+          <w:rFonts w:asciiTheme="minorHAnsi" w:hAnsiTheme="minorHAnsi" w:cstheme="minorHAnsi"/>
           <w:lang w:val="it-IT"/>
         </w:rPr>
       </w:pPr>
       <w:r>
         <w:rPr>
+          <w:rFonts w:asciiTheme="minorHAnsi" w:hAnsiTheme="minorHAnsi" w:cstheme="minorHAnsi"/>
           <w:lang w:val="it-IT"/>
         </w:rPr>
         <w:t>PROCEDURA</w:t>
@@ -1519,62 +1327,62 @@
         <w:spacing w:after="0"/>
         <w:ind w:left="709" w:hanging="283"/>
         <w:rPr>
-          <w:rFonts w:asciiTheme="minorHAnsi" w:eastAsiaTheme="minorHAnsi" w:hAnsiTheme="minorHAnsi" w:cstheme="minorBidi"/>
-          <w:lang w:val="it-IT" w:eastAsia="en-US"/>
-        </w:rPr>
-      </w:pPr>
-      <w:r>
-        <w:rPr>
-          <w:rFonts w:asciiTheme="minorHAnsi" w:eastAsiaTheme="minorHAnsi" w:hAnsiTheme="minorHAnsi" w:cstheme="minorBidi"/>
+          <w:rFonts w:asciiTheme="minorHAnsi" w:eastAsiaTheme="minorHAnsi" w:hAnsiTheme="minorHAnsi" w:cstheme="minorHAnsi"/>
+          <w:lang w:val="it-IT" w:eastAsia="en-US"/>
+        </w:rPr>
+      </w:pPr>
+      <w:r>
+        <w:rPr>
+          <w:rFonts w:asciiTheme="minorHAnsi" w:eastAsiaTheme="minorHAnsi" w:hAnsiTheme="minorHAnsi" w:cstheme="minorHAnsi"/>
           <w:lang w:val="it-IT" w:eastAsia="en-US"/>
         </w:rPr>
         <w:t>L’allievo</w:t>
       </w:r>
       <w:r>
         <w:rPr>
-          <w:rFonts w:asciiTheme="minorHAnsi" w:eastAsiaTheme="minorHAnsi" w:hAnsiTheme="minorHAnsi" w:cstheme="minorBidi"/>
+          <w:rFonts w:asciiTheme="minorHAnsi" w:eastAsiaTheme="minorHAnsi" w:hAnsiTheme="minorHAnsi" w:cstheme="minorHAnsi"/>
           <w:lang w:val="it-IT" w:eastAsia="en-US"/>
         </w:rPr>
         <w:t xml:space="preserve"> realizza</w:t>
       </w:r>
       <w:r>
         <w:rPr>
-          <w:rFonts w:asciiTheme="minorHAnsi" w:eastAsiaTheme="minorHAnsi" w:hAnsiTheme="minorHAnsi" w:cstheme="minorBidi"/>
+          <w:rFonts w:asciiTheme="minorHAnsi" w:eastAsiaTheme="minorHAnsi" w:hAnsiTheme="minorHAnsi" w:cstheme="minorHAnsi"/>
           <w:lang w:val="it-IT" w:eastAsia="en-US"/>
         </w:rPr>
         <w:t xml:space="preserve"> il</w:t>
       </w:r>
       <w:r>
         <w:rPr>
-          <w:rFonts w:asciiTheme="minorHAnsi" w:eastAsiaTheme="minorHAnsi" w:hAnsiTheme="minorHAnsi" w:cstheme="minorBidi"/>
+          <w:rFonts w:asciiTheme="minorHAnsi" w:eastAsiaTheme="minorHAnsi" w:hAnsiTheme="minorHAnsi" w:cstheme="minorHAnsi"/>
           <w:lang w:val="it-IT" w:eastAsia="en-US"/>
         </w:rPr>
         <w:t xml:space="preserve"> lavoro </w:t>
       </w:r>
       <w:r>
         <w:rPr>
-          <w:rFonts w:asciiTheme="minorHAnsi" w:eastAsiaTheme="minorHAnsi" w:hAnsiTheme="minorHAnsi" w:cstheme="minorBidi"/>
+          <w:rFonts w:asciiTheme="minorHAnsi" w:eastAsiaTheme="minorHAnsi" w:hAnsiTheme="minorHAnsi" w:cstheme="minorHAnsi"/>
           <w:lang w:val="it-IT" w:eastAsia="en-US"/>
         </w:rPr>
         <w:t>autonomamente sulla base del</w:t>
       </w:r>
       <w:r>
         <w:rPr>
-          <w:rFonts w:asciiTheme="minorHAnsi" w:eastAsiaTheme="minorHAnsi" w:hAnsiTheme="minorHAnsi" w:cstheme="minorBidi"/>
+          <w:rFonts w:asciiTheme="minorHAnsi" w:eastAsiaTheme="minorHAnsi" w:hAnsiTheme="minorHAnsi" w:cstheme="minorHAnsi"/>
           <w:lang w:val="it-IT" w:eastAsia="en-US"/>
         </w:rPr>
         <w:t xml:space="preserve"> quaderno dei compiti</w:t>
       </w:r>
       <w:r>
         <w:rPr>
-          <w:rFonts w:asciiTheme="minorHAnsi" w:eastAsiaTheme="minorHAnsi" w:hAnsiTheme="minorHAnsi" w:cstheme="minorBidi"/>
+          <w:rFonts w:asciiTheme="minorHAnsi" w:eastAsiaTheme="minorHAnsi" w:hAnsiTheme="minorHAnsi" w:cstheme="minorHAnsi"/>
           <w:lang w:val="it-IT" w:eastAsia="en-US"/>
         </w:rPr>
         <w:t xml:space="preserve"> </w:t>
       </w:r>
       <w:r>
         <w:rPr>
-          <w:rFonts w:asciiTheme="minorHAnsi" w:eastAsiaTheme="minorHAnsi" w:hAnsiTheme="minorHAnsi" w:cstheme="minorBidi"/>
+          <w:rFonts w:asciiTheme="minorHAnsi" w:eastAsiaTheme="minorHAnsi" w:hAnsiTheme="minorHAnsi" w:cstheme="minorHAnsi"/>
           <w:lang w:val="it-IT" w:eastAsia="en-US"/>
         </w:rPr>
         <w:t>ricevuto il 1 ° giorno.</w:t>
@@ -1590,83 +1398,83 @@
         <w:spacing w:after="0"/>
         <w:ind w:left="709" w:hanging="283"/>
         <w:rPr>
-          <w:rFonts w:asciiTheme="minorHAnsi" w:eastAsiaTheme="minorHAnsi" w:hAnsiTheme="minorHAnsi" w:cstheme="minorBidi"/>
-          <w:lang w:val="it-IT" w:eastAsia="en-US"/>
-        </w:rPr>
-      </w:pPr>
-      <w:r>
-        <w:rPr>
-          <w:rFonts w:asciiTheme="minorHAnsi" w:eastAsiaTheme="minorHAnsi" w:hAnsiTheme="minorHAnsi" w:cstheme="minorBidi"/>
+          <w:rFonts w:asciiTheme="minorHAnsi" w:eastAsiaTheme="minorHAnsi" w:hAnsiTheme="minorHAnsi" w:cstheme="minorHAnsi"/>
+          <w:lang w:val="it-IT" w:eastAsia="en-US"/>
+        </w:rPr>
+      </w:pPr>
+      <w:r>
+        <w:rPr>
+          <w:rFonts w:asciiTheme="minorHAnsi" w:eastAsiaTheme="minorHAnsi" w:hAnsiTheme="minorHAnsi" w:cstheme="minorHAnsi"/>
           <w:lang w:val="it-IT" w:eastAsia="en-US"/>
         </w:rPr>
         <w:t xml:space="preserve">Il </w:t>
       </w:r>
       <w:r>
         <w:rPr>
-          <w:rFonts w:asciiTheme="minorHAnsi" w:eastAsiaTheme="minorHAnsi" w:hAnsiTheme="minorHAnsi" w:cstheme="minorBidi"/>
+          <w:rFonts w:asciiTheme="minorHAnsi" w:eastAsiaTheme="minorHAnsi" w:hAnsiTheme="minorHAnsi" w:cstheme="minorHAnsi"/>
           <w:lang w:val="it-IT" w:eastAsia="en-US"/>
         </w:rPr>
         <w:t xml:space="preserve">quaderno dei compiti </w:t>
       </w:r>
       <w:r>
         <w:rPr>
-          <w:rFonts w:asciiTheme="minorHAnsi" w:eastAsiaTheme="minorHAnsi" w:hAnsiTheme="minorHAnsi" w:cstheme="minorBidi"/>
+          <w:rFonts w:asciiTheme="minorHAnsi" w:eastAsiaTheme="minorHAnsi" w:hAnsiTheme="minorHAnsi" w:cstheme="minorHAnsi"/>
           <w:lang w:val="it-IT" w:eastAsia="en-US"/>
         </w:rPr>
         <w:t xml:space="preserve">è approvato </w:t>
       </w:r>
       <w:r>
         <w:rPr>
-          <w:rFonts w:asciiTheme="minorHAnsi" w:eastAsiaTheme="minorHAnsi" w:hAnsiTheme="minorHAnsi" w:cstheme="minorBidi"/>
+          <w:rFonts w:asciiTheme="minorHAnsi" w:eastAsiaTheme="minorHAnsi" w:hAnsiTheme="minorHAnsi" w:cstheme="minorHAnsi"/>
           <w:lang w:val="it-IT" w:eastAsia="en-US"/>
         </w:rPr>
         <w:t>dal responsabile progetti</w:t>
       </w:r>
       <w:r>
         <w:rPr>
-          <w:rFonts w:asciiTheme="minorHAnsi" w:eastAsiaTheme="minorHAnsi" w:hAnsiTheme="minorHAnsi" w:cstheme="minorBidi"/>
+          <w:rFonts w:asciiTheme="minorHAnsi" w:eastAsiaTheme="minorHAnsi" w:hAnsiTheme="minorHAnsi" w:cstheme="minorHAnsi"/>
           <w:lang w:val="it-IT" w:eastAsia="en-US"/>
         </w:rPr>
         <w:t>. È anche p</w:t>
       </w:r>
       <w:r>
         <w:rPr>
-          <w:rFonts w:asciiTheme="minorHAnsi" w:eastAsiaTheme="minorHAnsi" w:hAnsiTheme="minorHAnsi" w:cstheme="minorBidi"/>
+          <w:rFonts w:asciiTheme="minorHAnsi" w:eastAsiaTheme="minorHAnsi" w:hAnsiTheme="minorHAnsi" w:cstheme="minorHAnsi"/>
           <w:lang w:val="it-IT" w:eastAsia="en-US"/>
         </w:rPr>
         <w:t>resentato, commentato e discusso</w:t>
       </w:r>
       <w:r>
         <w:rPr>
-          <w:rFonts w:asciiTheme="minorHAnsi" w:eastAsiaTheme="minorHAnsi" w:hAnsiTheme="minorHAnsi" w:cstheme="minorBidi"/>
+          <w:rFonts w:asciiTheme="minorHAnsi" w:eastAsiaTheme="minorHAnsi" w:hAnsiTheme="minorHAnsi" w:cstheme="minorHAnsi"/>
           <w:lang w:val="it-IT" w:eastAsia="en-US"/>
         </w:rPr>
         <w:t xml:space="preserve"> con </w:t>
       </w:r>
       <w:r>
         <w:rPr>
-          <w:rFonts w:asciiTheme="minorHAnsi" w:eastAsiaTheme="minorHAnsi" w:hAnsiTheme="minorHAnsi" w:cstheme="minorBidi"/>
+          <w:rFonts w:asciiTheme="minorHAnsi" w:eastAsiaTheme="minorHAnsi" w:hAnsiTheme="minorHAnsi" w:cstheme="minorHAnsi"/>
           <w:lang w:val="it-IT" w:eastAsia="en-US"/>
         </w:rPr>
         <w:t>l’allievo</w:t>
       </w:r>
       <w:r>
         <w:rPr>
-          <w:rFonts w:asciiTheme="minorHAnsi" w:eastAsiaTheme="minorHAnsi" w:hAnsiTheme="minorHAnsi" w:cstheme="minorBidi"/>
+          <w:rFonts w:asciiTheme="minorHAnsi" w:eastAsiaTheme="minorHAnsi" w:hAnsiTheme="minorHAnsi" w:cstheme="minorHAnsi"/>
           <w:lang w:val="it-IT" w:eastAsia="en-US"/>
         </w:rPr>
         <w:t xml:space="preserve">. Con la sua firma, </w:t>
       </w:r>
       <w:r>
         <w:rPr>
-          <w:rFonts w:asciiTheme="minorHAnsi" w:eastAsiaTheme="minorHAnsi" w:hAnsiTheme="minorHAnsi" w:cstheme="minorBidi"/>
+          <w:rFonts w:asciiTheme="minorHAnsi" w:eastAsiaTheme="minorHAnsi" w:hAnsiTheme="minorHAnsi" w:cstheme="minorHAnsi"/>
           <w:lang w:val="it-IT" w:eastAsia="en-US"/>
         </w:rPr>
         <w:t>l’allievo</w:t>
       </w:r>
       <w:r>
         <w:rPr>
-          <w:rFonts w:asciiTheme="minorHAnsi" w:eastAsiaTheme="minorHAnsi" w:hAnsiTheme="minorHAnsi" w:cstheme="minorBidi"/>
+          <w:rFonts w:asciiTheme="minorHAnsi" w:eastAsiaTheme="minorHAnsi" w:hAnsiTheme="minorHAnsi" w:cstheme="minorHAnsi"/>
           <w:lang w:val="it-IT" w:eastAsia="en-US"/>
         </w:rPr>
         <w:t xml:space="preserve"> accetta il lavoro proposto.</w:t>
@@ -1682,34 +1490,34 @@
         <w:spacing w:after="0"/>
         <w:ind w:left="709" w:hanging="283"/>
         <w:rPr>
-          <w:rFonts w:asciiTheme="minorHAnsi" w:eastAsiaTheme="minorHAnsi" w:hAnsiTheme="minorHAnsi" w:cstheme="minorBidi"/>
-          <w:lang w:val="it-IT" w:eastAsia="en-US"/>
-        </w:rPr>
-      </w:pPr>
-      <w:r>
-        <w:rPr>
-          <w:rFonts w:asciiTheme="minorHAnsi" w:eastAsiaTheme="minorHAnsi" w:hAnsiTheme="minorHAnsi" w:cstheme="minorBidi"/>
+          <w:rFonts w:asciiTheme="minorHAnsi" w:eastAsiaTheme="minorHAnsi" w:hAnsiTheme="minorHAnsi" w:cstheme="minorHAnsi"/>
+          <w:lang w:val="it-IT" w:eastAsia="en-US"/>
+        </w:rPr>
+      </w:pPr>
+      <w:r>
+        <w:rPr>
+          <w:rFonts w:asciiTheme="minorHAnsi" w:eastAsiaTheme="minorHAnsi" w:hAnsiTheme="minorHAnsi" w:cstheme="minorHAnsi"/>
           <w:lang w:val="it-IT" w:eastAsia="en-US"/>
         </w:rPr>
         <w:t>L’allievo</w:t>
       </w:r>
       <w:r>
         <w:rPr>
-          <w:rFonts w:asciiTheme="minorHAnsi" w:eastAsiaTheme="minorHAnsi" w:hAnsiTheme="minorHAnsi" w:cstheme="minorBidi"/>
+          <w:rFonts w:asciiTheme="minorHAnsi" w:eastAsiaTheme="minorHAnsi" w:hAnsiTheme="minorHAnsi" w:cstheme="minorHAnsi"/>
           <w:lang w:val="it-IT" w:eastAsia="en-US"/>
         </w:rPr>
         <w:t xml:space="preserve"> ha conoscenza della scheda di valutazione prima di iniziare i</w:t>
       </w:r>
       <w:r>
         <w:rPr>
-          <w:rFonts w:asciiTheme="minorHAnsi" w:eastAsiaTheme="minorHAnsi" w:hAnsiTheme="minorHAnsi" w:cstheme="minorBidi"/>
+          <w:rFonts w:asciiTheme="minorHAnsi" w:eastAsiaTheme="minorHAnsi" w:hAnsiTheme="minorHAnsi" w:cstheme="minorHAnsi"/>
           <w:lang w:val="it-IT" w:eastAsia="en-US"/>
         </w:rPr>
         <w:t>l lavoro</w:t>
       </w:r>
       <w:r>
         <w:rPr>
-          <w:rFonts w:asciiTheme="minorHAnsi" w:eastAsiaTheme="minorHAnsi" w:hAnsiTheme="minorHAnsi" w:cstheme="minorBidi"/>
+          <w:rFonts w:asciiTheme="minorHAnsi" w:eastAsiaTheme="minorHAnsi" w:hAnsiTheme="minorHAnsi" w:cstheme="minorHAnsi"/>
           <w:lang w:val="it-IT" w:eastAsia="en-US"/>
         </w:rPr>
         <w:t>.</w:t>
@@ -1725,20 +1533,20 @@
         <w:spacing w:after="0"/>
         <w:ind w:left="709" w:hanging="283"/>
         <w:rPr>
-          <w:rFonts w:asciiTheme="minorHAnsi" w:eastAsiaTheme="minorHAnsi" w:hAnsiTheme="minorHAnsi" w:cstheme="minorBidi"/>
-          <w:lang w:val="it-IT" w:eastAsia="en-US"/>
-        </w:rPr>
-      </w:pPr>
-      <w:r>
-        <w:rPr>
-          <w:rFonts w:asciiTheme="minorHAnsi" w:eastAsiaTheme="minorHAnsi" w:hAnsiTheme="minorHAnsi" w:cstheme="minorBidi"/>
+          <w:rFonts w:asciiTheme="minorHAnsi" w:eastAsiaTheme="minorHAnsi" w:hAnsiTheme="minorHAnsi" w:cstheme="minorHAnsi"/>
+          <w:lang w:val="it-IT" w:eastAsia="en-US"/>
+        </w:rPr>
+      </w:pPr>
+      <w:r>
+        <w:rPr>
+          <w:rFonts w:asciiTheme="minorHAnsi" w:eastAsiaTheme="minorHAnsi" w:hAnsiTheme="minorHAnsi" w:cstheme="minorHAnsi"/>
           <w:lang w:val="it-IT" w:eastAsia="en-US"/>
         </w:rPr>
         <w:t>L’allievo</w:t>
       </w:r>
       <w:r>
         <w:rPr>
-          <w:rFonts w:asciiTheme="minorHAnsi" w:eastAsiaTheme="minorHAnsi" w:hAnsiTheme="minorHAnsi" w:cstheme="minorBidi"/>
+          <w:rFonts w:asciiTheme="minorHAnsi" w:eastAsiaTheme="minorHAnsi" w:hAnsiTheme="minorHAnsi" w:cstheme="minorHAnsi"/>
           <w:lang w:val="it-IT" w:eastAsia="en-US"/>
         </w:rPr>
         <w:t xml:space="preserve"> è responsabile dei suoi dati.</w:t>
@@ -1754,83 +1562,83 @@
         <w:spacing w:after="0"/>
         <w:ind w:left="709" w:hanging="283"/>
         <w:rPr>
-          <w:rFonts w:asciiTheme="minorHAnsi" w:eastAsiaTheme="minorHAnsi" w:hAnsiTheme="minorHAnsi" w:cstheme="minorBidi"/>
-          <w:lang w:val="it-IT" w:eastAsia="en-US"/>
-        </w:rPr>
-      </w:pPr>
-      <w:r>
-        <w:rPr>
-          <w:rFonts w:asciiTheme="minorHAnsi" w:eastAsiaTheme="minorHAnsi" w:hAnsiTheme="minorHAnsi" w:cstheme="minorBidi"/>
+          <w:rFonts w:asciiTheme="minorHAnsi" w:eastAsiaTheme="minorHAnsi" w:hAnsiTheme="minorHAnsi" w:cstheme="minorHAnsi"/>
+          <w:lang w:val="it-IT" w:eastAsia="en-US"/>
+        </w:rPr>
+      </w:pPr>
+      <w:r>
+        <w:rPr>
+          <w:rFonts w:asciiTheme="minorHAnsi" w:eastAsiaTheme="minorHAnsi" w:hAnsiTheme="minorHAnsi" w:cstheme="minorHAnsi"/>
           <w:lang w:val="it-IT" w:eastAsia="en-US"/>
         </w:rPr>
         <w:t xml:space="preserve">In caso di problemi gravi, </w:t>
       </w:r>
       <w:r>
         <w:rPr>
-          <w:rFonts w:asciiTheme="minorHAnsi" w:eastAsiaTheme="minorHAnsi" w:hAnsiTheme="minorHAnsi" w:cstheme="minorBidi"/>
+          <w:rFonts w:asciiTheme="minorHAnsi" w:eastAsiaTheme="minorHAnsi" w:hAnsiTheme="minorHAnsi" w:cstheme="minorHAnsi"/>
           <w:lang w:val="it-IT" w:eastAsia="en-US"/>
         </w:rPr>
         <w:t>l’allievo</w:t>
       </w:r>
       <w:r>
         <w:rPr>
-          <w:rFonts w:asciiTheme="minorHAnsi" w:eastAsiaTheme="minorHAnsi" w:hAnsiTheme="minorHAnsi" w:cstheme="minorBidi"/>
+          <w:rFonts w:asciiTheme="minorHAnsi" w:eastAsiaTheme="minorHAnsi" w:hAnsiTheme="minorHAnsi" w:cstheme="minorHAnsi"/>
           <w:lang w:val="it-IT" w:eastAsia="en-US"/>
         </w:rPr>
         <w:t xml:space="preserve"> </w:t>
       </w:r>
       <w:r>
         <w:rPr>
-          <w:rFonts w:asciiTheme="minorHAnsi" w:eastAsiaTheme="minorHAnsi" w:hAnsiTheme="minorHAnsi" w:cstheme="minorBidi"/>
+          <w:rFonts w:asciiTheme="minorHAnsi" w:eastAsiaTheme="minorHAnsi" w:hAnsiTheme="minorHAnsi" w:cstheme="minorHAnsi"/>
           <w:lang w:val="it-IT" w:eastAsia="en-US"/>
         </w:rPr>
         <w:t xml:space="preserve">o il </w:t>
       </w:r>
       <w:r>
         <w:rPr>
-          <w:rFonts w:asciiTheme="minorHAnsi" w:eastAsiaTheme="minorHAnsi" w:hAnsiTheme="minorHAnsi" w:cstheme="minorBidi"/>
+          <w:rFonts w:asciiTheme="minorHAnsi" w:eastAsiaTheme="minorHAnsi" w:hAnsiTheme="minorHAnsi" w:cstheme="minorHAnsi"/>
           <w:lang w:val="it-IT" w:eastAsia="en-US"/>
         </w:rPr>
         <w:t>docente</w:t>
       </w:r>
       <w:r>
         <w:rPr>
-          <w:rFonts w:asciiTheme="minorHAnsi" w:eastAsiaTheme="minorHAnsi" w:hAnsiTheme="minorHAnsi" w:cstheme="minorBidi"/>
+          <w:rFonts w:asciiTheme="minorHAnsi" w:eastAsiaTheme="minorHAnsi" w:hAnsiTheme="minorHAnsi" w:cstheme="minorHAnsi"/>
           <w:lang w:val="it-IT" w:eastAsia="en-US"/>
         </w:rPr>
         <w:t xml:space="preserve"> avvert</w:t>
       </w:r>
       <w:r>
         <w:rPr>
-          <w:rFonts w:asciiTheme="minorHAnsi" w:eastAsiaTheme="minorHAnsi" w:hAnsiTheme="minorHAnsi" w:cstheme="minorBidi"/>
+          <w:rFonts w:asciiTheme="minorHAnsi" w:eastAsiaTheme="minorHAnsi" w:hAnsiTheme="minorHAnsi" w:cstheme="minorHAnsi"/>
           <w:lang w:val="it-IT" w:eastAsia="en-US"/>
         </w:rPr>
         <w:t>e</w:t>
       </w:r>
       <w:r>
         <w:rPr>
-          <w:rFonts w:asciiTheme="minorHAnsi" w:eastAsiaTheme="minorHAnsi" w:hAnsiTheme="minorHAnsi" w:cstheme="minorBidi"/>
+          <w:rFonts w:asciiTheme="minorHAnsi" w:eastAsiaTheme="minorHAnsi" w:hAnsiTheme="minorHAnsi" w:cstheme="minorHAnsi"/>
           <w:lang w:val="it-IT" w:eastAsia="en-US"/>
         </w:rPr>
         <w:t xml:space="preserve"> </w:t>
       </w:r>
       <w:r>
         <w:rPr>
-          <w:rFonts w:asciiTheme="minorHAnsi" w:eastAsiaTheme="minorHAnsi" w:hAnsiTheme="minorHAnsi" w:cstheme="minorBidi"/>
+          <w:rFonts w:asciiTheme="minorHAnsi" w:eastAsiaTheme="minorHAnsi" w:hAnsiTheme="minorHAnsi" w:cstheme="minorHAnsi"/>
           <w:lang w:val="it-IT" w:eastAsia="en-US"/>
         </w:rPr>
         <w:t xml:space="preserve">immediatamente il </w:t>
       </w:r>
       <w:r>
         <w:rPr>
-          <w:rFonts w:asciiTheme="minorHAnsi" w:eastAsiaTheme="minorHAnsi" w:hAnsiTheme="minorHAnsi" w:cstheme="minorBidi"/>
+          <w:rFonts w:asciiTheme="minorHAnsi" w:eastAsiaTheme="minorHAnsi" w:hAnsiTheme="minorHAnsi" w:cstheme="minorHAnsi"/>
           <w:lang w:val="it-IT" w:eastAsia="en-US"/>
         </w:rPr>
         <w:t>responsabile progetti</w:t>
       </w:r>
       <w:r>
         <w:rPr>
-          <w:rFonts w:asciiTheme="minorHAnsi" w:eastAsiaTheme="minorHAnsi" w:hAnsiTheme="minorHAnsi" w:cstheme="minorBidi"/>
+          <w:rFonts w:asciiTheme="minorHAnsi" w:eastAsiaTheme="minorHAnsi" w:hAnsiTheme="minorHAnsi" w:cstheme="minorHAnsi"/>
           <w:lang w:val="it-IT" w:eastAsia="en-US"/>
         </w:rPr>
         <w:t>.</w:t>
@@ -1846,55 +1654,55 @@
         <w:spacing w:after="0"/>
         <w:ind w:left="709" w:hanging="283"/>
         <w:rPr>
-          <w:rFonts w:asciiTheme="minorHAnsi" w:eastAsiaTheme="minorHAnsi" w:hAnsiTheme="minorHAnsi" w:cstheme="minorBidi"/>
-          <w:lang w:val="it-IT" w:eastAsia="en-US"/>
-        </w:rPr>
-      </w:pPr>
-      <w:r>
-        <w:rPr>
-          <w:rFonts w:asciiTheme="minorHAnsi" w:eastAsiaTheme="minorHAnsi" w:hAnsiTheme="minorHAnsi" w:cstheme="minorBidi"/>
+          <w:rFonts w:asciiTheme="minorHAnsi" w:eastAsiaTheme="minorHAnsi" w:hAnsiTheme="minorHAnsi" w:cstheme="minorHAnsi"/>
+          <w:lang w:val="it-IT" w:eastAsia="en-US"/>
+        </w:rPr>
+      </w:pPr>
+      <w:r>
+        <w:rPr>
+          <w:rFonts w:asciiTheme="minorHAnsi" w:eastAsiaTheme="minorHAnsi" w:hAnsiTheme="minorHAnsi" w:cstheme="minorHAnsi"/>
           <w:lang w:val="it-IT" w:eastAsia="en-US"/>
         </w:rPr>
         <w:t>L’allievo</w:t>
       </w:r>
       <w:r>
         <w:rPr>
-          <w:rFonts w:asciiTheme="minorHAnsi" w:eastAsiaTheme="minorHAnsi" w:hAnsiTheme="minorHAnsi" w:cstheme="minorBidi"/>
+          <w:rFonts w:asciiTheme="minorHAnsi" w:eastAsiaTheme="minorHAnsi" w:hAnsiTheme="minorHAnsi" w:cstheme="minorHAnsi"/>
           <w:lang w:val="it-IT" w:eastAsia="en-US"/>
         </w:rPr>
         <w:t xml:space="preserve"> ha la </w:t>
       </w:r>
       <w:r>
         <w:rPr>
-          <w:rFonts w:asciiTheme="minorHAnsi" w:eastAsiaTheme="minorHAnsi" w:hAnsiTheme="minorHAnsi" w:cstheme="minorBidi"/>
+          <w:rFonts w:asciiTheme="minorHAnsi" w:eastAsiaTheme="minorHAnsi" w:hAnsiTheme="minorHAnsi" w:cstheme="minorHAnsi"/>
           <w:lang w:val="it-IT" w:eastAsia="en-US"/>
         </w:rPr>
         <w:t>possibilità</w:t>
       </w:r>
       <w:r>
         <w:rPr>
-          <w:rFonts w:asciiTheme="minorHAnsi" w:eastAsiaTheme="minorHAnsi" w:hAnsiTheme="minorHAnsi" w:cstheme="minorBidi"/>
+          <w:rFonts w:asciiTheme="minorHAnsi" w:eastAsiaTheme="minorHAnsi" w:hAnsiTheme="minorHAnsi" w:cstheme="minorHAnsi"/>
           <w:lang w:val="it-IT" w:eastAsia="en-US"/>
         </w:rPr>
         <w:t xml:space="preserve"> di chiedere aiuto, ma deve menzionar</w:t>
       </w:r>
       <w:r>
         <w:rPr>
-          <w:rFonts w:asciiTheme="minorHAnsi" w:eastAsiaTheme="minorHAnsi" w:hAnsiTheme="minorHAnsi" w:cstheme="minorBidi"/>
+          <w:rFonts w:asciiTheme="minorHAnsi" w:eastAsiaTheme="minorHAnsi" w:hAnsiTheme="minorHAnsi" w:cstheme="minorHAnsi"/>
           <w:lang w:val="it-IT" w:eastAsia="en-US"/>
         </w:rPr>
         <w:t>lo</w:t>
       </w:r>
       <w:r>
         <w:rPr>
-          <w:rFonts w:asciiTheme="minorHAnsi" w:eastAsiaTheme="minorHAnsi" w:hAnsiTheme="minorHAnsi" w:cstheme="minorBidi"/>
+          <w:rFonts w:asciiTheme="minorHAnsi" w:eastAsiaTheme="minorHAnsi" w:hAnsiTheme="minorHAnsi" w:cstheme="minorHAnsi"/>
           <w:lang w:val="it-IT" w:eastAsia="en-US"/>
         </w:rPr>
         <w:t xml:space="preserve"> nel</w:t>
       </w:r>
       <w:r>
         <w:rPr>
-          <w:rFonts w:asciiTheme="minorHAnsi" w:eastAsiaTheme="minorHAnsi" w:hAnsiTheme="minorHAnsi" w:cstheme="minorBidi"/>
+          <w:rFonts w:asciiTheme="minorHAnsi" w:eastAsiaTheme="minorHAnsi" w:hAnsiTheme="minorHAnsi" w:cstheme="minorHAnsi"/>
           <w:lang w:val="it-IT" w:eastAsia="en-US"/>
         </w:rPr>
         <w:t>la documentazione.</w:t>
@@ -1910,160 +1718,160 @@
         <w:spacing w:after="0"/>
         <w:ind w:left="709" w:hanging="283"/>
         <w:rPr>
-          <w:rFonts w:asciiTheme="minorHAnsi" w:eastAsiaTheme="minorHAnsi" w:hAnsiTheme="minorHAnsi" w:cstheme="minorBidi"/>
-          <w:lang w:val="it-IT" w:eastAsia="en-US"/>
-        </w:rPr>
-      </w:pPr>
-      <w:r>
-        <w:rPr>
-          <w:rFonts w:asciiTheme="minorHAnsi" w:eastAsiaTheme="minorHAnsi" w:hAnsiTheme="minorHAnsi" w:cstheme="minorBidi"/>
+          <w:rFonts w:asciiTheme="minorHAnsi" w:eastAsiaTheme="minorHAnsi" w:hAnsiTheme="minorHAnsi" w:cstheme="minorHAnsi"/>
+          <w:lang w:val="it-IT" w:eastAsia="en-US"/>
+        </w:rPr>
+      </w:pPr>
+      <w:r>
+        <w:rPr>
+          <w:rFonts w:asciiTheme="minorHAnsi" w:eastAsiaTheme="minorHAnsi" w:hAnsiTheme="minorHAnsi" w:cstheme="minorHAnsi"/>
           <w:lang w:val="it-IT" w:eastAsia="en-US"/>
         </w:rPr>
         <w:t xml:space="preserve">Alla fine del tempo </w:t>
       </w:r>
       <w:r>
         <w:rPr>
-          <w:rFonts w:asciiTheme="minorHAnsi" w:eastAsiaTheme="minorHAnsi" w:hAnsiTheme="minorHAnsi" w:cstheme="minorBidi"/>
+          <w:rFonts w:asciiTheme="minorHAnsi" w:eastAsiaTheme="minorHAnsi" w:hAnsiTheme="minorHAnsi" w:cstheme="minorHAnsi"/>
           <w:lang w:val="it-IT" w:eastAsia="en-US"/>
         </w:rPr>
         <w:t>a disposizione</w:t>
       </w:r>
       <w:r>
         <w:rPr>
-          <w:rFonts w:asciiTheme="minorHAnsi" w:eastAsiaTheme="minorHAnsi" w:hAnsiTheme="minorHAnsi" w:cstheme="minorBidi"/>
+          <w:rFonts w:asciiTheme="minorHAnsi" w:eastAsiaTheme="minorHAnsi" w:hAnsiTheme="minorHAnsi" w:cstheme="minorHAnsi"/>
           <w:lang w:val="it-IT" w:eastAsia="en-US"/>
         </w:rPr>
         <w:t xml:space="preserve"> per la realizzazione del </w:t>
       </w:r>
       <w:r>
         <w:rPr>
-          <w:rFonts w:asciiTheme="minorHAnsi" w:eastAsiaTheme="minorHAnsi" w:hAnsiTheme="minorHAnsi" w:cstheme="minorBidi"/>
+          <w:rFonts w:asciiTheme="minorHAnsi" w:eastAsiaTheme="minorHAnsi" w:hAnsiTheme="minorHAnsi" w:cstheme="minorHAnsi"/>
           <w:lang w:val="it-IT" w:eastAsia="en-US"/>
         </w:rPr>
         <w:t>LPI</w:t>
       </w:r>
       <w:r>
         <w:rPr>
-          <w:rFonts w:asciiTheme="minorHAnsi" w:eastAsiaTheme="minorHAnsi" w:hAnsiTheme="minorHAnsi" w:cstheme="minorBidi"/>
+          <w:rFonts w:asciiTheme="minorHAnsi" w:eastAsiaTheme="minorHAnsi" w:hAnsiTheme="minorHAnsi" w:cstheme="minorHAnsi"/>
           <w:lang w:val="it-IT" w:eastAsia="en-US"/>
         </w:rPr>
         <w:t xml:space="preserve">, </w:t>
       </w:r>
       <w:r>
         <w:rPr>
-          <w:rFonts w:asciiTheme="minorHAnsi" w:eastAsiaTheme="minorHAnsi" w:hAnsiTheme="minorHAnsi" w:cstheme="minorBidi"/>
+          <w:rFonts w:asciiTheme="minorHAnsi" w:eastAsiaTheme="minorHAnsi" w:hAnsiTheme="minorHAnsi" w:cstheme="minorHAnsi"/>
           <w:lang w:val="it-IT" w:eastAsia="en-US"/>
         </w:rPr>
         <w:t>l’allievo</w:t>
       </w:r>
       <w:r>
         <w:rPr>
-          <w:rFonts w:asciiTheme="minorHAnsi" w:eastAsiaTheme="minorHAnsi" w:hAnsiTheme="minorHAnsi" w:cstheme="minorBidi"/>
+          <w:rFonts w:asciiTheme="minorHAnsi" w:eastAsiaTheme="minorHAnsi" w:hAnsiTheme="minorHAnsi" w:cstheme="minorHAnsi"/>
           <w:lang w:val="it-IT" w:eastAsia="en-US"/>
         </w:rPr>
         <w:t xml:space="preserve"> deve i</w:t>
       </w:r>
       <w:r>
         <w:rPr>
-          <w:rFonts w:asciiTheme="minorHAnsi" w:eastAsiaTheme="minorHAnsi" w:hAnsiTheme="minorHAnsi" w:cstheme="minorBidi"/>
+          <w:rFonts w:asciiTheme="minorHAnsi" w:eastAsiaTheme="minorHAnsi" w:hAnsiTheme="minorHAnsi" w:cstheme="minorHAnsi"/>
           <w:lang w:val="it-IT" w:eastAsia="en-US"/>
         </w:rPr>
         <w:t xml:space="preserve">nviare via e-mail </w:t>
       </w:r>
       <w:r>
         <w:rPr>
-          <w:rFonts w:asciiTheme="minorHAnsi" w:eastAsiaTheme="minorHAnsi" w:hAnsiTheme="minorHAnsi" w:cstheme="minorBidi"/>
+          <w:rFonts w:asciiTheme="minorHAnsi" w:eastAsiaTheme="minorHAnsi" w:hAnsiTheme="minorHAnsi" w:cstheme="minorHAnsi"/>
           <w:lang w:val="it-IT" w:eastAsia="en-US"/>
         </w:rPr>
         <w:t xml:space="preserve">il </w:t>
       </w:r>
       <w:r>
         <w:rPr>
-          <w:rFonts w:asciiTheme="minorHAnsi" w:eastAsiaTheme="minorHAnsi" w:hAnsiTheme="minorHAnsi" w:cstheme="minorBidi"/>
+          <w:rFonts w:asciiTheme="minorHAnsi" w:eastAsiaTheme="minorHAnsi" w:hAnsiTheme="minorHAnsi" w:cstheme="minorHAnsi"/>
           <w:lang w:val="it-IT" w:eastAsia="en-US"/>
         </w:rPr>
         <w:t xml:space="preserve">progetto </w:t>
       </w:r>
       <w:r>
         <w:rPr>
-          <w:rFonts w:asciiTheme="minorHAnsi" w:eastAsiaTheme="minorHAnsi" w:hAnsiTheme="minorHAnsi" w:cstheme="minorBidi"/>
+          <w:rFonts w:asciiTheme="minorHAnsi" w:eastAsiaTheme="minorHAnsi" w:hAnsiTheme="minorHAnsi" w:cstheme="minorHAnsi"/>
           <w:lang w:val="it-IT" w:eastAsia="en-US"/>
         </w:rPr>
         <w:t xml:space="preserve">al </w:t>
       </w:r>
       <w:r>
         <w:rPr>
-          <w:rFonts w:asciiTheme="minorHAnsi" w:eastAsiaTheme="minorHAnsi" w:hAnsiTheme="minorHAnsi" w:cstheme="minorBidi"/>
+          <w:rFonts w:asciiTheme="minorHAnsi" w:eastAsiaTheme="minorHAnsi" w:hAnsiTheme="minorHAnsi" w:cstheme="minorHAnsi"/>
           <w:lang w:val="it-IT" w:eastAsia="en-US"/>
         </w:rPr>
         <w:t>docente e al responsabile progetti</w:t>
       </w:r>
       <w:r>
         <w:rPr>
-          <w:rFonts w:asciiTheme="minorHAnsi" w:eastAsiaTheme="minorHAnsi" w:hAnsiTheme="minorHAnsi" w:cstheme="minorBidi"/>
+          <w:rFonts w:asciiTheme="minorHAnsi" w:eastAsiaTheme="minorHAnsi" w:hAnsiTheme="minorHAnsi" w:cstheme="minorHAnsi"/>
           <w:lang w:val="it-IT" w:eastAsia="en-US"/>
         </w:rPr>
         <w:t>. In pa</w:t>
       </w:r>
       <w:r>
         <w:rPr>
-          <w:rFonts w:asciiTheme="minorHAnsi" w:eastAsiaTheme="minorHAnsi" w:hAnsiTheme="minorHAnsi" w:cstheme="minorBidi"/>
+          <w:rFonts w:asciiTheme="minorHAnsi" w:eastAsiaTheme="minorHAnsi" w:hAnsiTheme="minorHAnsi" w:cstheme="minorHAnsi"/>
           <w:lang w:val="it-IT" w:eastAsia="en-US"/>
         </w:rPr>
         <w:t xml:space="preserve">rallelo, </w:t>
       </w:r>
       <w:r>
         <w:rPr>
-          <w:rFonts w:asciiTheme="minorHAnsi" w:eastAsiaTheme="minorHAnsi" w:hAnsiTheme="minorHAnsi" w:cstheme="minorBidi"/>
+          <w:rFonts w:asciiTheme="minorHAnsi" w:eastAsiaTheme="minorHAnsi" w:hAnsiTheme="minorHAnsi" w:cstheme="minorHAnsi"/>
           <w:lang w:val="it-IT" w:eastAsia="en-US"/>
         </w:rPr>
         <w:t xml:space="preserve">anche </w:t>
       </w:r>
       <w:r>
         <w:rPr>
-          <w:rFonts w:asciiTheme="minorHAnsi" w:eastAsiaTheme="minorHAnsi" w:hAnsiTheme="minorHAnsi" w:cstheme="minorBidi"/>
+          <w:rFonts w:asciiTheme="minorHAnsi" w:eastAsiaTheme="minorHAnsi" w:hAnsiTheme="minorHAnsi" w:cstheme="minorHAnsi"/>
           <w:lang w:val="it-IT" w:eastAsia="en-US"/>
         </w:rPr>
         <w:t xml:space="preserve">una copia cartacea della documentazione </w:t>
       </w:r>
       <w:r>
         <w:rPr>
-          <w:rFonts w:asciiTheme="minorHAnsi" w:eastAsiaTheme="minorHAnsi" w:hAnsiTheme="minorHAnsi" w:cstheme="minorBidi"/>
+          <w:rFonts w:asciiTheme="minorHAnsi" w:eastAsiaTheme="minorHAnsi" w:hAnsiTheme="minorHAnsi" w:cstheme="minorHAnsi"/>
           <w:lang w:val="it-IT" w:eastAsia="en-US"/>
         </w:rPr>
         <w:t xml:space="preserve">dovrà essere fornita </w:t>
       </w:r>
       <w:r>
         <w:rPr>
-          <w:rFonts w:asciiTheme="minorHAnsi" w:eastAsiaTheme="minorHAnsi" w:hAnsiTheme="minorHAnsi" w:cstheme="minorBidi"/>
+          <w:rFonts w:asciiTheme="minorHAnsi" w:eastAsiaTheme="minorHAnsi" w:hAnsiTheme="minorHAnsi" w:cstheme="minorHAnsi"/>
           <w:lang w:val="it-IT" w:eastAsia="en-US"/>
         </w:rPr>
         <w:t>al docente</w:t>
       </w:r>
       <w:r>
         <w:rPr>
-          <w:rFonts w:asciiTheme="minorHAnsi" w:eastAsiaTheme="minorHAnsi" w:hAnsiTheme="minorHAnsi" w:cstheme="minorBidi"/>
+          <w:rFonts w:asciiTheme="minorHAnsi" w:eastAsiaTheme="minorHAnsi" w:hAnsiTheme="minorHAnsi" w:cstheme="minorHAnsi"/>
           <w:lang w:val="it-IT" w:eastAsia="en-US"/>
         </w:rPr>
         <w:t>. Quest’ultima</w:t>
       </w:r>
       <w:r>
         <w:rPr>
-          <w:rFonts w:asciiTheme="minorHAnsi" w:eastAsiaTheme="minorHAnsi" w:hAnsiTheme="minorHAnsi" w:cstheme="minorBidi"/>
+          <w:rFonts w:asciiTheme="minorHAnsi" w:eastAsiaTheme="minorHAnsi" w:hAnsiTheme="minorHAnsi" w:cstheme="minorHAnsi"/>
           <w:lang w:val="it-IT" w:eastAsia="en-US"/>
         </w:rPr>
         <w:t xml:space="preserve"> deve essere in tutto identic</w:t>
       </w:r>
       <w:r>
         <w:rPr>
-          <w:rFonts w:asciiTheme="minorHAnsi" w:eastAsiaTheme="minorHAnsi" w:hAnsiTheme="minorHAnsi" w:cstheme="minorBidi"/>
+          <w:rFonts w:asciiTheme="minorHAnsi" w:eastAsiaTheme="minorHAnsi" w:hAnsiTheme="minorHAnsi" w:cstheme="minorHAnsi"/>
           <w:lang w:val="it-IT" w:eastAsia="en-US"/>
         </w:rPr>
         <w:t>a</w:t>
       </w:r>
       <w:r>
         <w:rPr>
-          <w:rFonts w:asciiTheme="minorHAnsi" w:eastAsiaTheme="minorHAnsi" w:hAnsiTheme="minorHAnsi" w:cstheme="minorBidi"/>
+          <w:rFonts w:asciiTheme="minorHAnsi" w:eastAsiaTheme="minorHAnsi" w:hAnsiTheme="minorHAnsi" w:cstheme="minorHAnsi"/>
           <w:lang w:val="it-IT" w:eastAsia="en-US"/>
         </w:rPr>
         <w:t xml:space="preserve"> alla versione elettronica.</w:t>
@@ -2072,11 +1880,13 @@
     <w:p>
       <w:pPr>
         <w:rPr>
+          <w:rFonts w:cstheme="minorHAnsi"/>
           <w:lang w:val="it-IT"/>
         </w:rPr>
       </w:pPr>
       <w:r>
         <w:rPr>
+          <w:rFonts w:cstheme="minorHAnsi"/>
           <w:lang w:val="it-IT"/>
         </w:rPr>
         <w:br w:type="page"/>
@@ -2096,11 +1906,13 @@
         </w:pBdr>
         <w:spacing w:before="360" w:after="240" w:line="240" w:lineRule="auto"/>
         <w:rPr>
+          <w:rFonts w:asciiTheme="minorHAnsi" w:hAnsiTheme="minorHAnsi" w:cstheme="minorHAnsi"/>
           <w:lang w:val="it-IT"/>
         </w:rPr>
       </w:pPr>
       <w:r>
         <w:rPr>
+          <w:rFonts w:asciiTheme="minorHAnsi" w:hAnsiTheme="minorHAnsi" w:cstheme="minorHAnsi"/>
           <w:lang w:val="it-IT"/>
         </w:rPr>
         <w:lastRenderedPageBreak/>
@@ -2112,7 +1924,7 @@
         <w:shd w:val="clear" w:color="auto" w:fill="FFFFFF"/>
         <w:spacing w:before="100" w:beforeAutospacing="1" w:after="100" w:afterAutospacing="1" w:line="240" w:lineRule="auto"/>
         <w:rPr>
-          <w:rFonts w:ascii="Segoe UI" w:eastAsia="Times New Roman" w:hAnsi="Segoe UI" w:cs="Segoe UI"/>
+          <w:rFonts w:eastAsia="Times New Roman" w:cstheme="minorHAnsi"/>
           <w:color w:val="1D2125"/>
           <w:sz w:val="23"/>
           <w:szCs w:val="23"/>
@@ -2135,13 +1947,25 @@
       </w:r>
       <w:r>
         <w:rPr>
-          <w:rFonts w:ascii="Segoe UI" w:eastAsia="Times New Roman" w:hAnsi="Segoe UI" w:cs="Segoe UI"/>
+          <w:rFonts w:eastAsia="Times New Roman" w:cstheme="minorHAnsi"/>
           <w:color w:val="1D2125"/>
           <w:sz w:val="23"/>
           <w:szCs w:val="23"/>
           <w:lang w:val="it-CH" w:eastAsia="it-CH"/>
         </w:rPr>
-        <w:t>Applicazione di Chat su Rete Locale: Applicazione di messaggistica semplice</w:t>
+        <w:t>Applicazione di Chat su Rete</w:t>
+      </w:r>
+      <w:bookmarkStart w:id="4" w:name="_GoBack"/>
+      <w:bookmarkEnd w:id="4"/>
+      <w:r>
+        <w:rPr>
+          <w:rFonts w:eastAsia="Times New Roman" w:cstheme="minorHAnsi"/>
+          <w:color w:val="1D2125"/>
+          <w:sz w:val="23"/>
+          <w:szCs w:val="23"/>
+          <w:lang w:val="it-CH" w:eastAsia="it-CH"/>
+        </w:rPr>
+        <w:t>: Applicazione di messaggistica semplice</w:t>
       </w:r>
     </w:p>
     <w:p>
@@ -2156,11 +1980,13 @@
         </w:pBdr>
         <w:spacing w:before="360" w:after="240" w:line="240" w:lineRule="auto"/>
         <w:rPr>
+          <w:rFonts w:asciiTheme="minorHAnsi" w:hAnsiTheme="minorHAnsi" w:cstheme="minorHAnsi"/>
           <w:lang w:val="it-IT"/>
         </w:rPr>
       </w:pPr>
       <w:r>
         <w:rPr>
+          <w:rFonts w:asciiTheme="minorHAnsi" w:hAnsiTheme="minorHAnsi" w:cstheme="minorHAnsi"/>
           <w:lang w:val="it-IT"/>
         </w:rPr>
         <w:t>HARDWARE E SOFTWARE DISPONIBILE</w:t>
@@ -2213,28 +2039,7 @@
           <w:rFonts w:eastAsia="Times New Roman" w:cstheme="minorHAnsi"/>
           <w:lang w:val="it-IT" w:eastAsia="fr-FR"/>
         </w:rPr>
-        <w:t xml:space="preserve">Visual </w:t>
-      </w:r>
-      <w:r>
-        <w:rPr>
-          <w:rFonts w:eastAsia="Times New Roman" w:cstheme="minorHAnsi"/>
-          <w:lang w:val="it-IT" w:eastAsia="fr-FR"/>
-        </w:rPr>
-        <w:t>S</w:t>
-      </w:r>
-      <w:r>
-        <w:rPr>
-          <w:rFonts w:eastAsia="Times New Roman" w:cstheme="minorHAnsi"/>
-          <w:lang w:val="it-IT" w:eastAsia="fr-FR"/>
-        </w:rPr>
-        <w:t>tudio</w:t>
-      </w:r>
-      <w:r>
-        <w:rPr>
-          <w:rFonts w:eastAsia="Times New Roman" w:cstheme="minorHAnsi"/>
-          <w:lang w:val="it-IT" w:eastAsia="fr-FR"/>
-        </w:rPr>
-        <w:t xml:space="preserve"> Code</w:t>
+        <w:t>Visual Studio Code</w:t>
       </w:r>
     </w:p>
     <w:p>
@@ -2249,11 +2054,13 @@
         </w:pBdr>
         <w:spacing w:before="360" w:after="240" w:line="240" w:lineRule="auto"/>
         <w:rPr>
+          <w:rFonts w:asciiTheme="minorHAnsi" w:hAnsiTheme="minorHAnsi" w:cstheme="minorHAnsi"/>
           <w:lang w:val="it-IT"/>
         </w:rPr>
       </w:pPr>
       <w:r>
         <w:rPr>
+          <w:rFonts w:asciiTheme="minorHAnsi" w:hAnsiTheme="minorHAnsi" w:cstheme="minorHAnsi"/>
           <w:lang w:val="it-IT"/>
         </w:rPr>
         <w:t>PREREQUISITI</w:t>
@@ -2360,11 +2167,13 @@
         </w:pBdr>
         <w:spacing w:before="360" w:after="240" w:line="240" w:lineRule="auto"/>
         <w:rPr>
+          <w:rFonts w:asciiTheme="minorHAnsi" w:hAnsiTheme="minorHAnsi" w:cstheme="minorHAnsi"/>
           <w:lang w:val="it-IT"/>
         </w:rPr>
       </w:pPr>
       <w:r>
         <w:rPr>
+          <w:rFonts w:asciiTheme="minorHAnsi" w:hAnsiTheme="minorHAnsi" w:cstheme="minorHAnsi"/>
           <w:lang w:val="it-IT"/>
         </w:rPr>
         <w:t>DESCRIZIONE DEL PROGETTO</w:t>
@@ -2378,11 +2187,13 @@
         </w:numPr>
         <w:spacing w:after="0" w:line="256" w:lineRule="auto"/>
         <w:rPr>
+          <w:rFonts w:cstheme="minorHAnsi"/>
           <w:lang w:val="it-CH"/>
         </w:rPr>
       </w:pPr>
       <w:r>
         <w:rPr>
+          <w:rFonts w:cstheme="minorHAnsi"/>
           <w:b/>
           <w:bCs/>
           <w:lang w:val="it-CH"/>
@@ -2391,6 +2202,7 @@
       </w:r>
       <w:r>
         <w:rPr>
+          <w:rFonts w:cstheme="minorHAnsi"/>
           <w:lang w:val="it-CH"/>
         </w:rPr>
         <w:t>: Possibilità di ricercare, filtrare le conversazioni in base a criteri come contatti e messaggi</w:t>
@@ -2404,11 +2216,13 @@
         </w:numPr>
         <w:spacing w:after="0" w:line="256" w:lineRule="auto"/>
         <w:rPr>
+          <w:rFonts w:cstheme="minorHAnsi"/>
           <w:lang w:val="it-CH"/>
         </w:rPr>
       </w:pPr>
       <w:r>
         <w:rPr>
+          <w:rFonts w:cstheme="minorHAnsi"/>
           <w:b/>
           <w:bCs/>
           <w:lang w:val="it-CH"/>
@@ -2417,6 +2231,7 @@
       </w:r>
       <w:r>
         <w:rPr>
+          <w:rFonts w:cstheme="minorHAnsi"/>
           <w:lang w:val="it-CH"/>
         </w:rPr>
         <w:t>: L’applicativo deve avere la funzionalità di login per permettere di sapere chi ha scritto un determinato messaggio nella chat</w:t>
@@ -2430,11 +2245,13 @@
         </w:numPr>
         <w:spacing w:after="0" w:line="256" w:lineRule="auto"/>
         <w:rPr>
+          <w:rFonts w:cstheme="minorHAnsi"/>
           <w:lang w:val="it-CH"/>
         </w:rPr>
       </w:pPr>
       <w:r>
         <w:rPr>
+          <w:rFonts w:cstheme="minorHAnsi"/>
           <w:b/>
           <w:bCs/>
           <w:lang w:val="it-CH"/>
@@ -2443,6 +2260,7 @@
       </w:r>
       <w:r>
         <w:rPr>
+          <w:rFonts w:cstheme="minorHAnsi"/>
           <w:lang w:val="it-CH"/>
         </w:rPr>
         <w:t>Accesso allo storico delle conversazioni, con la possibilità di esportare chat in formato PDF, CSV o altri formati</w:t>
@@ -2456,11 +2274,13 @@
         </w:numPr>
         <w:spacing w:after="0" w:line="256" w:lineRule="auto"/>
         <w:rPr>
+          <w:rFonts w:cstheme="minorHAnsi"/>
           <w:lang w:val="it-CH"/>
         </w:rPr>
       </w:pPr>
       <w:r>
         <w:rPr>
+          <w:rFonts w:cstheme="minorHAnsi"/>
           <w:b/>
           <w:bCs/>
           <w:lang w:val="it-CH"/>
@@ -2469,6 +2289,7 @@
       </w:r>
       <w:r>
         <w:rPr>
+          <w:rFonts w:cstheme="minorHAnsi"/>
           <w:lang w:val="it-CH"/>
         </w:rPr>
         <w:t>: Fornire report dettagliati sull’attività nelle chat (volume di messaggi e data dei messaggi) statistica di quanti messaggi per giorno</w:t>
@@ -2482,11 +2303,13 @@
         </w:numPr>
         <w:spacing w:after="0" w:line="256" w:lineRule="auto"/>
         <w:rPr>
+          <w:rFonts w:cstheme="minorHAnsi"/>
           <w:lang w:val="it-CH"/>
         </w:rPr>
       </w:pPr>
       <w:r>
         <w:rPr>
+          <w:rFonts w:cstheme="minorHAnsi"/>
           <w:b/>
           <w:bCs/>
           <w:lang w:val="it-CH"/>
@@ -2495,6 +2318,7 @@
       </w:r>
       <w:r>
         <w:rPr>
+          <w:rFonts w:cstheme="minorHAnsi"/>
           <w:lang w:val="it-CH"/>
         </w:rPr>
         <w:t>: Configurazione della visibilità dei messaggi – dopo u determinato lasso di tempo i messaggi “vecchi” non sono più visibili</w:t>
@@ -2512,11 +2336,13 @@
         </w:pBdr>
         <w:spacing w:before="360" w:after="240" w:line="240" w:lineRule="auto"/>
         <w:rPr>
+          <w:rFonts w:asciiTheme="minorHAnsi" w:hAnsiTheme="minorHAnsi" w:cstheme="minorHAnsi"/>
           <w:lang w:val="it-IT"/>
         </w:rPr>
       </w:pPr>
       <w:r>
         <w:rPr>
+          <w:rFonts w:asciiTheme="minorHAnsi" w:hAnsiTheme="minorHAnsi" w:cstheme="minorHAnsi"/>
           <w:lang w:val="it-IT"/>
         </w:rPr>
         <w:t>RISULTATI FINALI</w:t>
@@ -2661,14 +2487,7 @@
           <w:rFonts w:asciiTheme="minorHAnsi" w:hAnsiTheme="minorHAnsi" w:cstheme="minorHAnsi"/>
           <w:lang w:val="it-IT"/>
         </w:rPr>
-        <w:t>Un diario di lavoro</w:t>
-      </w:r>
-      <w:r>
-        <w:rPr>
-          <w:rFonts w:asciiTheme="minorHAnsi" w:hAnsiTheme="minorHAnsi" w:cstheme="minorHAnsi"/>
-          <w:lang w:val="it-IT"/>
-        </w:rPr>
-        <w:t xml:space="preserve"> entro le 18:00 del giorno del progetto</w:t>
+        <w:t>Un diario di lavoro entro le 18:00 del giorno del progetto</w:t>
       </w:r>
     </w:p>
     <w:p>
@@ -2711,13 +2530,15 @@
         </w:pBdr>
         <w:spacing w:before="360" w:after="240" w:line="240" w:lineRule="auto"/>
         <w:rPr>
+          <w:rFonts w:asciiTheme="minorHAnsi" w:hAnsiTheme="minorHAnsi" w:cstheme="minorHAnsi"/>
           <w:lang w:val="it-IT"/>
         </w:rPr>
       </w:pPr>
-      <w:bookmarkStart w:id="4" w:name="OLE_LINK1"/>
-      <w:bookmarkStart w:id="5" w:name="OLE_LINK2"/>
-      <w:r>
-        <w:rPr>
+      <w:bookmarkStart w:id="5" w:name="OLE_LINK1"/>
+      <w:bookmarkStart w:id="6" w:name="OLE_LINK2"/>
+      <w:r>
+        <w:rPr>
+          <w:rFonts w:asciiTheme="minorHAnsi" w:hAnsiTheme="minorHAnsi" w:cstheme="minorHAnsi"/>
           <w:lang w:val="it-IT"/>
         </w:rPr>
         <w:t>PUNTI TECNICI SPECIFICI VALUTATI</w:t>
@@ -2736,10 +2557,10 @@
           <w:lang w:val="it-IT"/>
         </w:rPr>
       </w:pPr>
-      <w:bookmarkStart w:id="6" w:name="OLE_LINK14"/>
-      <w:bookmarkStart w:id="7" w:name="OLE_LINK15"/>
-      <w:bookmarkEnd w:id="4"/>
+      <w:bookmarkStart w:id="7" w:name="OLE_LINK14"/>
+      <w:bookmarkStart w:id="8" w:name="OLE_LINK15"/>
       <w:bookmarkEnd w:id="5"/>
+      <w:bookmarkEnd w:id="6"/>
       <w:r>
         <w:rPr>
           <w:rFonts w:asciiTheme="minorHAnsi" w:hAnsiTheme="minorHAnsi" w:cstheme="minorHAnsi"/>
@@ -2747,17 +2568,38 @@
           <w:szCs w:val="22"/>
           <w:lang w:val="it-IT"/>
         </w:rPr>
-        <w:t xml:space="preserve">La griglia di valutazione definisce i criteri generali secondo cui il lavoro </w:t>
-      </w:r>
-      <w:r>
+        <w:t>La griglia di valutazione definisce i criteri generali secondo cui il lavoro dell’allievo sarà valutato (documentazione, diario, rispetto degli standard, della qualità, ...).</w:t>
+      </w:r>
+    </w:p>
+    <w:p>
+      <w:pPr>
+        <w:pStyle w:val="NormaleWeb"/>
+        <w:spacing w:before="0" w:beforeAutospacing="0" w:after="0"/>
+        <w:ind w:left="170"/>
+        <w:jc w:val="both"/>
+        <w:rPr>
+          <w:rFonts w:asciiTheme="minorHAnsi" w:hAnsiTheme="minorHAnsi" w:cstheme="minorHAnsi"/>
+          <w:sz w:val="10"/>
+          <w:szCs w:val="10"/>
+          <w:lang w:val="it-IT"/>
+        </w:rPr>
+      </w:pPr>
+    </w:p>
+    <w:bookmarkEnd w:id="7"/>
+    <w:bookmarkEnd w:id="8"/>
+    <w:p>
+      <w:pPr>
+        <w:pStyle w:val="NormaleWeb"/>
+        <w:spacing w:before="0" w:beforeAutospacing="0" w:after="0"/>
+        <w:ind w:left="170"/>
+        <w:jc w:val="both"/>
         <w:rPr>
           <w:rFonts w:asciiTheme="minorHAnsi" w:hAnsiTheme="minorHAnsi" w:cstheme="minorHAnsi"/>
           <w:sz w:val="22"/>
           <w:szCs w:val="22"/>
           <w:lang w:val="it-IT"/>
         </w:rPr>
-        <w:t>dell’allievo</w:t>
-      </w:r>
+      </w:pPr>
       <w:r>
         <w:rPr>
           <w:rFonts w:asciiTheme="minorHAnsi" w:hAnsiTheme="minorHAnsi" w:cstheme="minorHAnsi"/>
@@ -2765,81 +2607,6 @@
           <w:szCs w:val="22"/>
           <w:lang w:val="it-IT"/>
         </w:rPr>
-        <w:t xml:space="preserve"> sarà valutato (documentazione, diario, rispetto de</w:t>
-      </w:r>
-      <w:r>
-        <w:rPr>
-          <w:rFonts w:asciiTheme="minorHAnsi" w:hAnsiTheme="minorHAnsi" w:cstheme="minorHAnsi"/>
-          <w:sz w:val="22"/>
-          <w:szCs w:val="22"/>
-          <w:lang w:val="it-IT"/>
-        </w:rPr>
-        <w:t>gli</w:t>
-      </w:r>
-      <w:r>
-        <w:rPr>
-          <w:rFonts w:asciiTheme="minorHAnsi" w:hAnsiTheme="minorHAnsi" w:cstheme="minorHAnsi"/>
-          <w:sz w:val="22"/>
-          <w:szCs w:val="22"/>
-          <w:lang w:val="it-IT"/>
-        </w:rPr>
-        <w:t xml:space="preserve"> standard, </w:t>
-      </w:r>
-      <w:r>
-        <w:rPr>
-          <w:rFonts w:asciiTheme="minorHAnsi" w:hAnsiTheme="minorHAnsi" w:cstheme="minorHAnsi"/>
-          <w:sz w:val="22"/>
-          <w:szCs w:val="22"/>
-          <w:lang w:val="it-IT"/>
-        </w:rPr>
-        <w:t xml:space="preserve">della </w:t>
-      </w:r>
-      <w:r>
-        <w:rPr>
-          <w:rFonts w:asciiTheme="minorHAnsi" w:hAnsiTheme="minorHAnsi" w:cstheme="minorHAnsi"/>
-          <w:sz w:val="22"/>
-          <w:szCs w:val="22"/>
-          <w:lang w:val="it-IT"/>
-        </w:rPr>
-        <w:t>qualità, ...).</w:t>
-      </w:r>
-    </w:p>
-    <w:p>
-      <w:pPr>
-        <w:pStyle w:val="NormaleWeb"/>
-        <w:spacing w:before="0" w:beforeAutospacing="0" w:after="0"/>
-        <w:ind w:left="170"/>
-        <w:jc w:val="both"/>
-        <w:rPr>
-          <w:rFonts w:asciiTheme="minorHAnsi" w:hAnsiTheme="minorHAnsi" w:cstheme="minorHAnsi"/>
-          <w:sz w:val="10"/>
-          <w:szCs w:val="10"/>
-          <w:lang w:val="it-IT"/>
-        </w:rPr>
-      </w:pPr>
-    </w:p>
-    <w:bookmarkEnd w:id="6"/>
-    <w:bookmarkEnd w:id="7"/>
-    <w:p>
-      <w:pPr>
-        <w:pStyle w:val="NormaleWeb"/>
-        <w:spacing w:before="0" w:beforeAutospacing="0" w:after="0"/>
-        <w:ind w:left="170"/>
-        <w:jc w:val="both"/>
-        <w:rPr>
-          <w:rFonts w:asciiTheme="minorHAnsi" w:hAnsiTheme="minorHAnsi" w:cstheme="minorHAnsi"/>
-          <w:sz w:val="22"/>
-          <w:szCs w:val="22"/>
-          <w:lang w:val="it-IT"/>
-        </w:rPr>
-      </w:pPr>
-      <w:r>
-        <w:rPr>
-          <w:rFonts w:asciiTheme="minorHAnsi" w:hAnsiTheme="minorHAnsi" w:cstheme="minorHAnsi"/>
-          <w:sz w:val="22"/>
-          <w:szCs w:val="22"/>
-          <w:lang w:val="it-IT"/>
-        </w:rPr>
         <w:t>Inoltre, il lavoro sarà valutato sui seguenti 7 punti specifici (punti da A14 a A20):</w:t>
       </w:r>
     </w:p>
@@ -2854,8 +2621,6 @@
           <w:lang w:val="it-IT" w:eastAsia="en-GB"/>
         </w:rPr>
       </w:pPr>
-      <w:bookmarkStart w:id="8" w:name="_GoBack"/>
-      <w:bookmarkEnd w:id="8"/>
     </w:p>
     <w:p>
       <w:pPr>
@@ -2888,11 +2653,13 @@
         </w:pBdr>
         <w:spacing w:before="360" w:after="240" w:line="240" w:lineRule="auto"/>
         <w:rPr>
+          <w:rFonts w:asciiTheme="minorHAnsi" w:hAnsiTheme="minorHAnsi" w:cstheme="minorHAnsi"/>
           <w:lang w:val="it-IT"/>
         </w:rPr>
       </w:pPr>
       <w:r>
         <w:rPr>
+          <w:rFonts w:asciiTheme="minorHAnsi" w:hAnsiTheme="minorHAnsi" w:cstheme="minorHAnsi"/>
           <w:lang w:val="it-IT"/>
         </w:rPr>
         <w:lastRenderedPageBreak/>
@@ -2900,6 +2667,7 @@
       </w:r>
       <w:r>
         <w:rPr>
+          <w:rFonts w:asciiTheme="minorHAnsi" w:hAnsiTheme="minorHAnsi" w:cstheme="minorHAnsi"/>
           <w:lang w:val="it-IT"/>
         </w:rPr>
         <w:t>A</w:t>
@@ -3067,6 +2835,7 @@
             <w:pPr>
               <w:jc w:val="both"/>
               <w:rPr>
+                <w:rFonts w:cstheme="minorHAnsi"/>
                 <w:sz w:val="16"/>
                 <w:lang w:val="it-IT"/>
               </w:rPr>
@@ -3087,6 +2856,7 @@
             <w:pPr>
               <w:jc w:val="both"/>
               <w:rPr>
+                <w:rFonts w:cstheme="minorHAnsi"/>
                 <w:sz w:val="16"/>
                 <w:lang w:val="it-IT"/>
               </w:rPr>
@@ -3107,12 +2877,14 @@
             <w:pPr>
               <w:jc w:val="both"/>
               <w:rPr>
+                <w:rFonts w:cstheme="minorHAnsi"/>
                 <w:sz w:val="16"/>
                 <w:lang w:val="it-IT"/>
               </w:rPr>
             </w:pPr>
             <w:r>
               <w:rPr>
+                <w:rFonts w:cstheme="minorHAnsi"/>
                 <w:sz w:val="16"/>
                 <w:lang w:val="it-IT"/>
               </w:rPr>
@@ -3120,6 +2892,7 @@
             </w:r>
             <w:r>
               <w:rPr>
+                <w:rFonts w:cstheme="minorHAnsi"/>
                 <w:sz w:val="16"/>
                 <w:lang w:val="it-IT"/>
               </w:rPr>
@@ -3141,6 +2914,7 @@
             <w:pPr>
               <w:jc w:val="both"/>
               <w:rPr>
+                <w:rFonts w:cstheme="minorHAnsi"/>
                 <w:sz w:val="16"/>
                 <w:lang w:val="it-IT"/>
               </w:rPr>
@@ -3161,12 +2935,14 @@
             <w:pPr>
               <w:jc w:val="both"/>
               <w:rPr>
+                <w:rFonts w:cstheme="minorHAnsi"/>
                 <w:sz w:val="16"/>
                 <w:lang w:val="it-IT"/>
               </w:rPr>
             </w:pPr>
             <w:r>
               <w:rPr>
+                <w:rFonts w:cstheme="minorHAnsi"/>
                 <w:sz w:val="16"/>
                 <w:lang w:val="it-IT"/>
               </w:rPr>
@@ -3190,6 +2966,7 @@
             <w:pPr>
               <w:jc w:val="both"/>
               <w:rPr>
+                <w:rFonts w:cstheme="minorHAnsi"/>
                 <w:sz w:val="16"/>
                 <w:lang w:val="it-IT"/>
               </w:rPr>
@@ -3199,6 +2976,7 @@
             <w:pPr>
               <w:jc w:val="both"/>
               <w:rPr>
+                <w:rFonts w:cstheme="minorHAnsi"/>
                 <w:sz w:val="16"/>
                 <w:lang w:val="it-IT"/>
               </w:rPr>
@@ -3208,6 +2986,7 @@
             <w:pPr>
               <w:jc w:val="both"/>
               <w:rPr>
+                <w:rFonts w:cstheme="minorHAnsi"/>
                 <w:sz w:val="16"/>
                 <w:lang w:val="it-IT"/>
               </w:rPr>
@@ -3217,6 +2996,7 @@
             <w:pPr>
               <w:jc w:val="both"/>
               <w:rPr>
+                <w:rFonts w:cstheme="minorHAnsi"/>
                 <w:sz w:val="16"/>
                 <w:lang w:val="it-IT"/>
               </w:rPr>
@@ -3226,6 +3006,7 @@
             <w:pPr>
               <w:jc w:val="both"/>
               <w:rPr>
+                <w:rFonts w:cstheme="minorHAnsi"/>
                 <w:sz w:val="16"/>
                 <w:lang w:val="it-IT"/>
               </w:rPr>
@@ -3246,6 +3027,7 @@
             <w:pPr>
               <w:jc w:val="both"/>
               <w:rPr>
+                <w:rFonts w:cstheme="minorHAnsi"/>
                 <w:sz w:val="16"/>
                 <w:lang w:val="it-IT"/>
               </w:rPr>
@@ -3265,6 +3047,7 @@
             <w:pPr>
               <w:jc w:val="both"/>
               <w:rPr>
+                <w:rFonts w:cstheme="minorHAnsi"/>
                 <w:sz w:val="16"/>
                 <w:lang w:val="it-IT"/>
               </w:rPr>
@@ -3274,6 +3057,7 @@
             <w:pPr>
               <w:jc w:val="both"/>
               <w:rPr>
+                <w:rFonts w:cstheme="minorHAnsi"/>
                 <w:sz w:val="16"/>
                 <w:lang w:val="it-IT"/>
               </w:rPr>
@@ -3283,6 +3067,7 @@
             <w:pPr>
               <w:jc w:val="both"/>
               <w:rPr>
+                <w:rFonts w:cstheme="minorHAnsi"/>
                 <w:sz w:val="16"/>
                 <w:lang w:val="it-IT"/>
               </w:rPr>
@@ -3292,6 +3077,7 @@
             <w:pPr>
               <w:jc w:val="both"/>
               <w:rPr>
+                <w:rFonts w:cstheme="minorHAnsi"/>
                 <w:sz w:val="16"/>
                 <w:lang w:val="it-IT"/>
               </w:rPr>
@@ -3301,6 +3087,7 @@
             <w:pPr>
               <w:jc w:val="both"/>
               <w:rPr>
+                <w:rFonts w:cstheme="minorHAnsi"/>
                 <w:sz w:val="16"/>
                 <w:lang w:val="it-IT"/>
               </w:rPr>
@@ -3321,6 +3108,7 @@
             <w:pPr>
               <w:jc w:val="both"/>
               <w:rPr>
+                <w:rFonts w:cstheme="minorHAnsi"/>
                 <w:sz w:val="16"/>
                 <w:lang w:val="it-IT"/>
               </w:rPr>
@@ -3340,6 +3128,7 @@
             <w:pPr>
               <w:jc w:val="both"/>
               <w:rPr>
+                <w:rFonts w:cstheme="minorHAnsi"/>
                 <w:sz w:val="16"/>
                 <w:lang w:val="it-IT"/>
               </w:rPr>
@@ -3349,6 +3138,7 @@
             <w:pPr>
               <w:jc w:val="both"/>
               <w:rPr>
+                <w:rFonts w:cstheme="minorHAnsi"/>
                 <w:sz w:val="16"/>
                 <w:lang w:val="it-IT"/>
               </w:rPr>
@@ -3358,6 +3148,7 @@
             <w:pPr>
               <w:jc w:val="both"/>
               <w:rPr>
+                <w:rFonts w:cstheme="minorHAnsi"/>
                 <w:sz w:val="16"/>
                 <w:lang w:val="it-IT"/>
               </w:rPr>
@@ -3367,6 +3158,7 @@
             <w:pPr>
               <w:jc w:val="both"/>
               <w:rPr>
+                <w:rFonts w:cstheme="minorHAnsi"/>
                 <w:sz w:val="16"/>
                 <w:lang w:val="it-IT"/>
               </w:rPr>
@@ -3376,6 +3168,7 @@
             <w:pPr>
               <w:jc w:val="both"/>
               <w:rPr>
+                <w:rFonts w:cstheme="minorHAnsi"/>
                 <w:sz w:val="16"/>
                 <w:lang w:val="it-IT"/>
               </w:rPr>
@@ -3390,6 +3183,7 @@
       <w:pPr>
         <w:jc w:val="both"/>
         <w:rPr>
+          <w:rFonts w:cstheme="minorHAnsi"/>
           <w:lang w:val="it-IT"/>
         </w:rPr>
       </w:pPr>
@@ -6923,7 +6717,7 @@
 </file>
 
 <file path=customXml/itemProps1.xml><?xml version="1.0" encoding="utf-8"?>
-<ds:datastoreItem xmlns:ds="http://schemas.openxmlformats.org/officeDocument/2006/customXml" ds:itemID="{C7978509-713A-416E-A293-07ADD289B3BB}">
+<ds:datastoreItem xmlns:ds="http://schemas.openxmlformats.org/officeDocument/2006/customXml" ds:itemID="{180535C5-8428-4E11-8B17-47C8280DDB11}">
   <ds:schemaRefs>
     <ds:schemaRef ds:uri="http://schemas.openxmlformats.org/officeDocument/2006/bibliography"/>
   </ds:schemaRefs>
